--- a/ASM/lab1/ЛР1.ASM.ГришинСА.docx
+++ b/ASM/lab1/ЛР1.ASM.ГришинСА.docx
@@ -1547,8 +1547,6 @@
             <w:r>
               <w:t>441</w:t>
             </w:r>
-            <w:bookmarkStart w:id="0" w:name="_GoBack"/>
-            <w:bookmarkEnd w:id="0"/>
           </w:p>
         </w:tc>
       </w:tr>
@@ -2634,13 +2632,15 @@
               <w:jc w:val="center"/>
               <w:rPr>
                 <w:rFonts w:ascii="Courier New" w:hAnsi="Courier New" w:cs="Courier New"/>
-              </w:rPr>
-            </w:pPr>
-            <w:r>
-              <w:rPr>
-                <w:rFonts w:ascii="Courier New" w:hAnsi="Courier New" w:cs="Courier New"/>
-              </w:rPr>
-              <w:t>0</w:t>
+                <w:lang w:val="en-US"/>
+              </w:rPr>
+            </w:pPr>
+            <w:r>
+              <w:rPr>
+                <w:rFonts w:ascii="Courier New" w:hAnsi="Courier New" w:cs="Courier New"/>
+                <w:lang w:val="en-US"/>
+              </w:rPr>
+              <w:t>9</w:t>
             </w:r>
           </w:p>
         </w:tc>
@@ -2662,7 +2662,7 @@
                 <w:rFonts w:ascii="Courier New" w:hAnsi="Courier New" w:cs="Courier New"/>
                 <w:lang w:val="en-US"/>
               </w:rPr>
-              <w:t>1</w:t>
+              <w:t>A</w:t>
             </w:r>
           </w:p>
         </w:tc>
@@ -2684,7 +2684,7 @@
                 <w:rFonts w:ascii="Courier New" w:hAnsi="Courier New" w:cs="Courier New"/>
                 <w:lang w:val="en-US"/>
               </w:rPr>
-              <w:t>2</w:t>
+              <w:t>8</w:t>
             </w:r>
           </w:p>
         </w:tc>
@@ -2706,73 +2706,73 @@
                 <w:rFonts w:ascii="Courier New" w:hAnsi="Courier New" w:cs="Courier New"/>
                 <w:lang w:val="en-US"/>
               </w:rPr>
+              <w:t>7</w:t>
+            </w:r>
+          </w:p>
+        </w:tc>
+        <w:tc>
+          <w:tcPr>
+            <w:tcW w:w="1232" w:type="dxa"/>
+            <w:vAlign w:val="center"/>
+          </w:tcPr>
+          <w:p>
+            <w:pPr>
+              <w:jc w:val="center"/>
+              <w:rPr>
+                <w:rFonts w:ascii="Courier New" w:hAnsi="Courier New" w:cs="Courier New"/>
+                <w:lang w:val="en-US"/>
+              </w:rPr>
+            </w:pPr>
+            <w:r>
+              <w:rPr>
+                <w:rFonts w:ascii="Courier New" w:hAnsi="Courier New" w:cs="Courier New"/>
+                <w:lang w:val="en-US"/>
+              </w:rPr>
+              <w:t>6</w:t>
+            </w:r>
+          </w:p>
+        </w:tc>
+        <w:tc>
+          <w:tcPr>
+            <w:tcW w:w="1232" w:type="dxa"/>
+            <w:vAlign w:val="center"/>
+          </w:tcPr>
+          <w:p>
+            <w:pPr>
+              <w:jc w:val="center"/>
+              <w:rPr>
+                <w:rFonts w:ascii="Courier New" w:hAnsi="Courier New" w:cs="Courier New"/>
+                <w:lang w:val="en-US"/>
+              </w:rPr>
+            </w:pPr>
+            <w:r>
+              <w:rPr>
+                <w:rFonts w:ascii="Courier New" w:hAnsi="Courier New" w:cs="Courier New"/>
+                <w:lang w:val="en-US"/>
+              </w:rPr>
+              <w:t>5</w:t>
+            </w:r>
+          </w:p>
+        </w:tc>
+        <w:tc>
+          <w:tcPr>
+            <w:tcW w:w="1233" w:type="dxa"/>
+            <w:vAlign w:val="center"/>
+          </w:tcPr>
+          <w:p>
+            <w:pPr>
+              <w:jc w:val="center"/>
+              <w:rPr>
+                <w:rFonts w:ascii="Courier New" w:hAnsi="Courier New" w:cs="Courier New"/>
+                <w:lang w:val="en-US"/>
+              </w:rPr>
+            </w:pPr>
+            <w:r>
+              <w:rPr>
+                <w:rFonts w:ascii="Courier New" w:hAnsi="Courier New" w:cs="Courier New"/>
+                <w:lang w:val="en-US"/>
+              </w:rPr>
               <w:t>3</w:t>
-            </w:r>
-          </w:p>
-        </w:tc>
-        <w:tc>
-          <w:tcPr>
-            <w:tcW w:w="1232" w:type="dxa"/>
-            <w:vAlign w:val="center"/>
-          </w:tcPr>
-          <w:p>
-            <w:pPr>
-              <w:jc w:val="center"/>
-              <w:rPr>
-                <w:rFonts w:ascii="Courier New" w:hAnsi="Courier New" w:cs="Courier New"/>
-                <w:lang w:val="en-US"/>
-              </w:rPr>
-            </w:pPr>
-            <w:r>
-              <w:rPr>
-                <w:rFonts w:ascii="Courier New" w:hAnsi="Courier New" w:cs="Courier New"/>
-                <w:lang w:val="en-US"/>
-              </w:rPr>
-              <w:t>8</w:t>
-            </w:r>
-          </w:p>
-        </w:tc>
-        <w:tc>
-          <w:tcPr>
-            <w:tcW w:w="1232" w:type="dxa"/>
-            <w:vAlign w:val="center"/>
-          </w:tcPr>
-          <w:p>
-            <w:pPr>
-              <w:jc w:val="center"/>
-              <w:rPr>
-                <w:rFonts w:ascii="Courier New" w:hAnsi="Courier New" w:cs="Courier New"/>
-                <w:lang w:val="en-US"/>
-              </w:rPr>
-            </w:pPr>
-            <w:r>
-              <w:rPr>
-                <w:rFonts w:ascii="Courier New" w:hAnsi="Courier New" w:cs="Courier New"/>
-                <w:lang w:val="en-US"/>
-              </w:rPr>
-              <w:t>9</w:t>
-            </w:r>
-          </w:p>
-        </w:tc>
-        <w:tc>
-          <w:tcPr>
-            <w:tcW w:w="1233" w:type="dxa"/>
-            <w:vAlign w:val="center"/>
-          </w:tcPr>
-          <w:p>
-            <w:pPr>
-              <w:jc w:val="center"/>
-              <w:rPr>
-                <w:rFonts w:ascii="Courier New" w:hAnsi="Courier New" w:cs="Courier New"/>
-                <w:lang w:val="en-US"/>
-              </w:rPr>
-            </w:pPr>
-            <w:r>
-              <w:rPr>
-                <w:rFonts w:ascii="Courier New" w:hAnsi="Courier New" w:cs="Courier New"/>
-                <w:lang w:val="en-US"/>
-              </w:rPr>
-              <w:t>A</w:t>
             </w:r>
           </w:p>
         </w:tc>
@@ -2866,14 +2866,8 @@
           <w:p>
             <w:pPr>
               <w:jc w:val="center"/>
-              <w:rPr>
-                <w:lang w:val="en-US"/>
-              </w:rPr>
-            </w:pPr>
-            <w:r>
-              <w:rPr>
-                <w:lang w:val="en-US"/>
-              </w:rPr>
+            </w:pPr>
+            <w:r>
               <w:t>X1</w:t>
             </w:r>
           </w:p>
@@ -2886,17 +2880,9 @@
           <w:p>
             <w:pPr>
               <w:jc w:val="center"/>
-              <w:rPr>
-                <w:rFonts w:ascii="Courier New" w:hAnsi="Courier New" w:cs="Courier New"/>
-                <w:lang w:val="en-US"/>
-              </w:rPr>
-            </w:pPr>
-            <w:r>
-              <w:rPr>
-                <w:rFonts w:ascii="Courier New" w:hAnsi="Courier New" w:cs="Courier New"/>
-                <w:lang w:val="en-US"/>
-              </w:rPr>
-              <w:t>0</w:t>
+            </w:pPr>
+            <w:r>
+              <w:t>9</w:t>
             </w:r>
           </w:p>
         </w:tc>
@@ -2907,31 +2893,10 @@
           </w:tcPr>
           <w:p>
             <w:pPr>
-              <w:rPr>
-                <w:rFonts w:ascii="Courier New" w:hAnsi="Courier New" w:cs="Courier New"/>
-                <w:lang w:val="en-US"/>
-              </w:rPr>
-            </w:pPr>
-            <w:r>
-              <w:rPr>
-                <w:rFonts w:ascii="Courier New" w:hAnsi="Courier New" w:cs="Courier New"/>
-                <w:lang w:val="en-US"/>
-              </w:rPr>
-              <w:t xml:space="preserve">       </w:t>
-            </w:r>
-            <w:r>
-              <w:rPr>
-                <w:rFonts w:ascii="Courier New" w:hAnsi="Courier New" w:cs="Courier New"/>
-                <w:lang w:val="en-US"/>
-              </w:rPr>
-              <w:t>0000000</w:t>
-            </w:r>
-            <w:r>
-              <w:rPr>
-                <w:rFonts w:ascii="Courier New" w:hAnsi="Courier New" w:cs="Courier New"/>
-                <w:lang w:val="en-US"/>
-              </w:rPr>
-              <w:t>0</w:t>
+              <w:jc w:val="center"/>
+            </w:pPr>
+            <w:r>
+              <w:t>00000009</w:t>
             </w:r>
           </w:p>
         </w:tc>
@@ -2945,14 +2910,8 @@
           <w:p>
             <w:pPr>
               <w:jc w:val="center"/>
-              <w:rPr>
-                <w:lang w:val="en-US"/>
-              </w:rPr>
-            </w:pPr>
-            <w:r>
-              <w:rPr>
-                <w:lang w:val="en-US"/>
-              </w:rPr>
+            </w:pPr>
+            <w:r>
               <w:t>X2</w:t>
             </w:r>
           </w:p>
@@ -2965,16 +2924,9 @@
           <w:p>
             <w:pPr>
               <w:jc w:val="center"/>
-              <w:rPr>
-                <w:rFonts w:ascii="Courier New" w:hAnsi="Courier New" w:cs="Courier New"/>
-              </w:rPr>
-            </w:pPr>
-            <w:r>
-              <w:rPr>
-                <w:rFonts w:ascii="Courier New" w:hAnsi="Courier New" w:cs="Courier New"/>
-                <w:lang w:val="en-US"/>
-              </w:rPr>
-              <w:t>10</w:t>
+            </w:pPr>
+            <w:r>
+              <w:t>19</w:t>
             </w:r>
           </w:p>
         </w:tc>
@@ -2986,24 +2938,9 @@
           <w:p>
             <w:pPr>
               <w:jc w:val="center"/>
-              <w:rPr>
-                <w:rFonts w:ascii="Courier New" w:hAnsi="Courier New" w:cs="Courier New"/>
-                <w:lang w:val="en-US"/>
-              </w:rPr>
-            </w:pPr>
-            <w:r>
-              <w:rPr>
-                <w:rFonts w:ascii="Courier New" w:hAnsi="Courier New" w:cs="Courier New"/>
-                <w:lang w:val="en-US"/>
-              </w:rPr>
-              <w:t>0000000</w:t>
-            </w:r>
-            <w:r>
-              <w:rPr>
-                <w:rFonts w:ascii="Courier New" w:hAnsi="Courier New" w:cs="Courier New"/>
-                <w:lang w:val="en-US"/>
-              </w:rPr>
-              <w:t>A</w:t>
+            </w:pPr>
+            <w:r>
+              <w:t>00000013</w:t>
             </w:r>
           </w:p>
         </w:tc>
@@ -3017,14 +2954,8 @@
           <w:p>
             <w:pPr>
               <w:jc w:val="center"/>
-              <w:rPr>
-                <w:lang w:val="en-US"/>
-              </w:rPr>
-            </w:pPr>
-            <w:r>
-              <w:rPr>
-                <w:lang w:val="en-US"/>
-              </w:rPr>
+            </w:pPr>
+            <w:r>
               <w:t>X3</w:t>
             </w:r>
           </w:p>
@@ -3037,17 +2968,9 @@
           <w:p>
             <w:pPr>
               <w:jc w:val="center"/>
-              <w:rPr>
-                <w:rFonts w:ascii="Courier New" w:hAnsi="Courier New" w:cs="Courier New"/>
-                <w:lang w:val="en-US"/>
-              </w:rPr>
-            </w:pPr>
-            <w:r>
-              <w:rPr>
-                <w:rFonts w:ascii="Courier New" w:hAnsi="Courier New" w:cs="Courier New"/>
-                <w:lang w:val="en-US"/>
-              </w:rPr>
-              <w:t>20</w:t>
+            </w:pPr>
+            <w:r>
+              <w:t>29</w:t>
             </w:r>
           </w:p>
         </w:tc>
@@ -3059,24 +2982,9 @@
           <w:p>
             <w:pPr>
               <w:jc w:val="center"/>
-              <w:rPr>
-                <w:rFonts w:ascii="Courier New" w:hAnsi="Courier New" w:cs="Courier New"/>
-                <w:lang w:val="en-US"/>
-              </w:rPr>
-            </w:pPr>
-            <w:r>
-              <w:rPr>
-                <w:rFonts w:ascii="Courier New" w:hAnsi="Courier New" w:cs="Courier New"/>
-                <w:lang w:val="en-US"/>
-              </w:rPr>
-              <w:t>0000001</w:t>
-            </w:r>
-            <w:r>
-              <w:rPr>
-                <w:rFonts w:ascii="Courier New" w:hAnsi="Courier New" w:cs="Courier New"/>
-                <w:lang w:val="en-US"/>
-              </w:rPr>
-              <w:t>4</w:t>
+            </w:pPr>
+            <w:r>
+              <w:t>0000001D</w:t>
             </w:r>
           </w:p>
         </w:tc>
@@ -3090,21 +2998,9 @@
           <w:p>
             <w:pPr>
               <w:jc w:val="center"/>
-              <w:rPr>
-                <w:lang w:val="en-US"/>
-              </w:rPr>
-            </w:pPr>
-            <w:r>
-              <w:rPr>
-                <w:lang w:val="en-US"/>
-              </w:rPr>
-              <w:t>X</w:t>
-            </w:r>
-            <w:r>
-              <w:rPr>
-                <w:lang w:val="en-US"/>
-              </w:rPr>
-              <w:t>4</w:t>
+            </w:pPr>
+            <w:r>
+              <w:t>X4</w:t>
             </w:r>
           </w:p>
         </w:tc>
@@ -3116,17 +3012,9 @@
           <w:p>
             <w:pPr>
               <w:jc w:val="center"/>
-              <w:rPr>
-                <w:rFonts w:ascii="Courier New" w:hAnsi="Courier New" w:cs="Courier New"/>
-                <w:lang w:val="en-US"/>
-              </w:rPr>
-            </w:pPr>
-            <w:r>
-              <w:rPr>
-                <w:rFonts w:ascii="Courier New" w:hAnsi="Courier New" w:cs="Courier New"/>
-                <w:lang w:val="en-US"/>
-              </w:rPr>
-              <w:t>30</w:t>
+            </w:pPr>
+            <w:r>
+              <w:t>39</w:t>
             </w:r>
           </w:p>
         </w:tc>
@@ -3138,24 +3026,9 @@
           <w:p>
             <w:pPr>
               <w:jc w:val="center"/>
-              <w:rPr>
-                <w:rFonts w:ascii="Courier New" w:hAnsi="Courier New" w:cs="Courier New"/>
-                <w:lang w:val="en-US"/>
-              </w:rPr>
-            </w:pPr>
-            <w:r>
-              <w:rPr>
-                <w:rFonts w:ascii="Courier New" w:hAnsi="Courier New" w:cs="Courier New"/>
-                <w:lang w:val="en-US"/>
-              </w:rPr>
-              <w:t>0000001</w:t>
-            </w:r>
-            <w:r>
-              <w:rPr>
-                <w:rFonts w:ascii="Courier New" w:hAnsi="Courier New" w:cs="Courier New"/>
-                <w:lang w:val="en-US"/>
-              </w:rPr>
-              <w:t>E</w:t>
+            </w:pPr>
+            <w:r>
+              <w:t>00000027</w:t>
             </w:r>
           </w:p>
         </w:tc>
@@ -3169,14 +3042,8 @@
           <w:p>
             <w:pPr>
               <w:jc w:val="center"/>
-              <w:rPr>
-                <w:lang w:val="en-US"/>
-              </w:rPr>
-            </w:pPr>
-            <w:r>
-              <w:rPr>
-                <w:lang w:val="en-US"/>
-              </w:rPr>
+            </w:pPr>
+            <w:r>
               <w:t>X5</w:t>
             </w:r>
           </w:p>
@@ -3189,17 +3056,9 @@
           <w:p>
             <w:pPr>
               <w:jc w:val="center"/>
-              <w:rPr>
-                <w:rFonts w:ascii="Courier New" w:hAnsi="Courier New" w:cs="Courier New"/>
-                <w:lang w:val="en-US"/>
-              </w:rPr>
-            </w:pPr>
-            <w:r>
-              <w:rPr>
-                <w:rFonts w:ascii="Courier New" w:hAnsi="Courier New" w:cs="Courier New"/>
-                <w:lang w:val="en-US"/>
-              </w:rPr>
-              <w:t>40</w:t>
+            </w:pPr>
+            <w:r>
+              <w:t>49</w:t>
             </w:r>
           </w:p>
         </w:tc>
@@ -3211,24 +3070,9 @@
           <w:p>
             <w:pPr>
               <w:jc w:val="center"/>
-              <w:rPr>
-                <w:rFonts w:ascii="Courier New" w:hAnsi="Courier New" w:cs="Courier New"/>
-                <w:lang w:val="en-US"/>
-              </w:rPr>
-            </w:pPr>
-            <w:r>
-              <w:rPr>
-                <w:rFonts w:ascii="Courier New" w:hAnsi="Courier New" w:cs="Courier New"/>
-                <w:lang w:val="en-US"/>
-              </w:rPr>
-              <w:t>0000002</w:t>
-            </w:r>
-            <w:r>
-              <w:rPr>
-                <w:rFonts w:ascii="Courier New" w:hAnsi="Courier New" w:cs="Courier New"/>
-                <w:lang w:val="en-US"/>
-              </w:rPr>
-              <w:t>8</w:t>
+            </w:pPr>
+            <w:r>
+              <w:t>00000031</w:t>
             </w:r>
           </w:p>
         </w:tc>
@@ -3242,14 +3086,8 @@
           <w:p>
             <w:pPr>
               <w:jc w:val="center"/>
-              <w:rPr>
-                <w:lang w:val="en-US"/>
-              </w:rPr>
-            </w:pPr>
-            <w:r>
-              <w:rPr>
-                <w:lang w:val="en-US"/>
-              </w:rPr>
+            </w:pPr>
+            <w:r>
               <w:t>X6</w:t>
             </w:r>
           </w:p>
@@ -3262,17 +3100,9 @@
           <w:p>
             <w:pPr>
               <w:jc w:val="center"/>
-              <w:rPr>
-                <w:rFonts w:ascii="Courier New" w:hAnsi="Courier New" w:cs="Courier New"/>
-                <w:lang w:val="en-US"/>
-              </w:rPr>
-            </w:pPr>
-            <w:r>
-              <w:rPr>
-                <w:rFonts w:ascii="Courier New" w:hAnsi="Courier New" w:cs="Courier New"/>
-                <w:lang w:val="en-US"/>
-              </w:rPr>
-              <w:t>50</w:t>
+            </w:pPr>
+            <w:r>
+              <w:t>59</w:t>
             </w:r>
           </w:p>
         </w:tc>
@@ -3284,24 +3114,9 @@
           <w:p>
             <w:pPr>
               <w:jc w:val="center"/>
-              <w:rPr>
-                <w:rFonts w:ascii="Courier New" w:hAnsi="Courier New" w:cs="Courier New"/>
-                <w:lang w:val="en-US"/>
-              </w:rPr>
-            </w:pPr>
-            <w:r>
-              <w:rPr>
-                <w:rFonts w:ascii="Courier New" w:hAnsi="Courier New" w:cs="Courier New"/>
-                <w:lang w:val="en-US"/>
-              </w:rPr>
-              <w:t>0000003</w:t>
-            </w:r>
-            <w:r>
-              <w:rPr>
-                <w:rFonts w:ascii="Courier New" w:hAnsi="Courier New" w:cs="Courier New"/>
-                <w:lang w:val="en-US"/>
-              </w:rPr>
-              <w:t>2</w:t>
+            </w:pPr>
+            <w:r>
+              <w:t>0000003B</w:t>
             </w:r>
           </w:p>
         </w:tc>
@@ -3315,21 +3130,9 @@
           <w:p>
             <w:pPr>
               <w:jc w:val="center"/>
-              <w:rPr>
-                <w:lang w:val="en-US"/>
-              </w:rPr>
-            </w:pPr>
-            <w:r>
-              <w:rPr>
-                <w:lang w:val="en-US"/>
-              </w:rPr>
-              <w:t>X</w:t>
-            </w:r>
-            <w:r>
-              <w:rPr>
-                <w:lang w:val="en-US"/>
-              </w:rPr>
-              <w:t>7</w:t>
+            </w:pPr>
+            <w:r>
+              <w:t>X7</w:t>
             </w:r>
           </w:p>
         </w:tc>
@@ -3341,17 +3144,9 @@
           <w:p>
             <w:pPr>
               <w:jc w:val="center"/>
-              <w:rPr>
-                <w:rFonts w:ascii="Courier New" w:hAnsi="Courier New" w:cs="Courier New"/>
-                <w:lang w:val="en-US"/>
-              </w:rPr>
-            </w:pPr>
-            <w:r>
-              <w:rPr>
-                <w:rFonts w:ascii="Courier New" w:hAnsi="Courier New" w:cs="Courier New"/>
-                <w:lang w:val="en-US"/>
-              </w:rPr>
-              <w:t>60</w:t>
+            </w:pPr>
+            <w:r>
+              <w:t>69</w:t>
             </w:r>
           </w:p>
         </w:tc>
@@ -3363,24 +3158,9 @@
           <w:p>
             <w:pPr>
               <w:jc w:val="center"/>
-              <w:rPr>
-                <w:rFonts w:ascii="Courier New" w:hAnsi="Courier New" w:cs="Courier New"/>
-                <w:lang w:val="en-US"/>
-              </w:rPr>
-            </w:pPr>
-            <w:r>
-              <w:rPr>
-                <w:rFonts w:ascii="Courier New" w:hAnsi="Courier New" w:cs="Courier New"/>
-                <w:lang w:val="en-US"/>
-              </w:rPr>
-              <w:t>0000003</w:t>
-            </w:r>
-            <w:r>
-              <w:rPr>
-                <w:rFonts w:ascii="Courier New" w:hAnsi="Courier New" w:cs="Courier New"/>
-                <w:lang w:val="en-US"/>
-              </w:rPr>
-              <w:t>C</w:t>
+            </w:pPr>
+            <w:r>
+              <w:t>00000045</w:t>
             </w:r>
           </w:p>
         </w:tc>
@@ -3397,14 +3177,8 @@
           <w:p>
             <w:pPr>
               <w:jc w:val="center"/>
-              <w:rPr>
-                <w:lang w:val="en-US"/>
-              </w:rPr>
-            </w:pPr>
-            <w:r>
-              <w:rPr>
-                <w:lang w:val="en-US"/>
-              </w:rPr>
+            </w:pPr>
+            <w:r>
               <w:t>X8</w:t>
             </w:r>
           </w:p>
@@ -3417,17 +3191,9 @@
           <w:p>
             <w:pPr>
               <w:jc w:val="center"/>
-              <w:rPr>
-                <w:rFonts w:ascii="Courier New" w:hAnsi="Courier New" w:cs="Courier New"/>
-                <w:lang w:val="en-US"/>
-              </w:rPr>
-            </w:pPr>
-            <w:r>
-              <w:rPr>
-                <w:rFonts w:ascii="Courier New" w:hAnsi="Courier New" w:cs="Courier New"/>
-                <w:lang w:val="en-US"/>
-              </w:rPr>
-              <w:t>70</w:t>
+            </w:pPr>
+            <w:r>
+              <w:t>79</w:t>
             </w:r>
           </w:p>
         </w:tc>
@@ -3439,24 +3205,9 @@
           <w:p>
             <w:pPr>
               <w:jc w:val="center"/>
-              <w:rPr>
-                <w:rFonts w:ascii="Courier New" w:hAnsi="Courier New" w:cs="Courier New"/>
-                <w:lang w:val="en-US"/>
-              </w:rPr>
-            </w:pPr>
-            <w:r>
-              <w:rPr>
-                <w:rFonts w:ascii="Courier New" w:hAnsi="Courier New" w:cs="Courier New"/>
-                <w:lang w:val="en-US"/>
-              </w:rPr>
-              <w:t>0000004</w:t>
-            </w:r>
-            <w:r>
-              <w:rPr>
-                <w:rFonts w:ascii="Courier New" w:hAnsi="Courier New" w:cs="Courier New"/>
-                <w:lang w:val="en-US"/>
-              </w:rPr>
-              <w:t>6</w:t>
+            </w:pPr>
+            <w:r>
+              <w:t>0000004F</w:t>
             </w:r>
           </w:p>
         </w:tc>
@@ -3470,14 +3221,8 @@
           <w:p>
             <w:pPr>
               <w:jc w:val="center"/>
-              <w:rPr>
-                <w:lang w:val="en-US"/>
-              </w:rPr>
-            </w:pPr>
-            <w:r>
-              <w:rPr>
-                <w:lang w:val="en-US"/>
-              </w:rPr>
+            </w:pPr>
+            <w:r>
               <w:t>X9</w:t>
             </w:r>
           </w:p>
@@ -3490,17 +3235,9 @@
           <w:p>
             <w:pPr>
               <w:jc w:val="center"/>
-              <w:rPr>
-                <w:rFonts w:ascii="Courier New" w:hAnsi="Courier New" w:cs="Courier New"/>
-                <w:lang w:val="en-US"/>
-              </w:rPr>
-            </w:pPr>
-            <w:r>
-              <w:rPr>
-                <w:rFonts w:ascii="Courier New" w:hAnsi="Courier New" w:cs="Courier New"/>
-                <w:lang w:val="en-US"/>
-              </w:rPr>
-              <w:t>80</w:t>
+            </w:pPr>
+            <w:r>
+              <w:t>89</w:t>
             </w:r>
           </w:p>
         </w:tc>
@@ -3512,24 +3249,9 @@
           <w:p>
             <w:pPr>
               <w:jc w:val="center"/>
-              <w:rPr>
-                <w:rFonts w:ascii="Courier New" w:hAnsi="Courier New" w:cs="Courier New"/>
-                <w:lang w:val="en-US"/>
-              </w:rPr>
-            </w:pPr>
-            <w:r>
-              <w:rPr>
-                <w:rFonts w:ascii="Courier New" w:hAnsi="Courier New" w:cs="Courier New"/>
-                <w:lang w:val="en-US"/>
-              </w:rPr>
-              <w:t>000000</w:t>
-            </w:r>
-            <w:r>
-              <w:rPr>
-                <w:rFonts w:ascii="Courier New" w:hAnsi="Courier New" w:cs="Courier New"/>
-                <w:lang w:val="en-US"/>
-              </w:rPr>
-              <w:t>50</w:t>
+            </w:pPr>
+            <w:r>
+              <w:t>00000059</w:t>
             </w:r>
           </w:p>
         </w:tc>
@@ -3614,21 +3336,9 @@
           <w:p>
             <w:pPr>
               <w:jc w:val="center"/>
-              <w:rPr>
-                <w:rFonts w:ascii="Courier New" w:hAnsi="Courier New" w:cs="Courier New"/>
-              </w:rPr>
-            </w:pPr>
-            <w:r>
-              <w:rPr>
-                <w:rFonts w:ascii="Courier New" w:hAnsi="Courier New" w:cs="Courier New"/>
-              </w:rPr>
-              <w:t>21</w:t>
-            </w:r>
-            <w:r>
-              <w:rPr>
-                <w:rFonts w:ascii="Courier New" w:hAnsi="Courier New" w:cs="Courier New"/>
-              </w:rPr>
-              <w:t>0</w:t>
+            </w:pPr>
+            <w:r>
+              <w:t>290</w:t>
             </w:r>
           </w:p>
         </w:tc>
@@ -3640,22 +3350,12 @@
           <w:p>
             <w:pPr>
               <w:jc w:val="center"/>
-              <w:rPr>
-                <w:rFonts w:ascii="Courier New" w:hAnsi="Courier New" w:cs="Courier New"/>
-              </w:rPr>
-            </w:pPr>
-            <w:r>
-              <w:rPr>
-                <w:rFonts w:ascii="Courier New" w:hAnsi="Courier New" w:cs="Courier New"/>
-                <w:lang w:val="en-US"/>
-              </w:rPr>
+            </w:pPr>
+            <w:r>
               <w:t>00000</w:t>
             </w:r>
             <w:r>
-              <w:rPr>
-                <w:rFonts w:ascii="Courier New" w:hAnsi="Courier New" w:cs="Courier New"/>
-              </w:rPr>
-              <w:t>0d2</w:t>
+              <w:t>122</w:t>
             </w:r>
           </w:p>
         </w:tc>
@@ -3750,7 +3450,14 @@
                 <w:rFonts w:ascii="Courier New" w:hAnsi="Courier New" w:cs="Courier New"/>
                 <w:lang w:val="en-US"/>
               </w:rPr>
-              <w:t>231</w:t>
+              <w:t>23</w:t>
+            </w:r>
+            <w:r>
+              <w:rPr>
+                <w:rFonts w:ascii="Courier New" w:hAnsi="Courier New" w:cs="Courier New"/>
+                <w:lang w:val="en-US"/>
+              </w:rPr>
+              <w:t>9</w:t>
             </w:r>
           </w:p>
         </w:tc>
@@ -3762,22 +3469,12 @@
           <w:p>
             <w:pPr>
               <w:jc w:val="center"/>
-              <w:rPr>
-                <w:rFonts w:ascii="Courier New" w:hAnsi="Courier New" w:cs="Courier New"/>
-              </w:rPr>
-            </w:pPr>
-            <w:r>
-              <w:rPr>
-                <w:rFonts w:ascii="Courier New" w:hAnsi="Courier New" w:cs="Courier New"/>
-                <w:lang w:val="en-US"/>
-              </w:rPr>
-              <w:t>00000</w:t>
-            </w:r>
-            <w:r>
-              <w:rPr>
-                <w:rFonts w:ascii="Courier New" w:hAnsi="Courier New" w:cs="Courier New"/>
-              </w:rPr>
-              <w:t>0e7</w:t>
+            </w:pPr>
+            <w:r>
+              <w:t>000000</w:t>
+            </w:r>
+            <w:r>
+              <w:t>EF</w:t>
             </w:r>
           </w:p>
         </w:tc>
@@ -3849,7 +3546,7 @@
               <w:rPr>
                 <w:rFonts w:ascii="Courier New" w:hAnsi="Courier New" w:cs="Courier New"/>
               </w:rPr>
-              <w:t>250</w:t>
+              <w:t>259</w:t>
             </w:r>
           </w:p>
         </w:tc>
@@ -3861,24 +3558,15 @@
           <w:p>
             <w:pPr>
               <w:jc w:val="center"/>
-              <w:rPr>
-                <w:rFonts w:ascii="Courier New" w:hAnsi="Courier New" w:cs="Courier New"/>
-                <w:lang w:val="en-US"/>
-              </w:rPr>
-            </w:pPr>
-            <w:r>
-              <w:rPr>
-                <w:rFonts w:ascii="Courier New" w:hAnsi="Courier New" w:cs="Courier New"/>
-                <w:lang w:val="en-US"/>
-              </w:rPr>
+            </w:pPr>
+            <w:bookmarkStart w:id="0" w:name="_GoBack"/>
+            <w:r>
               <w:t>00000</w:t>
             </w:r>
             <w:r>
-              <w:rPr>
-                <w:rFonts w:ascii="Courier New" w:hAnsi="Courier New" w:cs="Courier New"/>
-              </w:rPr>
-              <w:t>0fa</w:t>
-            </w:r>
+              <w:t>103</w:t>
+            </w:r>
+            <w:bookmarkEnd w:id="0"/>
           </w:p>
         </w:tc>
       </w:tr>
@@ -12760,7 +12448,7 @@
 </file>
 
 <file path=customXml/itemProps1.xml><?xml version="1.0" encoding="utf-8"?>
-<ds:datastoreItem xmlns:ds="http://schemas.openxmlformats.org/officeDocument/2006/customXml" ds:itemID="{88E113B2-6863-4E1F-9C73-C0023586EE31}">
+<ds:datastoreItem xmlns:ds="http://schemas.openxmlformats.org/officeDocument/2006/customXml" ds:itemID="{F8004674-BBCA-4A39-9EA3-0745E9EDFCBD}">
   <ds:schemaRefs>
     <ds:schemaRef ds:uri="http://schemas.openxmlformats.org/officeDocument/2006/bibliography"/>
   </ds:schemaRefs>

--- a/ASM/lab1/ЛР1.ASM.ГришинСА.docx
+++ b/ASM/lab1/ЛР1.ASM.ГришинСА.docx
@@ -1296,7 +1296,7 @@
           </w:tcPr>
           <w:p>
             <w:r>
-              <w:t>1B</w:t>
+              <w:t>1C</w:t>
             </w:r>
           </w:p>
         </w:tc>
@@ -1458,7 +1458,7 @@
           </w:tcPr>
           <w:p>
             <w:r>
-              <w:t>FA0F</w:t>
+              <w:t>FA10</w:t>
             </w:r>
           </w:p>
         </w:tc>
@@ -1487,8 +1487,8 @@
         <w:tblLook w:val="04A0" w:firstRow="1" w:lastRow="0" w:firstColumn="1" w:lastColumn="0" w:noHBand="0" w:noVBand="1"/>
       </w:tblPr>
       <w:tblGrid>
-        <w:gridCol w:w="4841"/>
-        <w:gridCol w:w="4790"/>
+        <w:gridCol w:w="4840"/>
+        <w:gridCol w:w="4791"/>
       </w:tblGrid>
       <w:tr>
         <w:tc>
@@ -1569,7 +1569,10 @@
           </w:tcPr>
           <w:p>
             <w:r>
-              <w:t>word</w:t>
+              <w:t>W</w:t>
+            </w:r>
+            <w:r>
+              <w:t>ord</w:t>
             </w:r>
           </w:p>
         </w:tc>
@@ -1617,7 +1620,7 @@
           </w:tcPr>
           <w:p>
             <w:r>
-              <w:t>441</w:t>
+              <w:t>442</w:t>
             </w:r>
           </w:p>
         </w:tc>
@@ -1776,7 +1779,7 @@
           </w:tcPr>
           <w:p>
             <w:r>
-              <w:t>234CE1</w:t>
+              <w:t>234CE2</w:t>
             </w:r>
           </w:p>
         </w:tc>
@@ -2239,7 +2242,7 @@
           </w:tcPr>
           <w:p>
             <w:r>
-              <w:t>12188100000</w:t>
+              <w:t>12188100001</w:t>
             </w:r>
           </w:p>
         </w:tc>
@@ -3559,14 +3562,12 @@
             <w:pPr>
               <w:jc w:val="center"/>
             </w:pPr>
-            <w:bookmarkStart w:id="0" w:name="_GoBack"/>
             <w:r>
               <w:t>00000</w:t>
             </w:r>
             <w:r>
               <w:t>103</w:t>
             </w:r>
-            <w:bookmarkEnd w:id="0"/>
           </w:p>
         </w:tc>
       </w:tr>
@@ -3589,6 +3590,7 @@
       <w:r>
         <w:rPr>
           <w:b/>
+          <w:highlight w:val="yellow"/>
         </w:rPr>
         <w:lastRenderedPageBreak/>
         <w:t>Схемы алгоритмов программ</w:t>
@@ -3615,16 +3617,19 @@
       </w:r>
     </w:p>
     <w:p>
+      <w:pPr>
+        <w:jc w:val="center"/>
+      </w:pPr>
       <w:r>
         <w:rPr>
           <w:noProof/>
           <w:lang w:val="en-US" w:eastAsia="en-US"/>
         </w:rPr>
         <w:drawing>
-          <wp:inline distT="0" distB="0" distL="0" distR="0">
-            <wp:extent cx="1737360" cy="3931920"/>
-            <wp:effectExtent l="0" t="0" r="0" b="0"/>
-            <wp:docPr id="6" name="Рисунок 6"/>
+          <wp:inline distT="0" distB="0" distL="0" distR="0" wp14:anchorId="3F5FDAC9" wp14:editId="4CD4919D">
+            <wp:extent cx="1295400" cy="3476625"/>
+            <wp:effectExtent l="0" t="0" r="0" b="9525"/>
+            <wp:docPr id="4" name="Picture 4"/>
             <wp:cNvGraphicFramePr>
               <a:graphicFrameLocks xmlns:a="http://schemas.openxmlformats.org/drawingml/2006/main" noChangeAspect="1"/>
             </wp:cNvGraphicFramePr>
@@ -3632,36 +3637,23 @@
               <a:graphicData uri="http://schemas.openxmlformats.org/drawingml/2006/picture">
                 <pic:pic xmlns:pic="http://schemas.openxmlformats.org/drawingml/2006/picture">
                   <pic:nvPicPr>
-                    <pic:cNvPr id="0" name="Picture 1"/>
-                    <pic:cNvPicPr>
-                      <a:picLocks noChangeAspect="1" noChangeArrowheads="1"/>
-                    </pic:cNvPicPr>
+                    <pic:cNvPr id="1" name=""/>
+                    <pic:cNvPicPr/>
                   </pic:nvPicPr>
                   <pic:blipFill>
-                    <a:blip r:embed="rId8">
-                      <a:extLst>
-                        <a:ext uri="{28A0092B-C50C-407E-A947-70E740481C1C}">
-                          <a14:useLocalDpi xmlns:a14="http://schemas.microsoft.com/office/drawing/2010/main" val="0"/>
-                        </a:ext>
-                      </a:extLst>
-                    </a:blip>
-                    <a:srcRect/>
+                    <a:blip r:embed="rId8"/>
                     <a:stretch>
                       <a:fillRect/>
                     </a:stretch>
                   </pic:blipFill>
-                  <pic:spPr bwMode="auto">
+                  <pic:spPr>
                     <a:xfrm>
                       <a:off x="0" y="0"/>
-                      <a:ext cx="1737360" cy="3931920"/>
+                      <a:ext cx="1295400" cy="3476625"/>
                     </a:xfrm>
                     <a:prstGeom prst="rect">
                       <a:avLst/>
                     </a:prstGeom>
-                    <a:noFill/>
-                    <a:ln>
-                      <a:noFill/>
-                    </a:ln>
                   </pic:spPr>
                 </pic:pic>
               </a:graphicData>
@@ -3691,24 +3683,19 @@
       </w:r>
     </w:p>
     <w:p>
+      <w:pPr>
+        <w:jc w:val="center"/>
+      </w:pPr>
       <w:r>
         <w:rPr>
           <w:noProof/>
           <w:lang w:val="en-US" w:eastAsia="en-US"/>
         </w:rPr>
         <w:drawing>
-          <wp:anchor distT="0" distB="0" distL="114300" distR="114300" simplePos="0" relativeHeight="251658240" behindDoc="0" locked="0" layoutInCell="1" allowOverlap="1" wp14:anchorId="04C9DE4A" wp14:editId="4F617AC6">
-            <wp:simplePos x="0" y="0"/>
-            <wp:positionH relativeFrom="column">
-              <wp:posOffset>489585</wp:posOffset>
-            </wp:positionH>
-            <wp:positionV relativeFrom="paragraph">
-              <wp:posOffset>108585</wp:posOffset>
-            </wp:positionV>
-            <wp:extent cx="1457325" cy="3609975"/>
-            <wp:effectExtent l="0" t="0" r="9525" b="9525"/>
-            <wp:wrapNone/>
-            <wp:docPr id="7" name="Рисунок 7"/>
+          <wp:inline distT="0" distB="0" distL="0" distR="0" wp14:anchorId="0E510B9D" wp14:editId="20751EF4">
+            <wp:extent cx="1143000" cy="3048000"/>
+            <wp:effectExtent l="0" t="0" r="0" b="0"/>
+            <wp:docPr id="5" name="Picture 5"/>
             <wp:cNvGraphicFramePr>
               <a:graphicFrameLocks xmlns:a="http://schemas.openxmlformats.org/drawingml/2006/main" noChangeAspect="1"/>
             </wp:cNvGraphicFramePr>
@@ -3716,47 +3703,28 @@
               <a:graphicData uri="http://schemas.openxmlformats.org/drawingml/2006/picture">
                 <pic:pic xmlns:pic="http://schemas.openxmlformats.org/drawingml/2006/picture">
                   <pic:nvPicPr>
-                    <pic:cNvPr id="0" name="Picture 2"/>
-                    <pic:cNvPicPr>
-                      <a:picLocks noChangeAspect="1" noChangeArrowheads="1"/>
-                    </pic:cNvPicPr>
+                    <pic:cNvPr id="1" name=""/>
+                    <pic:cNvPicPr/>
                   </pic:nvPicPr>
                   <pic:blipFill>
-                    <a:blip r:embed="rId9">
-                      <a:extLst>
-                        <a:ext uri="{28A0092B-C50C-407E-A947-70E740481C1C}">
-                          <a14:useLocalDpi xmlns:a14="http://schemas.microsoft.com/office/drawing/2010/main" val="0"/>
-                        </a:ext>
-                      </a:extLst>
-                    </a:blip>
-                    <a:srcRect/>
+                    <a:blip r:embed="rId9"/>
                     <a:stretch>
                       <a:fillRect/>
                     </a:stretch>
                   </pic:blipFill>
-                  <pic:spPr bwMode="auto">
+                  <pic:spPr>
                     <a:xfrm>
                       <a:off x="0" y="0"/>
-                      <a:ext cx="1457325" cy="3609975"/>
+                      <a:ext cx="1143000" cy="3048000"/>
                     </a:xfrm>
                     <a:prstGeom prst="rect">
                       <a:avLst/>
                     </a:prstGeom>
-                    <a:noFill/>
-                    <a:ln>
-                      <a:noFill/>
-                    </a:ln>
                   </pic:spPr>
                 </pic:pic>
               </a:graphicData>
             </a:graphic>
-            <wp14:sizeRelH relativeFrom="page">
-              <wp14:pctWidth>0</wp14:pctWidth>
-            </wp14:sizeRelH>
-            <wp14:sizeRelV relativeFrom="page">
-              <wp14:pctHeight>0</wp14:pctHeight>
-            </wp14:sizeRelV>
-          </wp:anchor>
+          </wp:inline>
         </w:drawing>
       </w:r>
     </w:p>
@@ -3925,7 +3893,7 @@
                 <w:rFonts w:ascii="Courier New" w:hAnsi="Courier New" w:cs="Courier New"/>
                 <w:lang w:val="en-US"/>
               </w:rPr>
-              <w:t>0</w:t>
+              <w:t>9</w:t>
             </w:r>
           </w:p>
         </w:tc>
@@ -3942,11 +3910,13 @@
               </w:rPr>
             </w:pPr>
             <w:r>
-              <w:rPr>
-                <w:rFonts w:ascii="Courier New" w:hAnsi="Courier New" w:cs="Courier New"/>
-                <w:lang w:val="en-US"/>
-              </w:rPr>
-              <w:t>00000003</w:t>
+              <w:t>FFFF</w:t>
+            </w:r>
+            <w:r>
+              <w:t>FF</w:t>
+            </w:r>
+            <w:r>
+              <w:t>E2</w:t>
             </w:r>
           </w:p>
         </w:tc>
@@ -3997,7 +3967,7 @@
                 <w:rFonts w:ascii="Courier New" w:hAnsi="Courier New" w:cs="Courier New"/>
                 <w:lang w:val="en-US"/>
               </w:rPr>
-              <w:t>1</w:t>
+              <w:t>A</w:t>
             </w:r>
           </w:p>
         </w:tc>
@@ -4009,9 +3979,18 @@
           <w:p>
             <w:pPr>
               <w:jc w:val="center"/>
-            </w:pPr>
-            <w:r>
-              <w:t>FFFFFFEE</w:t>
+              <w:rPr>
+                <w:lang w:val="en-US"/>
+              </w:rPr>
+            </w:pPr>
+            <w:r>
+              <w:rPr>
+                <w:lang w:val="en-US"/>
+              </w:rPr>
+              <w:t>000000</w:t>
+            </w:r>
+            <w:r>
+              <w:t>1B</w:t>
             </w:r>
           </w:p>
         </w:tc>
@@ -4062,7 +4041,7 @@
                 <w:rFonts w:ascii="Courier New" w:hAnsi="Courier New" w:cs="Courier New"/>
                 <w:lang w:val="en-US"/>
               </w:rPr>
-              <w:t>2</w:t>
+              <w:t>8</w:t>
             </w:r>
           </w:p>
         </w:tc>
@@ -4074,9 +4053,18 @@
           <w:p>
             <w:pPr>
               <w:jc w:val="center"/>
-            </w:pPr>
-            <w:r>
-              <w:t>00000311</w:t>
+              <w:rPr>
+                <w:lang w:val="en-US"/>
+              </w:rPr>
+            </w:pPr>
+            <w:r>
+              <w:rPr>
+                <w:lang w:val="en-US"/>
+              </w:rPr>
+              <w:t>FFFF</w:t>
+            </w:r>
+            <w:r>
+              <w:t>FA0F</w:t>
             </w:r>
           </w:p>
         </w:tc>
@@ -4127,201 +4115,201 @@
                 <w:rFonts w:ascii="Courier New" w:hAnsi="Courier New" w:cs="Courier New"/>
                 <w:lang w:val="en-US"/>
               </w:rPr>
+              <w:t>7</w:t>
+            </w:r>
+          </w:p>
+        </w:tc>
+        <w:tc>
+          <w:tcPr>
+            <w:tcW w:w="3286" w:type="dxa"/>
+            <w:vAlign w:val="center"/>
+          </w:tcPr>
+          <w:p>
+            <w:pPr>
+              <w:jc w:val="center"/>
+            </w:pPr>
+            <w:r>
+              <w:t>FFFFFDC0</w:t>
+            </w:r>
+          </w:p>
+        </w:tc>
+      </w:tr>
+      <w:tr>
+        <w:tc>
+          <w:tcPr>
+            <w:tcW w:w="3227" w:type="dxa"/>
+            <w:vAlign w:val="center"/>
+          </w:tcPr>
+          <w:p>
+            <w:pPr>
+              <w:jc w:val="center"/>
+              <w:rPr>
+                <w:lang w:val="en-US"/>
+              </w:rPr>
+            </w:pPr>
+            <w:r>
+              <w:rPr>
+                <w:lang w:val="en-US"/>
+              </w:rPr>
+              <w:t>X5</w:t>
+            </w:r>
+          </w:p>
+        </w:tc>
+        <w:tc>
+          <w:tcPr>
+            <w:tcW w:w="3344" w:type="dxa"/>
+            <w:vAlign w:val="center"/>
+          </w:tcPr>
+          <w:p>
+            <w:pPr>
+              <w:jc w:val="center"/>
+              <w:rPr>
+                <w:rFonts w:ascii="Courier New" w:hAnsi="Courier New" w:cs="Courier New"/>
+                <w:lang w:val="en-US"/>
+              </w:rPr>
+            </w:pPr>
+            <w:r>
+              <w:rPr>
+                <w:rFonts w:ascii="Courier New" w:hAnsi="Courier New" w:cs="Courier New"/>
+                <w:lang w:val="en-US"/>
+              </w:rPr>
+              <w:t>R</w:t>
+            </w:r>
+            <w:r>
+              <w:rPr>
+                <w:rFonts w:ascii="Courier New" w:hAnsi="Courier New" w:cs="Courier New"/>
+                <w:lang w:val="en-US"/>
+              </w:rPr>
+              <w:t>6</w:t>
+            </w:r>
+          </w:p>
+        </w:tc>
+        <w:tc>
+          <w:tcPr>
+            <w:tcW w:w="3286" w:type="dxa"/>
+            <w:vAlign w:val="center"/>
+          </w:tcPr>
+          <w:p>
+            <w:pPr>
+              <w:jc w:val="center"/>
+            </w:pPr>
+            <w:r>
+              <w:t>00096101</w:t>
+            </w:r>
+          </w:p>
+        </w:tc>
+      </w:tr>
+      <w:tr>
+        <w:tc>
+          <w:tcPr>
+            <w:tcW w:w="3227" w:type="dxa"/>
+            <w:vAlign w:val="center"/>
+          </w:tcPr>
+          <w:p>
+            <w:pPr>
+              <w:jc w:val="center"/>
+              <w:rPr>
+                <w:lang w:val="en-US"/>
+              </w:rPr>
+            </w:pPr>
+            <w:r>
+              <w:rPr>
+                <w:lang w:val="en-US"/>
+              </w:rPr>
+              <w:t>X6</w:t>
+            </w:r>
+          </w:p>
+        </w:tc>
+        <w:tc>
+          <w:tcPr>
+            <w:tcW w:w="3344" w:type="dxa"/>
+            <w:vAlign w:val="center"/>
+          </w:tcPr>
+          <w:p>
+            <w:pPr>
+              <w:jc w:val="center"/>
+              <w:rPr>
+                <w:rFonts w:ascii="Courier New" w:hAnsi="Courier New" w:cs="Courier New"/>
+                <w:lang w:val="en-US"/>
+              </w:rPr>
+            </w:pPr>
+            <w:r>
+              <w:rPr>
+                <w:rFonts w:ascii="Courier New" w:hAnsi="Courier New" w:cs="Courier New"/>
+                <w:lang w:val="en-US"/>
+              </w:rPr>
+              <w:t>R</w:t>
+            </w:r>
+            <w:r>
+              <w:rPr>
+                <w:rFonts w:ascii="Courier New" w:hAnsi="Courier New" w:cs="Courier New"/>
+                <w:lang w:val="en-US"/>
+              </w:rPr>
+              <w:t>5</w:t>
+            </w:r>
+          </w:p>
+        </w:tc>
+        <w:tc>
+          <w:tcPr>
+            <w:tcW w:w="3286" w:type="dxa"/>
+            <w:vAlign w:val="center"/>
+          </w:tcPr>
+          <w:p>
+            <w:pPr>
+              <w:jc w:val="center"/>
+            </w:pPr>
+            <w:r>
+              <w:t>FFFAF000</w:t>
+            </w:r>
+          </w:p>
+        </w:tc>
+      </w:tr>
+      <w:tr>
+        <w:tc>
+          <w:tcPr>
+            <w:tcW w:w="3227" w:type="dxa"/>
+            <w:vAlign w:val="center"/>
+          </w:tcPr>
+          <w:p>
+            <w:pPr>
+              <w:jc w:val="center"/>
+              <w:rPr>
+                <w:lang w:val="en-US"/>
+              </w:rPr>
+            </w:pPr>
+            <w:r>
+              <w:rPr>
+                <w:lang w:val="en-US"/>
+              </w:rPr>
+              <w:t>X7</w:t>
+            </w:r>
+          </w:p>
+        </w:tc>
+        <w:tc>
+          <w:tcPr>
+            <w:tcW w:w="3344" w:type="dxa"/>
+            <w:vAlign w:val="center"/>
+          </w:tcPr>
+          <w:p>
+            <w:pPr>
+              <w:jc w:val="center"/>
+              <w:rPr>
+                <w:rFonts w:ascii="Courier New" w:hAnsi="Courier New" w:cs="Courier New"/>
+              </w:rPr>
+            </w:pPr>
+            <w:r>
+              <w:rPr>
+                <w:rFonts w:ascii="Courier New" w:hAnsi="Courier New" w:cs="Courier New"/>
+                <w:lang w:val="en-US"/>
+              </w:rPr>
+              <w:t>R</w:t>
+            </w:r>
+            <w:r>
+              <w:rPr>
+                <w:rFonts w:ascii="Courier New" w:hAnsi="Courier New" w:cs="Courier New"/>
+                <w:lang w:val="en-US"/>
+              </w:rPr>
               <w:t>3</w:t>
-            </w:r>
-          </w:p>
-        </w:tc>
-        <w:tc>
-          <w:tcPr>
-            <w:tcW w:w="3286" w:type="dxa"/>
-            <w:vAlign w:val="center"/>
-          </w:tcPr>
-          <w:p>
-            <w:pPr>
-              <w:jc w:val="center"/>
-            </w:pPr>
-            <w:r>
-              <w:t>FFFFFDC0</w:t>
-            </w:r>
-          </w:p>
-        </w:tc>
-      </w:tr>
-      <w:tr>
-        <w:tc>
-          <w:tcPr>
-            <w:tcW w:w="3227" w:type="dxa"/>
-            <w:vAlign w:val="center"/>
-          </w:tcPr>
-          <w:p>
-            <w:pPr>
-              <w:jc w:val="center"/>
-              <w:rPr>
-                <w:lang w:val="en-US"/>
-              </w:rPr>
-            </w:pPr>
-            <w:r>
-              <w:rPr>
-                <w:lang w:val="en-US"/>
-              </w:rPr>
-              <w:t>X5</w:t>
-            </w:r>
-          </w:p>
-        </w:tc>
-        <w:tc>
-          <w:tcPr>
-            <w:tcW w:w="3344" w:type="dxa"/>
-            <w:vAlign w:val="center"/>
-          </w:tcPr>
-          <w:p>
-            <w:pPr>
-              <w:jc w:val="center"/>
-              <w:rPr>
-                <w:rFonts w:ascii="Courier New" w:hAnsi="Courier New" w:cs="Courier New"/>
-                <w:lang w:val="en-US"/>
-              </w:rPr>
-            </w:pPr>
-            <w:r>
-              <w:rPr>
-                <w:rFonts w:ascii="Courier New" w:hAnsi="Courier New" w:cs="Courier New"/>
-                <w:lang w:val="en-US"/>
-              </w:rPr>
-              <w:t>R</w:t>
-            </w:r>
-            <w:r>
-              <w:rPr>
-                <w:rFonts w:ascii="Courier New" w:hAnsi="Courier New" w:cs="Courier New"/>
-                <w:lang w:val="en-US"/>
-              </w:rPr>
-              <w:t>8</w:t>
-            </w:r>
-          </w:p>
-        </w:tc>
-        <w:tc>
-          <w:tcPr>
-            <w:tcW w:w="3286" w:type="dxa"/>
-            <w:vAlign w:val="center"/>
-          </w:tcPr>
-          <w:p>
-            <w:pPr>
-              <w:jc w:val="center"/>
-            </w:pPr>
-            <w:r>
-              <w:t>00096101</w:t>
-            </w:r>
-          </w:p>
-        </w:tc>
-      </w:tr>
-      <w:tr>
-        <w:tc>
-          <w:tcPr>
-            <w:tcW w:w="3227" w:type="dxa"/>
-            <w:vAlign w:val="center"/>
-          </w:tcPr>
-          <w:p>
-            <w:pPr>
-              <w:jc w:val="center"/>
-              <w:rPr>
-                <w:lang w:val="en-US"/>
-              </w:rPr>
-            </w:pPr>
-            <w:r>
-              <w:rPr>
-                <w:lang w:val="en-US"/>
-              </w:rPr>
-              <w:t>X6</w:t>
-            </w:r>
-          </w:p>
-        </w:tc>
-        <w:tc>
-          <w:tcPr>
-            <w:tcW w:w="3344" w:type="dxa"/>
-            <w:vAlign w:val="center"/>
-          </w:tcPr>
-          <w:p>
-            <w:pPr>
-              <w:jc w:val="center"/>
-              <w:rPr>
-                <w:rFonts w:ascii="Courier New" w:hAnsi="Courier New" w:cs="Courier New"/>
-                <w:lang w:val="en-US"/>
-              </w:rPr>
-            </w:pPr>
-            <w:r>
-              <w:rPr>
-                <w:rFonts w:ascii="Courier New" w:hAnsi="Courier New" w:cs="Courier New"/>
-                <w:lang w:val="en-US"/>
-              </w:rPr>
-              <w:t>R</w:t>
-            </w:r>
-            <w:r>
-              <w:rPr>
-                <w:rFonts w:ascii="Courier New" w:hAnsi="Courier New" w:cs="Courier New"/>
-                <w:lang w:val="en-US"/>
-              </w:rPr>
-              <w:t>9</w:t>
-            </w:r>
-          </w:p>
-        </w:tc>
-        <w:tc>
-          <w:tcPr>
-            <w:tcW w:w="3286" w:type="dxa"/>
-            <w:vAlign w:val="center"/>
-          </w:tcPr>
-          <w:p>
-            <w:pPr>
-              <w:jc w:val="center"/>
-            </w:pPr>
-            <w:r>
-              <w:t>FFFAF000</w:t>
-            </w:r>
-          </w:p>
-        </w:tc>
-      </w:tr>
-      <w:tr>
-        <w:tc>
-          <w:tcPr>
-            <w:tcW w:w="3227" w:type="dxa"/>
-            <w:vAlign w:val="center"/>
-          </w:tcPr>
-          <w:p>
-            <w:pPr>
-              <w:jc w:val="center"/>
-              <w:rPr>
-                <w:lang w:val="en-US"/>
-              </w:rPr>
-            </w:pPr>
-            <w:r>
-              <w:rPr>
-                <w:lang w:val="en-US"/>
-              </w:rPr>
-              <w:t>X7</w:t>
-            </w:r>
-          </w:p>
-        </w:tc>
-        <w:tc>
-          <w:tcPr>
-            <w:tcW w:w="3344" w:type="dxa"/>
-            <w:vAlign w:val="center"/>
-          </w:tcPr>
-          <w:p>
-            <w:pPr>
-              <w:jc w:val="center"/>
-              <w:rPr>
-                <w:rFonts w:ascii="Courier New" w:hAnsi="Courier New" w:cs="Courier New"/>
-              </w:rPr>
-            </w:pPr>
-            <w:r>
-              <w:rPr>
-                <w:rFonts w:ascii="Courier New" w:hAnsi="Courier New" w:cs="Courier New"/>
-                <w:lang w:val="en-US"/>
-              </w:rPr>
-              <w:t>R</w:t>
-            </w:r>
-            <w:r>
-              <w:rPr>
-                <w:rFonts w:ascii="Courier New" w:hAnsi="Courier New" w:cs="Courier New"/>
-                <w:lang w:val="en-US"/>
-              </w:rPr>
-              <w:t>A</w:t>
             </w:r>
           </w:p>
         </w:tc>
@@ -4567,15 +4555,12 @@
               <w:spacing w:line="288" w:lineRule="auto"/>
               <w:jc w:val="center"/>
             </w:pPr>
-            <w:r>
-              <w:rPr>
-                <w:rFonts w:ascii="Arial" w:eastAsiaTheme="minorHAnsi" w:hAnsi="Arial" w:cs="Arial"/>
-                <w:color w:val="000000"/>
-                <w:sz w:val="20"/>
-                <w:szCs w:val="20"/>
-                <w:lang w:val="en-US" w:eastAsia="en-US"/>
-              </w:rPr>
-              <w:t>X1|= -x1</w:t>
+            <w:bookmarkStart w:id="0" w:name="_GoBack" w:colFirst="3" w:colLast="3"/>
+            <w:r>
+              <w:rPr>
+                <w:rFonts w:eastAsia="MS Mincho"/>
+              </w:rPr>
+              <w:t>X6:=X2+X4</w:t>
             </w:r>
           </w:p>
         </w:tc>
@@ -4585,34 +4570,18 @@
             <w:vAlign w:val="center"/>
           </w:tcPr>
           <w:p>
-            <w:pPr>
-              <w:rPr>
-                <w:rFonts w:ascii="Courier New" w:hAnsi="Courier New" w:cs="Courier New"/>
-                <w:lang w:val="en-US"/>
-              </w:rPr>
-            </w:pPr>
             <w:r>
               <w:rPr>
                 <w:rFonts w:eastAsia="MS Mincho"/>
               </w:rPr>
-              <w:t>MNEGB</w:t>
-            </w:r>
-            <w:r>
-              <w:rPr>
-                <w:rFonts w:ascii="Courier New" w:hAnsi="Courier New" w:cs="Courier New"/>
-                <w:lang w:val="en-US"/>
-              </w:rPr>
-              <w:t xml:space="preserve"> R0 </w:t>
-            </w:r>
-            <w:proofErr w:type="spellStart"/>
-            <w:r>
-              <w:rPr>
-                <w:rFonts w:ascii="Courier New" w:hAnsi="Courier New" w:cs="Courier New"/>
-                <w:lang w:val="en-US"/>
-              </w:rPr>
-              <w:t>R0</w:t>
-            </w:r>
-            <w:proofErr w:type="spellEnd"/>
+              <w:t xml:space="preserve">ADDL3 R5 </w:t>
+            </w:r>
+            <w:r>
+              <w:t>R</w:t>
+            </w:r>
+            <w:r>
+              <w:t>A R7</w:t>
+            </w:r>
           </w:p>
         </w:tc>
         <w:tc>
@@ -4621,18 +4590,14 @@
             <w:vAlign w:val="center"/>
           </w:tcPr>
           <w:p>
-            <w:pPr>
-              <w:rPr>
-                <w:rFonts w:ascii="Courier New" w:hAnsi="Courier New" w:cs="Courier New"/>
-                <w:lang w:val="en-US"/>
-              </w:rPr>
-            </w:pPr>
-            <w:r>
-              <w:rPr>
-                <w:rFonts w:ascii="Courier New" w:hAnsi="Courier New" w:cs="Courier New"/>
-                <w:lang w:val="en-US"/>
-              </w:rPr>
-              <w:t>8e 50 50</w:t>
+            <w:r>
+              <w:rPr>
+                <w:rFonts w:eastAsia="MS Mincho"/>
+              </w:rPr>
+              <w:t>C1</w:t>
+            </w:r>
+            <w:r>
+              <w:t xml:space="preserve"> 57 5A 55</w:t>
             </w:r>
           </w:p>
         </w:tc>
@@ -4644,22 +4609,9 @@
           <w:p>
             <w:pPr>
               <w:jc w:val="center"/>
-              <w:rPr>
-                <w:rFonts w:ascii="Courier New" w:hAnsi="Courier New" w:cs="Courier New"/>
-              </w:rPr>
-            </w:pPr>
-            <w:r>
-              <w:rPr>
-                <w:rFonts w:ascii="Courier New" w:hAnsi="Courier New" w:cs="Courier New"/>
-                <w:lang w:val="en-US"/>
-              </w:rPr>
-              <w:t>00000</w:t>
-            </w:r>
-            <w:r>
-              <w:rPr>
-                <w:rFonts w:ascii="Courier New" w:hAnsi="Courier New" w:cs="Courier New"/>
-              </w:rPr>
-              <w:t>0d2</w:t>
+            </w:pPr>
+            <w:r>
+              <w:t>00000122</w:t>
             </w:r>
           </w:p>
         </w:tc>
@@ -4680,13 +4632,9 @@
             </w:pPr>
             <w:r>
               <w:rPr>
-                <w:rFonts w:ascii="Arial" w:eastAsiaTheme="minorHAnsi" w:hAnsi="Arial" w:cs="Arial"/>
-                <w:color w:val="000000"/>
-                <w:sz w:val="20"/>
-                <w:szCs w:val="20"/>
-                <w:lang w:val="en-US" w:eastAsia="en-US"/>
-              </w:rPr>
-              <w:t>X3= X3+1</w:t>
+                <w:rFonts w:eastAsia="MS Mincho"/>
+              </w:rPr>
+              <w:t>X2:=X2(+)X5</w:t>
             </w:r>
           </w:p>
         </w:tc>
@@ -4696,45 +4644,28 @@
             <w:vAlign w:val="center"/>
           </w:tcPr>
           <w:p>
-            <w:pPr>
-              <w:rPr>
-                <w:rFonts w:ascii="Courier New" w:hAnsi="Courier New" w:cs="Courier New"/>
-                <w:lang w:val="en-US"/>
-              </w:rPr>
-            </w:pPr>
             <w:r>
               <w:rPr>
                 <w:rFonts w:eastAsia="MS Mincho"/>
               </w:rPr>
-              <w:t>INCW</w:t>
-            </w:r>
+              <w:t>XORL2 RA R6</w:t>
+            </w:r>
+          </w:p>
+        </w:tc>
+        <w:tc>
+          <w:tcPr>
+            <w:tcW w:w="1954" w:type="dxa"/>
+            <w:vAlign w:val="center"/>
+          </w:tcPr>
+          <w:p>
             <w:r>
               <w:rPr>
                 <w:rFonts w:eastAsia="MS Mincho"/>
-                <w:lang w:val="en-US"/>
-              </w:rPr>
-              <w:t xml:space="preserve"> R2</w:t>
-            </w:r>
-          </w:p>
-        </w:tc>
-        <w:tc>
-          <w:tcPr>
-            <w:tcW w:w="1954" w:type="dxa"/>
-            <w:vAlign w:val="center"/>
-          </w:tcPr>
-          <w:p>
-            <w:pPr>
-              <w:rPr>
-                <w:rFonts w:ascii="Courier New" w:hAnsi="Courier New" w:cs="Courier New"/>
-                <w:lang w:val="en-US"/>
-              </w:rPr>
-            </w:pPr>
-            <w:r>
-              <w:rPr>
-                <w:rFonts w:ascii="Courier New" w:hAnsi="Courier New" w:cs="Courier New"/>
-                <w:lang w:val="en-US"/>
-              </w:rPr>
-              <w:t>B6 52</w:t>
+              </w:rPr>
+              <w:t xml:space="preserve">CC </w:t>
+            </w:r>
+            <w:r>
+              <w:t>55 56</w:t>
             </w:r>
           </w:p>
         </w:tc>
@@ -4746,22 +4677,12 @@
           <w:p>
             <w:pPr>
               <w:jc w:val="center"/>
-              <w:rPr>
-                <w:rFonts w:ascii="Courier New" w:hAnsi="Courier New" w:cs="Courier New"/>
-              </w:rPr>
-            </w:pPr>
-            <w:r>
-              <w:rPr>
-                <w:rFonts w:ascii="Courier New" w:hAnsi="Courier New" w:cs="Courier New"/>
-                <w:lang w:val="en-US"/>
-              </w:rPr>
+            </w:pPr>
+            <w:r>
               <w:t>00000</w:t>
             </w:r>
             <w:r>
-              <w:rPr>
-                <w:rFonts w:ascii="Courier New" w:hAnsi="Courier New" w:cs="Courier New"/>
-              </w:rPr>
-              <w:t>0d5</w:t>
+              <w:t>126</w:t>
             </w:r>
           </w:p>
         </w:tc>
@@ -4782,13 +4703,9 @@
             </w:pPr>
             <w:r>
               <w:rPr>
-                <w:rFonts w:ascii="Arial" w:eastAsiaTheme="minorHAnsi" w:hAnsi="Arial" w:cs="Arial"/>
-                <w:color w:val="000000"/>
-                <w:sz w:val="20"/>
-                <w:szCs w:val="20"/>
-                <w:lang w:val="en-US" w:eastAsia="en-US"/>
-              </w:rPr>
-              <w:t>X3= X4 + X1</w:t>
+                <w:rFonts w:eastAsia="MS Mincho"/>
+              </w:rPr>
+              <w:t>X3:=X3-X1-C</w:t>
             </w:r>
           </w:p>
         </w:tc>
@@ -4798,45 +4715,28 @@
             <w:vAlign w:val="center"/>
           </w:tcPr>
           <w:p>
-            <w:pPr>
-              <w:rPr>
-                <w:rFonts w:ascii="Courier New" w:hAnsi="Courier New" w:cs="Courier New"/>
-                <w:lang w:val="en-US"/>
-              </w:rPr>
-            </w:pPr>
             <w:r>
               <w:rPr>
                 <w:rFonts w:eastAsia="MS Mincho"/>
               </w:rPr>
-              <w:t>ADDW3</w:t>
-            </w:r>
+              <w:t>SBWC R8 R9</w:t>
+            </w:r>
+          </w:p>
+        </w:tc>
+        <w:tc>
+          <w:tcPr>
+            <w:tcW w:w="1954" w:type="dxa"/>
+            <w:vAlign w:val="center"/>
+          </w:tcPr>
+          <w:p>
             <w:r>
               <w:rPr>
                 <w:rFonts w:eastAsia="MS Mincho"/>
-                <w:lang w:val="en-US"/>
-              </w:rPr>
-              <w:t xml:space="preserve"> R0 R3 R2</w:t>
-            </w:r>
-          </w:p>
-        </w:tc>
-        <w:tc>
-          <w:tcPr>
-            <w:tcW w:w="1954" w:type="dxa"/>
-            <w:vAlign w:val="center"/>
-          </w:tcPr>
-          <w:p>
-            <w:pPr>
-              <w:rPr>
-                <w:rFonts w:ascii="Courier New" w:hAnsi="Courier New" w:cs="Courier New"/>
-                <w:lang w:val="en-US"/>
-              </w:rPr>
-            </w:pPr>
-            <w:r>
-              <w:rPr>
-                <w:rFonts w:ascii="Courier New" w:hAnsi="Courier New" w:cs="Courier New"/>
-                <w:lang w:val="en-US"/>
-              </w:rPr>
-              <w:t>A1 50 53 52</w:t>
+              </w:rPr>
+              <w:t xml:space="preserve">D9 </w:t>
+            </w:r>
+            <w:r>
+              <w:t>58 59</w:t>
             </w:r>
           </w:p>
         </w:tc>
@@ -4848,22 +4748,12 @@
           <w:p>
             <w:pPr>
               <w:jc w:val="center"/>
-              <w:rPr>
-                <w:rFonts w:ascii="Courier New" w:hAnsi="Courier New" w:cs="Courier New"/>
-              </w:rPr>
-            </w:pPr>
-            <w:r>
-              <w:rPr>
-                <w:rFonts w:ascii="Courier New" w:hAnsi="Courier New" w:cs="Courier New"/>
-                <w:lang w:val="en-US"/>
-              </w:rPr>
+            </w:pPr>
+            <w:r>
               <w:t>00000</w:t>
             </w:r>
             <w:r>
-              <w:rPr>
-                <w:rFonts w:ascii="Courier New" w:hAnsi="Courier New" w:cs="Courier New"/>
-              </w:rPr>
-              <w:t>0d7</w:t>
+              <w:t>131</w:t>
             </w:r>
           </w:p>
         </w:tc>
@@ -4884,13 +4774,9 @@
             </w:pPr>
             <w:r>
               <w:rPr>
-                <w:rFonts w:ascii="Arial" w:eastAsiaTheme="minorHAnsi" w:hAnsi="Arial" w:cs="Arial"/>
-                <w:color w:val="000000"/>
-                <w:sz w:val="20"/>
-                <w:szCs w:val="20"/>
-                <w:lang w:val="en-US" w:eastAsia="en-US"/>
-              </w:rPr>
-              <w:t>X4 := X4 -X2</w:t>
+                <w:rFonts w:eastAsia="MS Mincho"/>
+              </w:rPr>
+              <w:t>X5:=X5-X1</w:t>
             </w:r>
           </w:p>
         </w:tc>
@@ -4900,24 +4786,17 @@
             <w:vAlign w:val="center"/>
           </w:tcPr>
           <w:p>
-            <w:pPr>
-              <w:rPr>
-                <w:rFonts w:ascii="Courier New" w:hAnsi="Courier New" w:cs="Courier New"/>
-                <w:lang w:val="en-US"/>
-              </w:rPr>
-            </w:pPr>
             <w:r>
               <w:rPr>
                 <w:rFonts w:eastAsia="MS Mincho"/>
               </w:rPr>
-              <w:t>SUBW2</w:t>
+              <w:t xml:space="preserve">SUBL2 </w:t>
             </w:r>
             <w:r>
               <w:rPr>
                 <w:rFonts w:eastAsia="MS Mincho"/>
-                <w:lang w:val="en-US"/>
-              </w:rPr>
-              <w:t xml:space="preserve">  R1 R3</w:t>
+              </w:rPr>
+              <w:t>R6 R9</w:t>
             </w:r>
           </w:p>
         </w:tc>
@@ -4927,18 +4806,14 @@
             <w:vAlign w:val="center"/>
           </w:tcPr>
           <w:p>
-            <w:pPr>
-              <w:rPr>
-                <w:rFonts w:ascii="Courier New" w:hAnsi="Courier New" w:cs="Courier New"/>
-                <w:lang w:val="en-US"/>
-              </w:rPr>
-            </w:pPr>
-            <w:r>
-              <w:rPr>
-                <w:rFonts w:ascii="Courier New" w:hAnsi="Courier New" w:cs="Courier New"/>
-                <w:lang w:val="en-US"/>
-              </w:rPr>
-              <w:t>A2 51 53</w:t>
+            <w:r>
+              <w:rPr>
+                <w:rFonts w:eastAsia="MS Mincho"/>
+              </w:rPr>
+              <w:t xml:space="preserve">C2 </w:t>
+            </w:r>
+            <w:r>
+              <w:t>56 59</w:t>
             </w:r>
           </w:p>
         </w:tc>
@@ -4950,22 +4825,12 @@
           <w:p>
             <w:pPr>
               <w:jc w:val="center"/>
-              <w:rPr>
-                <w:rFonts w:ascii="Courier New" w:hAnsi="Courier New" w:cs="Courier New"/>
-              </w:rPr>
-            </w:pPr>
-            <w:r>
-              <w:rPr>
-                <w:rFonts w:ascii="Courier New" w:hAnsi="Courier New" w:cs="Courier New"/>
-                <w:lang w:val="en-US"/>
-              </w:rPr>
+            </w:pPr>
+            <w:r>
               <w:t>00000</w:t>
             </w:r>
             <w:r>
-              <w:rPr>
-                <w:rFonts w:ascii="Courier New" w:hAnsi="Courier New" w:cs="Courier New"/>
-              </w:rPr>
-              <w:t>0db</w:t>
+              <w:t>134</w:t>
             </w:r>
           </w:p>
         </w:tc>
@@ -4986,13 +4851,9 @@
             </w:pPr>
             <w:r>
               <w:rPr>
-                <w:rFonts w:ascii="Arial" w:eastAsiaTheme="minorHAnsi" w:hAnsi="Arial" w:cs="Arial"/>
-                <w:color w:val="000000"/>
-                <w:sz w:val="20"/>
-                <w:szCs w:val="20"/>
-                <w:lang w:val="en-US" w:eastAsia="en-US"/>
-              </w:rPr>
-              <w:t>X5 := X5 +x4+c</w:t>
+                <w:rFonts w:eastAsia="MS Mincho"/>
+              </w:rPr>
+              <w:t>X4 :=X4+1</w:t>
             </w:r>
           </w:p>
         </w:tc>
@@ -5002,52 +4863,37 @@
             <w:vAlign w:val="center"/>
           </w:tcPr>
           <w:p>
-            <w:pPr>
-              <w:rPr>
-                <w:rFonts w:ascii="Courier New" w:hAnsi="Courier New" w:cs="Courier New"/>
-                <w:lang w:val="en-US"/>
-              </w:rPr>
-            </w:pPr>
             <w:r>
               <w:rPr>
                 <w:rFonts w:eastAsia="MS Mincho"/>
               </w:rPr>
-              <w:t>ADWC</w:t>
+              <w:t>INCW R7</w:t>
             </w:r>
             <w:r>
               <w:rPr>
                 <w:rFonts w:eastAsia="MS Mincho"/>
-                <w:lang w:val="en-US"/>
-              </w:rPr>
-              <w:t xml:space="preserve"> R3 R8</w:t>
-            </w:r>
+              </w:rPr>
+              <w:t xml:space="preserve"> </w:t>
+            </w:r>
+          </w:p>
+        </w:tc>
+        <w:tc>
+          <w:tcPr>
+            <w:tcW w:w="1954" w:type="dxa"/>
+            <w:vAlign w:val="center"/>
+          </w:tcPr>
+          <w:p>
             <w:r>
               <w:rPr>
                 <w:rFonts w:eastAsia="MS Mincho"/>
-                <w:lang w:val="en-US"/>
-              </w:rPr>
-              <w:t xml:space="preserve"> </w:t>
-            </w:r>
-          </w:p>
-        </w:tc>
-        <w:tc>
-          <w:tcPr>
-            <w:tcW w:w="1954" w:type="dxa"/>
-            <w:vAlign w:val="center"/>
-          </w:tcPr>
-          <w:p>
-            <w:pPr>
-              <w:rPr>
-                <w:rFonts w:ascii="Courier New" w:hAnsi="Courier New" w:cs="Courier New"/>
-                <w:lang w:val="en-US"/>
-              </w:rPr>
-            </w:pPr>
-            <w:r>
-              <w:rPr>
-                <w:rFonts w:ascii="Courier New" w:hAnsi="Courier New" w:cs="Courier New"/>
-                <w:lang w:val="en-US"/>
-              </w:rPr>
-              <w:t>D8 53 58</w:t>
+              </w:rPr>
+              <w:t xml:space="preserve">B6 </w:t>
+            </w:r>
+            <w:r>
+              <w:t>5</w:t>
+            </w:r>
+            <w:r>
+              <w:t>7</w:t>
             </w:r>
           </w:p>
         </w:tc>
@@ -5059,22 +4905,12 @@
           <w:p>
             <w:pPr>
               <w:jc w:val="center"/>
-              <w:rPr>
-                <w:rFonts w:ascii="Courier New" w:hAnsi="Courier New" w:cs="Courier New"/>
-              </w:rPr>
-            </w:pPr>
-            <w:r>
-              <w:rPr>
-                <w:rFonts w:ascii="Courier New" w:hAnsi="Courier New" w:cs="Courier New"/>
-                <w:lang w:val="en-US"/>
-              </w:rPr>
+            </w:pPr>
+            <w:r>
               <w:t>00000</w:t>
             </w:r>
             <w:r>
-              <w:rPr>
-                <w:rFonts w:ascii="Courier New" w:hAnsi="Courier New" w:cs="Courier New"/>
-              </w:rPr>
-              <w:t>0de</w:t>
+              <w:t>137</w:t>
             </w:r>
           </w:p>
         </w:tc>
@@ -5095,23 +4931,9 @@
             </w:pPr>
             <w:r>
               <w:rPr>
-                <w:rFonts w:ascii="Arial" w:eastAsiaTheme="minorHAnsi" w:hAnsi="Arial" w:cs="Arial"/>
-                <w:color w:val="000000"/>
-                <w:sz w:val="20"/>
-                <w:szCs w:val="20"/>
-                <w:lang w:val="en-US" w:eastAsia="en-US"/>
-              </w:rPr>
-              <w:t>X</w:t>
-            </w:r>
-            <w:r>
-              <w:rPr>
-                <w:rFonts w:ascii="Arial" w:eastAsiaTheme="minorHAnsi" w:hAnsi="Arial" w:cs="Arial"/>
-                <w:color w:val="000000"/>
-                <w:sz w:val="20"/>
-                <w:szCs w:val="20"/>
-                <w:lang w:val="en-US" w:eastAsia="en-US"/>
-              </w:rPr>
-              <w:t>2= X3vx2</w:t>
+                <w:rFonts w:eastAsia="MS Mincho"/>
+              </w:rPr>
+              <w:t>X6 := -X2</w:t>
             </w:r>
           </w:p>
         </w:tc>
@@ -5121,45 +4943,28 @@
             <w:vAlign w:val="center"/>
           </w:tcPr>
           <w:p>
-            <w:pPr>
-              <w:rPr>
-                <w:rFonts w:ascii="Courier New" w:hAnsi="Courier New" w:cs="Courier New"/>
-                <w:lang w:val="en-US"/>
-              </w:rPr>
-            </w:pPr>
             <w:r>
               <w:rPr>
                 <w:rFonts w:eastAsia="MS Mincho"/>
               </w:rPr>
-              <w:t>BISW2</w:t>
-            </w:r>
+              <w:t>MNEGL R5 RA</w:t>
+            </w:r>
+          </w:p>
+        </w:tc>
+        <w:tc>
+          <w:tcPr>
+            <w:tcW w:w="1954" w:type="dxa"/>
+            <w:vAlign w:val="center"/>
+          </w:tcPr>
+          <w:p>
             <w:r>
               <w:rPr>
                 <w:rFonts w:eastAsia="MS Mincho"/>
-                <w:lang w:val="en-US"/>
-              </w:rPr>
-              <w:t xml:space="preserve"> R2 R1</w:t>
-            </w:r>
-          </w:p>
-        </w:tc>
-        <w:tc>
-          <w:tcPr>
-            <w:tcW w:w="1954" w:type="dxa"/>
-            <w:vAlign w:val="center"/>
-          </w:tcPr>
-          <w:p>
-            <w:pPr>
-              <w:rPr>
-                <w:rFonts w:ascii="Courier New" w:hAnsi="Courier New" w:cs="Courier New"/>
-                <w:lang w:val="en-US"/>
-              </w:rPr>
-            </w:pPr>
-            <w:r>
-              <w:rPr>
-                <w:rFonts w:ascii="Courier New" w:hAnsi="Courier New" w:cs="Courier New"/>
-                <w:lang w:val="en-US"/>
-              </w:rPr>
-              <w:t>A8 52 51</w:t>
+              </w:rPr>
+              <w:t xml:space="preserve">CE </w:t>
+            </w:r>
+            <w:r>
+              <w:t>55 5A</w:t>
             </w:r>
           </w:p>
         </w:tc>
@@ -5171,22 +4976,12 @@
           <w:p>
             <w:pPr>
               <w:jc w:val="center"/>
-              <w:rPr>
-                <w:rFonts w:ascii="Courier New" w:hAnsi="Courier New" w:cs="Courier New"/>
-              </w:rPr>
-            </w:pPr>
-            <w:r>
-              <w:rPr>
-                <w:rFonts w:ascii="Courier New" w:hAnsi="Courier New" w:cs="Courier New"/>
-                <w:lang w:val="en-US"/>
-              </w:rPr>
+            </w:pPr>
+            <w:r>
               <w:t>00000</w:t>
             </w:r>
             <w:r>
-              <w:rPr>
-                <w:rFonts w:ascii="Courier New" w:hAnsi="Courier New" w:cs="Courier New"/>
-              </w:rPr>
-              <w:t>0e1</w:t>
+              <w:t>141</w:t>
             </w:r>
           </w:p>
         </w:tc>
@@ -5222,17 +5017,7 @@
             <w:vAlign w:val="center"/>
           </w:tcPr>
           <w:p>
-            <w:pPr>
-              <w:rPr>
-                <w:rFonts w:ascii="Courier New" w:hAnsi="Courier New" w:cs="Courier New"/>
-                <w:lang w:val="en-US"/>
-              </w:rPr>
-            </w:pPr>
-            <w:r>
-              <w:rPr>
-                <w:rFonts w:ascii="Courier New" w:hAnsi="Courier New" w:cs="Courier New"/>
-                <w:lang w:val="en-US"/>
-              </w:rPr>
+            <w:r>
               <w:t>HALT</w:t>
             </w:r>
           </w:p>
@@ -5243,17 +5028,7 @@
             <w:vAlign w:val="center"/>
           </w:tcPr>
           <w:p>
-            <w:pPr>
-              <w:rPr>
-                <w:rFonts w:ascii="Courier New" w:hAnsi="Courier New" w:cs="Courier New"/>
-                <w:lang w:val="en-US"/>
-              </w:rPr>
-            </w:pPr>
-            <w:r>
-              <w:rPr>
-                <w:rFonts w:ascii="Courier New" w:hAnsi="Courier New" w:cs="Courier New"/>
-                <w:lang w:val="en-US"/>
-              </w:rPr>
+            <w:r>
               <w:t>00</w:t>
             </w:r>
           </w:p>
@@ -5266,27 +5041,18 @@
           <w:p>
             <w:pPr>
               <w:jc w:val="center"/>
-              <w:rPr>
-                <w:rFonts w:ascii="Courier New" w:hAnsi="Courier New" w:cs="Courier New"/>
-              </w:rPr>
-            </w:pPr>
-            <w:r>
-              <w:rPr>
-                <w:rFonts w:ascii="Courier New" w:hAnsi="Courier New" w:cs="Courier New"/>
-                <w:lang w:val="en-US"/>
-              </w:rPr>
+            </w:pPr>
+            <w:r>
               <w:t>00000</w:t>
             </w:r>
             <w:r>
-              <w:rPr>
-                <w:rFonts w:ascii="Courier New" w:hAnsi="Courier New" w:cs="Courier New"/>
-              </w:rPr>
-              <w:t>0e4</w:t>
+              <w:t>144</w:t>
             </w:r>
           </w:p>
         </w:tc>
       </w:tr>
     </w:tbl>
+    <w:bookmarkEnd w:id="0"/>
     <w:p>
       <w:pPr>
         <w:spacing w:before="240" w:after="120"/>
@@ -6400,6 +6166,7 @@
               <w:rPr>
                 <w:lang w:val="en-US"/>
               </w:rPr>
+              <w:lastRenderedPageBreak/>
               <w:t>X4</w:t>
             </w:r>
           </w:p>
@@ -6458,7 +6225,6 @@
               <w:rPr>
                 <w:lang w:val="en-US"/>
               </w:rPr>
-              <w:lastRenderedPageBreak/>
               <w:t>X5</w:t>
             </w:r>
           </w:p>
@@ -11055,7 +10821,6 @@
         <w:docPartUnique/>
       </w:docPartObj>
     </w:sdtPr>
-    <w:sdtEndPr/>
     <w:sdtContent>
       <w:p>
         <w:pPr>
@@ -12448,7 +12213,7 @@
 </file>
 
 <file path=customXml/itemProps1.xml><?xml version="1.0" encoding="utf-8"?>
-<ds:datastoreItem xmlns:ds="http://schemas.openxmlformats.org/officeDocument/2006/customXml" ds:itemID="{F8004674-BBCA-4A39-9EA3-0745E9EDFCBD}">
+<ds:datastoreItem xmlns:ds="http://schemas.openxmlformats.org/officeDocument/2006/customXml" ds:itemID="{F68F2A14-446F-4475-B16A-300EEE6D971D}">
   <ds:schemaRefs>
     <ds:schemaRef ds:uri="http://schemas.openxmlformats.org/officeDocument/2006/bibliography"/>
   </ds:schemaRefs>

--- a/ASM/lab1/ЛР1.ASM.ГришинСА.docx
+++ b/ASM/lab1/ЛР1.ASM.ГришинСА.docx
@@ -3692,10 +3692,10 @@
           <w:lang w:val="en-US" w:eastAsia="en-US"/>
         </w:rPr>
         <w:drawing>
-          <wp:inline distT="0" distB="0" distL="0" distR="0" wp14:anchorId="0E510B9D" wp14:editId="20751EF4">
-            <wp:extent cx="1143000" cy="3048000"/>
-            <wp:effectExtent l="0" t="0" r="0" b="0"/>
-            <wp:docPr id="5" name="Picture 5"/>
+          <wp:inline distT="0" distB="0" distL="0" distR="0" wp14:anchorId="7F52FF36" wp14:editId="5FAB8B37">
+            <wp:extent cx="1152525" cy="3095625"/>
+            <wp:effectExtent l="0" t="0" r="9525" b="9525"/>
+            <wp:docPr id="6" name="Picture 6"/>
             <wp:cNvGraphicFramePr>
               <a:graphicFrameLocks xmlns:a="http://schemas.openxmlformats.org/drawingml/2006/main" noChangeAspect="1"/>
             </wp:cNvGraphicFramePr>
@@ -3715,7 +3715,7 @@
                   <pic:spPr>
                     <a:xfrm>
                       <a:off x="0" y="0"/>
-                      <a:ext cx="1143000" cy="3048000"/>
+                      <a:ext cx="1152525" cy="3095625"/>
                     </a:xfrm>
                     <a:prstGeom prst="rect">
                       <a:avLst/>
@@ -3803,7 +3803,7 @@
       <w:tr>
         <w:tc>
           <w:tcPr>
-            <w:tcW w:w="3227" w:type="dxa"/>
+            <w:tcW w:w="3149" w:type="dxa"/>
             <w:vAlign w:val="center"/>
           </w:tcPr>
           <w:p>
@@ -3817,7 +3817,7 @@
         </w:tc>
         <w:tc>
           <w:tcPr>
-            <w:tcW w:w="3344" w:type="dxa"/>
+            <w:tcW w:w="3248" w:type="dxa"/>
             <w:vAlign w:val="center"/>
           </w:tcPr>
           <w:p>
@@ -3831,7 +3831,7 @@
         </w:tc>
         <w:tc>
           <w:tcPr>
-            <w:tcW w:w="3286" w:type="dxa"/>
+            <w:tcW w:w="3234" w:type="dxa"/>
             <w:vAlign w:val="center"/>
           </w:tcPr>
           <w:p>
@@ -3850,7 +3850,7 @@
       <w:tr>
         <w:tc>
           <w:tcPr>
-            <w:tcW w:w="3227" w:type="dxa"/>
+            <w:tcW w:w="3149" w:type="dxa"/>
             <w:vAlign w:val="center"/>
           </w:tcPr>
           <w:p>
@@ -3870,7 +3870,7 @@
         </w:tc>
         <w:tc>
           <w:tcPr>
-            <w:tcW w:w="3344" w:type="dxa"/>
+            <w:tcW w:w="3248" w:type="dxa"/>
             <w:vAlign w:val="center"/>
           </w:tcPr>
           <w:p>
@@ -3899,32 +3899,29 @@
         </w:tc>
         <w:tc>
           <w:tcPr>
-            <w:tcW w:w="3286" w:type="dxa"/>
-            <w:vAlign w:val="center"/>
-          </w:tcPr>
-          <w:p>
-            <w:pPr>
-              <w:jc w:val="center"/>
-              <w:rPr>
-                <w:rFonts w:ascii="Courier New" w:hAnsi="Courier New" w:cs="Courier New"/>
-              </w:rPr>
-            </w:pPr>
-            <w:r>
-              <w:t>FFFF</w:t>
-            </w:r>
-            <w:r>
-              <w:t>FF</w:t>
-            </w:r>
-            <w:r>
-              <w:t>E2</w:t>
-            </w:r>
-          </w:p>
-        </w:tc>
-      </w:tr>
-      <w:tr>
-        <w:tc>
-          <w:tcPr>
-            <w:tcW w:w="3227" w:type="dxa"/>
+            <w:tcW w:w="3234" w:type="dxa"/>
+            <w:vAlign w:val="center"/>
+          </w:tcPr>
+          <w:p>
+            <w:pPr>
+              <w:jc w:val="center"/>
+              <w:rPr>
+                <w:rFonts w:ascii="Consolas" w:hAnsi="Consolas"/>
+              </w:rPr>
+            </w:pPr>
+            <w:r>
+              <w:rPr>
+                <w:rFonts w:ascii="Consolas" w:hAnsi="Consolas"/>
+              </w:rPr>
+              <w:t>FFFFFFE2</w:t>
+            </w:r>
+          </w:p>
+        </w:tc>
+      </w:tr>
+      <w:tr>
+        <w:tc>
+          <w:tcPr>
+            <w:tcW w:w="3149" w:type="dxa"/>
             <w:vAlign w:val="center"/>
           </w:tcPr>
           <w:p>
@@ -3944,7 +3941,7 @@
         </w:tc>
         <w:tc>
           <w:tcPr>
-            <w:tcW w:w="3344" w:type="dxa"/>
+            <w:tcW w:w="3248" w:type="dxa"/>
             <w:vAlign w:val="center"/>
           </w:tcPr>
           <w:p>
@@ -3973,32 +3970,29 @@
         </w:tc>
         <w:tc>
           <w:tcPr>
-            <w:tcW w:w="3286" w:type="dxa"/>
-            <w:vAlign w:val="center"/>
-          </w:tcPr>
-          <w:p>
-            <w:pPr>
-              <w:jc w:val="center"/>
-              <w:rPr>
-                <w:lang w:val="en-US"/>
-              </w:rPr>
-            </w:pPr>
-            <w:r>
-              <w:rPr>
-                <w:lang w:val="en-US"/>
-              </w:rPr>
-              <w:t>000000</w:t>
-            </w:r>
-            <w:r>
-              <w:t>1B</w:t>
-            </w:r>
-          </w:p>
-        </w:tc>
-      </w:tr>
-      <w:tr>
-        <w:tc>
-          <w:tcPr>
-            <w:tcW w:w="3227" w:type="dxa"/>
+            <w:tcW w:w="3234" w:type="dxa"/>
+            <w:vAlign w:val="center"/>
+          </w:tcPr>
+          <w:p>
+            <w:pPr>
+              <w:jc w:val="center"/>
+              <w:rPr>
+                <w:rFonts w:ascii="Consolas" w:hAnsi="Consolas"/>
+              </w:rPr>
+            </w:pPr>
+            <w:r>
+              <w:rPr>
+                <w:rFonts w:ascii="Consolas" w:hAnsi="Consolas"/>
+              </w:rPr>
+              <w:t>0000001B</w:t>
+            </w:r>
+          </w:p>
+        </w:tc>
+      </w:tr>
+      <w:tr>
+        <w:tc>
+          <w:tcPr>
+            <w:tcW w:w="3149" w:type="dxa"/>
             <w:vAlign w:val="center"/>
           </w:tcPr>
           <w:p>
@@ -4018,7 +4012,7 @@
         </w:tc>
         <w:tc>
           <w:tcPr>
-            <w:tcW w:w="3344" w:type="dxa"/>
+            <w:tcW w:w="3248" w:type="dxa"/>
             <w:vAlign w:val="center"/>
           </w:tcPr>
           <w:p>
@@ -4047,32 +4041,29 @@
         </w:tc>
         <w:tc>
           <w:tcPr>
-            <w:tcW w:w="3286" w:type="dxa"/>
-            <w:vAlign w:val="center"/>
-          </w:tcPr>
-          <w:p>
-            <w:pPr>
-              <w:jc w:val="center"/>
-              <w:rPr>
-                <w:lang w:val="en-US"/>
-              </w:rPr>
-            </w:pPr>
-            <w:r>
-              <w:rPr>
-                <w:lang w:val="en-US"/>
-              </w:rPr>
-              <w:t>FFFF</w:t>
-            </w:r>
-            <w:r>
-              <w:t>FA0F</w:t>
-            </w:r>
-          </w:p>
-        </w:tc>
-      </w:tr>
-      <w:tr>
-        <w:tc>
-          <w:tcPr>
-            <w:tcW w:w="3227" w:type="dxa"/>
+            <w:tcW w:w="3234" w:type="dxa"/>
+            <w:vAlign w:val="center"/>
+          </w:tcPr>
+          <w:p>
+            <w:pPr>
+              <w:jc w:val="center"/>
+              <w:rPr>
+                <w:rFonts w:ascii="Consolas" w:hAnsi="Consolas"/>
+              </w:rPr>
+            </w:pPr>
+            <w:r>
+              <w:rPr>
+                <w:rFonts w:ascii="Consolas" w:hAnsi="Consolas"/>
+              </w:rPr>
+              <w:t>FFFFFA10</w:t>
+            </w:r>
+          </w:p>
+        </w:tc>
+      </w:tr>
+      <w:tr>
+        <w:tc>
+          <w:tcPr>
+            <w:tcW w:w="3149" w:type="dxa"/>
             <w:vAlign w:val="center"/>
           </w:tcPr>
           <w:p>
@@ -4092,7 +4083,7 @@
         </w:tc>
         <w:tc>
           <w:tcPr>
-            <w:tcW w:w="3344" w:type="dxa"/>
+            <w:tcW w:w="3248" w:type="dxa"/>
             <w:vAlign w:val="center"/>
           </w:tcPr>
           <w:p>
@@ -4121,23 +4112,29 @@
         </w:tc>
         <w:tc>
           <w:tcPr>
-            <w:tcW w:w="3286" w:type="dxa"/>
-            <w:vAlign w:val="center"/>
-          </w:tcPr>
-          <w:p>
-            <w:pPr>
-              <w:jc w:val="center"/>
-            </w:pPr>
-            <w:r>
-              <w:t>FFFFFDC0</w:t>
-            </w:r>
-          </w:p>
-        </w:tc>
-      </w:tr>
-      <w:tr>
-        <w:tc>
-          <w:tcPr>
-            <w:tcW w:w="3227" w:type="dxa"/>
+            <w:tcW w:w="3234" w:type="dxa"/>
+            <w:vAlign w:val="center"/>
+          </w:tcPr>
+          <w:p>
+            <w:pPr>
+              <w:jc w:val="center"/>
+              <w:rPr>
+                <w:rFonts w:ascii="Consolas" w:hAnsi="Consolas"/>
+              </w:rPr>
+            </w:pPr>
+            <w:r>
+              <w:rPr>
+                <w:rFonts w:ascii="Consolas" w:hAnsi="Consolas"/>
+              </w:rPr>
+              <w:t>00000442</w:t>
+            </w:r>
+          </w:p>
+        </w:tc>
+      </w:tr>
+      <w:tr>
+        <w:tc>
+          <w:tcPr>
+            <w:tcW w:w="3149" w:type="dxa"/>
             <w:vAlign w:val="center"/>
           </w:tcPr>
           <w:p>
@@ -4157,7 +4154,7 @@
         </w:tc>
         <w:tc>
           <w:tcPr>
-            <w:tcW w:w="3344" w:type="dxa"/>
+            <w:tcW w:w="3248" w:type="dxa"/>
             <w:vAlign w:val="center"/>
           </w:tcPr>
           <w:p>
@@ -4186,23 +4183,29 @@
         </w:tc>
         <w:tc>
           <w:tcPr>
-            <w:tcW w:w="3286" w:type="dxa"/>
-            <w:vAlign w:val="center"/>
-          </w:tcPr>
-          <w:p>
-            <w:pPr>
-              <w:jc w:val="center"/>
-            </w:pPr>
-            <w:r>
-              <w:t>00096101</w:t>
-            </w:r>
-          </w:p>
-        </w:tc>
-      </w:tr>
-      <w:tr>
-        <w:tc>
-          <w:tcPr>
-            <w:tcW w:w="3227" w:type="dxa"/>
+            <w:tcW w:w="3234" w:type="dxa"/>
+            <w:vAlign w:val="center"/>
+          </w:tcPr>
+          <w:p>
+            <w:pPr>
+              <w:jc w:val="center"/>
+              <w:rPr>
+                <w:rFonts w:ascii="Consolas" w:hAnsi="Consolas"/>
+              </w:rPr>
+            </w:pPr>
+            <w:r>
+              <w:rPr>
+                <w:rFonts w:ascii="Consolas" w:hAnsi="Consolas"/>
+              </w:rPr>
+              <w:t>00234CE2</w:t>
+            </w:r>
+          </w:p>
+        </w:tc>
+      </w:tr>
+      <w:tr>
+        <w:tc>
+          <w:tcPr>
+            <w:tcW w:w="3149" w:type="dxa"/>
             <w:vAlign w:val="center"/>
           </w:tcPr>
           <w:p>
@@ -4222,7 +4225,7 @@
         </w:tc>
         <w:tc>
           <w:tcPr>
-            <w:tcW w:w="3344" w:type="dxa"/>
+            <w:tcW w:w="3248" w:type="dxa"/>
             <w:vAlign w:val="center"/>
           </w:tcPr>
           <w:p>
@@ -4251,79 +4254,21 @@
         </w:tc>
         <w:tc>
           <w:tcPr>
-            <w:tcW w:w="3286" w:type="dxa"/>
-            <w:vAlign w:val="center"/>
-          </w:tcPr>
-          <w:p>
-            <w:pPr>
-              <w:jc w:val="center"/>
-            </w:pPr>
-            <w:r>
-              <w:t>FFFAF000</w:t>
-            </w:r>
-          </w:p>
-        </w:tc>
-      </w:tr>
-      <w:tr>
-        <w:tc>
-          <w:tcPr>
-            <w:tcW w:w="3227" w:type="dxa"/>
-            <w:vAlign w:val="center"/>
-          </w:tcPr>
-          <w:p>
-            <w:pPr>
-              <w:jc w:val="center"/>
-              <w:rPr>
-                <w:lang w:val="en-US"/>
-              </w:rPr>
-            </w:pPr>
-            <w:r>
-              <w:rPr>
-                <w:lang w:val="en-US"/>
-              </w:rPr>
-              <w:t>X7</w:t>
-            </w:r>
-          </w:p>
-        </w:tc>
-        <w:tc>
-          <w:tcPr>
-            <w:tcW w:w="3344" w:type="dxa"/>
-            <w:vAlign w:val="center"/>
-          </w:tcPr>
-          <w:p>
-            <w:pPr>
-              <w:jc w:val="center"/>
-              <w:rPr>
-                <w:rFonts w:ascii="Courier New" w:hAnsi="Courier New" w:cs="Courier New"/>
-              </w:rPr>
-            </w:pPr>
-            <w:r>
-              <w:rPr>
-                <w:rFonts w:ascii="Courier New" w:hAnsi="Courier New" w:cs="Courier New"/>
-                <w:lang w:val="en-US"/>
-              </w:rPr>
-              <w:t>R</w:t>
-            </w:r>
-            <w:r>
-              <w:rPr>
-                <w:rFonts w:ascii="Courier New" w:hAnsi="Courier New" w:cs="Courier New"/>
-                <w:lang w:val="en-US"/>
-              </w:rPr>
-              <w:t>3</w:t>
-            </w:r>
-          </w:p>
-        </w:tc>
-        <w:tc>
-          <w:tcPr>
-            <w:tcW w:w="3286" w:type="dxa"/>
-            <w:vAlign w:val="center"/>
-          </w:tcPr>
-          <w:p>
-            <w:pPr>
-              <w:jc w:val="center"/>
-            </w:pPr>
-            <w:r>
-              <w:t>FFFF69F000000000</w:t>
+            <w:tcW w:w="3234" w:type="dxa"/>
+            <w:vAlign w:val="center"/>
+          </w:tcPr>
+          <w:p>
+            <w:pPr>
+              <w:jc w:val="center"/>
+              <w:rPr>
+                <w:rFonts w:ascii="Consolas" w:hAnsi="Consolas"/>
+              </w:rPr>
+            </w:pPr>
+            <w:r>
+              <w:rPr>
+                <w:rFonts w:ascii="Consolas" w:hAnsi="Consolas"/>
+              </w:rPr>
+              <w:t>FFEDE77F</w:t>
             </w:r>
           </w:p>
         </w:tc>
@@ -4334,7 +4279,7 @@
         </w:trPr>
         <w:tc>
           <w:tcPr>
-            <w:tcW w:w="3227" w:type="dxa"/>
+            <w:tcW w:w="3149" w:type="dxa"/>
             <w:vAlign w:val="center"/>
           </w:tcPr>
           <w:p>
@@ -4348,7 +4293,7 @@
         </w:tc>
         <w:tc>
           <w:tcPr>
-            <w:tcW w:w="3344" w:type="dxa"/>
+            <w:tcW w:w="3248" w:type="dxa"/>
             <w:vAlign w:val="center"/>
           </w:tcPr>
           <w:p>
@@ -4370,28 +4315,21 @@
         </w:tc>
         <w:tc>
           <w:tcPr>
-            <w:tcW w:w="3286" w:type="dxa"/>
-            <w:vAlign w:val="center"/>
-          </w:tcPr>
-          <w:p>
-            <w:pPr>
-              <w:jc w:val="center"/>
-              <w:rPr>
-                <w:rFonts w:ascii="Courier New" w:hAnsi="Courier New" w:cs="Courier New"/>
-              </w:rPr>
-            </w:pPr>
-            <w:r>
-              <w:rPr>
-                <w:rFonts w:ascii="Courier New" w:hAnsi="Courier New" w:cs="Courier New"/>
-                <w:lang w:val="en-US"/>
-              </w:rPr>
-              <w:t>00000</w:t>
-            </w:r>
-            <w:r>
-              <w:rPr>
-                <w:rFonts w:ascii="Courier New" w:hAnsi="Courier New" w:cs="Courier New"/>
-              </w:rPr>
-              <w:t>0d2</w:t>
+            <w:tcW w:w="3234" w:type="dxa"/>
+            <w:vAlign w:val="center"/>
+          </w:tcPr>
+          <w:p>
+            <w:pPr>
+              <w:jc w:val="center"/>
+              <w:rPr>
+                <w:rFonts w:ascii="Consolas" w:hAnsi="Consolas"/>
+              </w:rPr>
+            </w:pPr>
+            <w:r>
+              <w:rPr>
+                <w:rFonts w:ascii="Consolas" w:hAnsi="Consolas"/>
+              </w:rPr>
+              <w:t>00000122</w:t>
             </w:r>
           </w:p>
         </w:tc>
@@ -4402,7 +4340,7 @@
         </w:trPr>
         <w:tc>
           <w:tcPr>
-            <w:tcW w:w="3227" w:type="dxa"/>
+            <w:tcW w:w="3149" w:type="dxa"/>
             <w:vAlign w:val="center"/>
           </w:tcPr>
           <w:p>
@@ -4416,34 +4354,24 @@
         </w:tc>
         <w:tc>
           <w:tcPr>
-            <w:tcW w:w="3344" w:type="dxa"/>
-            <w:vAlign w:val="center"/>
-          </w:tcPr>
-          <w:p>
-            <w:pPr>
-              <w:jc w:val="center"/>
-              <w:rPr>
-                <w:rFonts w:ascii="Courier New" w:hAnsi="Courier New" w:cs="Courier New"/>
-              </w:rPr>
-            </w:pPr>
-            <w:r>
-              <w:rPr>
-                <w:rFonts w:ascii="Courier New" w:hAnsi="Courier New" w:cs="Courier New"/>
-                <w:lang w:val="en-US"/>
-              </w:rPr>
-              <w:t>00000</w:t>
-            </w:r>
-            <w:r>
-              <w:rPr>
-                <w:rFonts w:ascii="Courier New" w:hAnsi="Courier New" w:cs="Courier New"/>
-              </w:rPr>
-              <w:t>0d2</w:t>
-            </w:r>
-          </w:p>
-        </w:tc>
-        <w:tc>
-          <w:tcPr>
-            <w:tcW w:w="3286" w:type="dxa"/>
+            <w:tcW w:w="3248" w:type="dxa"/>
+            <w:vAlign w:val="center"/>
+          </w:tcPr>
+          <w:p>
+            <w:pPr>
+              <w:jc w:val="center"/>
+              <w:rPr>
+                <w:rFonts w:ascii="Courier New" w:hAnsi="Courier New" w:cs="Courier New"/>
+              </w:rPr>
+            </w:pPr>
+            <w:r>
+              <w:t>00000122</w:t>
+            </w:r>
+          </w:p>
+        </w:tc>
+        <w:tc>
+          <w:tcPr>
+            <w:tcW w:w="3234" w:type="dxa"/>
             <w:vAlign w:val="center"/>
           </w:tcPr>
           <w:p>
@@ -4555,7 +4483,6 @@
               <w:spacing w:line="288" w:lineRule="auto"/>
               <w:jc w:val="center"/>
             </w:pPr>
-            <w:bookmarkStart w:id="0" w:name="_GoBack" w:colFirst="3" w:colLast="3"/>
             <w:r>
               <w:rPr>
                 <w:rFonts w:eastAsia="MS Mincho"/>
@@ -4573,8 +4500,15 @@
             <w:r>
               <w:rPr>
                 <w:rFonts w:eastAsia="MS Mincho"/>
-              </w:rPr>
-              <w:t xml:space="preserve">ADDL3 R5 </w:t>
+                <w:b/>
+              </w:rPr>
+              <w:t>ADDL3</w:t>
+            </w:r>
+            <w:r>
+              <w:rPr>
+                <w:rFonts w:eastAsia="MS Mincho"/>
+              </w:rPr>
+              <w:t xml:space="preserve"> R5 </w:t>
             </w:r>
             <w:r>
               <w:t>R</w:t>
@@ -4609,8 +4543,14 @@
           <w:p>
             <w:pPr>
               <w:jc w:val="center"/>
-            </w:pPr>
-            <w:r>
+              <w:rPr>
+                <w:rFonts w:ascii="Consolas" w:hAnsi="Consolas"/>
+              </w:rPr>
+            </w:pPr>
+            <w:r>
+              <w:rPr>
+                <w:rFonts w:ascii="Consolas" w:hAnsi="Consolas"/>
+              </w:rPr>
               <w:t>00000122</w:t>
             </w:r>
           </w:p>
@@ -4647,8 +4587,15 @@
             <w:r>
               <w:rPr>
                 <w:rFonts w:eastAsia="MS Mincho"/>
-              </w:rPr>
-              <w:t>XORL2 RA R6</w:t>
+                <w:b/>
+              </w:rPr>
+              <w:t>XORL2</w:t>
+            </w:r>
+            <w:r>
+              <w:rPr>
+                <w:rFonts w:eastAsia="MS Mincho"/>
+              </w:rPr>
+              <w:t xml:space="preserve"> RA R6</w:t>
             </w:r>
           </w:p>
         </w:tc>
@@ -4677,11 +4624,20 @@
           <w:p>
             <w:pPr>
               <w:jc w:val="center"/>
-            </w:pPr>
-            <w:r>
+              <w:rPr>
+                <w:rFonts w:ascii="Consolas" w:hAnsi="Consolas"/>
+              </w:rPr>
+            </w:pPr>
+            <w:r>
+              <w:rPr>
+                <w:rFonts w:ascii="Consolas" w:hAnsi="Consolas"/>
+              </w:rPr>
               <w:t>00000</w:t>
             </w:r>
             <w:r>
+              <w:rPr>
+                <w:rFonts w:ascii="Consolas" w:hAnsi="Consolas"/>
+              </w:rPr>
               <w:t>126</w:t>
             </w:r>
           </w:p>
@@ -4718,8 +4674,15 @@
             <w:r>
               <w:rPr>
                 <w:rFonts w:eastAsia="MS Mincho"/>
-              </w:rPr>
-              <w:t>SBWC R8 R9</w:t>
+                <w:b/>
+              </w:rPr>
+              <w:t>SBWC</w:t>
+            </w:r>
+            <w:r>
+              <w:rPr>
+                <w:rFonts w:eastAsia="MS Mincho"/>
+              </w:rPr>
+              <w:t xml:space="preserve"> R9 R8</w:t>
             </w:r>
           </w:p>
         </w:tc>
@@ -4736,7 +4699,10 @@
               <w:t xml:space="preserve">D9 </w:t>
             </w:r>
             <w:r>
-              <w:t>58 59</w:t>
+              <w:t>5</w:t>
+            </w:r>
+            <w:r>
+              <w:t>9 58</w:t>
             </w:r>
           </w:p>
         </w:tc>
@@ -4748,11 +4714,20 @@
           <w:p>
             <w:pPr>
               <w:jc w:val="center"/>
-            </w:pPr>
-            <w:r>
+              <w:rPr>
+                <w:rFonts w:ascii="Consolas" w:hAnsi="Consolas"/>
+              </w:rPr>
+            </w:pPr>
+            <w:r>
+              <w:rPr>
+                <w:rFonts w:ascii="Consolas" w:hAnsi="Consolas"/>
+              </w:rPr>
               <w:t>00000</w:t>
             </w:r>
             <w:r>
+              <w:rPr>
+                <w:rFonts w:ascii="Consolas" w:hAnsi="Consolas"/>
+              </w:rPr>
               <w:t>131</w:t>
             </w:r>
           </w:p>
@@ -4789,13 +4764,20 @@
             <w:r>
               <w:rPr>
                 <w:rFonts w:eastAsia="MS Mincho"/>
-              </w:rPr>
-              <w:t xml:space="preserve">SUBL2 </w:t>
+                <w:b/>
+              </w:rPr>
+              <w:t>SUBL2</w:t>
             </w:r>
             <w:r>
               <w:rPr>
                 <w:rFonts w:eastAsia="MS Mincho"/>
               </w:rPr>
+              <w:t xml:space="preserve"> </w:t>
+            </w:r>
+            <w:r>
+              <w:rPr>
+                <w:rFonts w:eastAsia="MS Mincho"/>
+              </w:rPr>
               <w:t>R6 R9</w:t>
             </w:r>
           </w:p>
@@ -4825,11 +4807,20 @@
           <w:p>
             <w:pPr>
               <w:jc w:val="center"/>
-            </w:pPr>
-            <w:r>
+              <w:rPr>
+                <w:rFonts w:ascii="Consolas" w:hAnsi="Consolas"/>
+              </w:rPr>
+            </w:pPr>
+            <w:r>
+              <w:rPr>
+                <w:rFonts w:ascii="Consolas" w:hAnsi="Consolas"/>
+              </w:rPr>
               <w:t>00000</w:t>
             </w:r>
             <w:r>
+              <w:rPr>
+                <w:rFonts w:ascii="Consolas" w:hAnsi="Consolas"/>
+              </w:rPr>
               <w:t>134</w:t>
             </w:r>
           </w:p>
@@ -4866,13 +4857,20 @@
             <w:r>
               <w:rPr>
                 <w:rFonts w:eastAsia="MS Mincho"/>
-              </w:rPr>
-              <w:t>INCW R7</w:t>
+                <w:b/>
+              </w:rPr>
+              <w:t>INCW</w:t>
             </w:r>
             <w:r>
               <w:rPr>
                 <w:rFonts w:eastAsia="MS Mincho"/>
               </w:rPr>
+              <w:t xml:space="preserve"> R7</w:t>
+            </w:r>
+            <w:r>
+              <w:rPr>
+                <w:rFonts w:eastAsia="MS Mincho"/>
+              </w:rPr>
               <w:t xml:space="preserve"> </w:t>
             </w:r>
           </w:p>
@@ -4905,11 +4903,20 @@
           <w:p>
             <w:pPr>
               <w:jc w:val="center"/>
-            </w:pPr>
-            <w:r>
+              <w:rPr>
+                <w:rFonts w:ascii="Consolas" w:hAnsi="Consolas"/>
+              </w:rPr>
+            </w:pPr>
+            <w:r>
+              <w:rPr>
+                <w:rFonts w:ascii="Consolas" w:hAnsi="Consolas"/>
+              </w:rPr>
               <w:t>00000</w:t>
             </w:r>
             <w:r>
+              <w:rPr>
+                <w:rFonts w:ascii="Consolas" w:hAnsi="Consolas"/>
+              </w:rPr>
               <w:t>137</w:t>
             </w:r>
           </w:p>
@@ -4946,8 +4953,15 @@
             <w:r>
               <w:rPr>
                 <w:rFonts w:eastAsia="MS Mincho"/>
-              </w:rPr>
-              <w:t>MNEGL R5 RA</w:t>
+                <w:b/>
+              </w:rPr>
+              <w:t>MNEGL</w:t>
+            </w:r>
+            <w:r>
+              <w:rPr>
+                <w:rFonts w:eastAsia="MS Mincho"/>
+              </w:rPr>
+              <w:t xml:space="preserve"> R5 RA</w:t>
             </w:r>
           </w:p>
         </w:tc>
@@ -4976,11 +4990,20 @@
           <w:p>
             <w:pPr>
               <w:jc w:val="center"/>
-            </w:pPr>
-            <w:r>
+              <w:rPr>
+                <w:rFonts w:ascii="Consolas" w:hAnsi="Consolas"/>
+              </w:rPr>
+            </w:pPr>
+            <w:r>
+              <w:rPr>
+                <w:rFonts w:ascii="Consolas" w:hAnsi="Consolas"/>
+              </w:rPr>
               <w:t>00000</w:t>
             </w:r>
             <w:r>
+              <w:rPr>
+                <w:rFonts w:ascii="Consolas" w:hAnsi="Consolas"/>
+              </w:rPr>
               <w:t>141</w:t>
             </w:r>
           </w:p>
@@ -5017,7 +5040,15 @@
             <w:vAlign w:val="center"/>
           </w:tcPr>
           <w:p>
-            <w:r>
+            <w:pPr>
+              <w:rPr>
+                <w:b/>
+              </w:rPr>
+            </w:pPr>
+            <w:r>
+              <w:rPr>
+                <w:b/>
+              </w:rPr>
               <w:t>HALT</w:t>
             </w:r>
           </w:p>
@@ -5041,18 +5072,26 @@
           <w:p>
             <w:pPr>
               <w:jc w:val="center"/>
-            </w:pPr>
-            <w:r>
+              <w:rPr>
+                <w:rFonts w:ascii="Consolas" w:hAnsi="Consolas"/>
+              </w:rPr>
+            </w:pPr>
+            <w:r>
+              <w:rPr>
+                <w:rFonts w:ascii="Consolas" w:hAnsi="Consolas"/>
+              </w:rPr>
               <w:t>00000</w:t>
             </w:r>
             <w:r>
+              <w:rPr>
+                <w:rFonts w:ascii="Consolas" w:hAnsi="Consolas"/>
+              </w:rPr>
               <w:t>144</w:t>
             </w:r>
           </w:p>
         </w:tc>
       </w:tr>
     </w:tbl>
-    <w:bookmarkEnd w:id="0"/>
     <w:p>
       <w:pPr>
         <w:spacing w:before="240" w:after="120"/>
@@ -5240,18 +5279,15 @@
           </w:tcPr>
           <w:p>
             <w:pPr>
-              <w:jc w:val="center"/>
-              <w:rPr>
-                <w:rFonts w:ascii="Courier New" w:hAnsi="Courier New" w:cs="Courier New"/>
-                <w:lang w:val="en-US"/>
-              </w:rPr>
-            </w:pPr>
-            <w:r>
-              <w:rPr>
-                <w:rFonts w:ascii="Courier New" w:hAnsi="Courier New" w:cs="Courier New"/>
-                <w:lang w:val="en-US"/>
-              </w:rPr>
-              <w:t>R0</w:t>
+              <w:rPr>
+                <w:rFonts w:ascii="Consolas" w:hAnsi="Consolas"/>
+              </w:rPr>
+            </w:pPr>
+            <w:r>
+              <w:rPr>
+                <w:rFonts w:ascii="Consolas" w:hAnsi="Consolas"/>
+              </w:rPr>
+              <w:t>R9</w:t>
             </w:r>
           </w:p>
         </w:tc>
@@ -5264,16 +5300,14 @@
             <w:pPr>
               <w:jc w:val="center"/>
               <w:rPr>
-                <w:rFonts w:ascii="Courier New" w:hAnsi="Courier New" w:cs="Courier New"/>
-                <w:lang w:val="en-US"/>
-              </w:rPr>
-            </w:pPr>
-            <w:r>
-              <w:rPr>
-                <w:rFonts w:ascii="Courier New" w:hAnsi="Courier New" w:cs="Courier New"/>
-                <w:lang w:val="en-US"/>
-              </w:rPr>
-              <w:t>00000003</w:t>
+                <w:rFonts w:ascii="Consolas" w:hAnsi="Consolas"/>
+              </w:rPr>
+            </w:pPr>
+            <w:r>
+              <w:rPr>
+                <w:rFonts w:ascii="Consolas" w:hAnsi="Consolas"/>
+              </w:rPr>
+              <w:t>FFFFFFE2</w:t>
             </w:r>
           </w:p>
         </w:tc>
@@ -5286,16 +5320,14 @@
             <w:pPr>
               <w:jc w:val="center"/>
               <w:rPr>
-                <w:rFonts w:ascii="Courier New" w:hAnsi="Courier New" w:cs="Courier New"/>
-                <w:lang w:val="en-US"/>
-              </w:rPr>
-            </w:pPr>
-            <w:r>
-              <w:rPr>
-                <w:rFonts w:ascii="Courier New" w:hAnsi="Courier New" w:cs="Courier New"/>
-                <w:lang w:val="en-US"/>
-              </w:rPr>
-              <w:t>FFFFFFFD</w:t>
+                <w:rFonts w:ascii="Consolas" w:hAnsi="Consolas"/>
+              </w:rPr>
+            </w:pPr>
+            <w:r>
+              <w:rPr>
+                <w:rFonts w:ascii="Consolas" w:hAnsi="Consolas"/>
+              </w:rPr>
+              <w:t>FFDCB723</w:t>
             </w:r>
           </w:p>
         </w:tc>
@@ -5308,16 +5340,14 @@
             <w:pPr>
               <w:jc w:val="center"/>
               <w:rPr>
-                <w:rFonts w:ascii="Courier New" w:hAnsi="Courier New" w:cs="Courier New"/>
-                <w:lang w:val="en-US"/>
-              </w:rPr>
-            </w:pPr>
-            <w:r>
-              <w:rPr>
-                <w:rFonts w:ascii="Courier New" w:hAnsi="Courier New" w:cs="Courier New"/>
-                <w:lang w:val="en-US"/>
-              </w:rPr>
-              <w:t>FFFFFFFD</w:t>
+                <w:rFonts w:ascii="Consolas" w:hAnsi="Consolas"/>
+              </w:rPr>
+            </w:pPr>
+            <w:r>
+              <w:rPr>
+                <w:rFonts w:ascii="Consolas" w:hAnsi="Consolas"/>
+              </w:rPr>
+              <w:t>FFDCB723</w:t>
             </w:r>
           </w:p>
         </w:tc>
@@ -5350,18 +5380,15 @@
           </w:tcPr>
           <w:p>
             <w:pPr>
-              <w:jc w:val="center"/>
-              <w:rPr>
-                <w:rFonts w:ascii="Courier New" w:hAnsi="Courier New" w:cs="Courier New"/>
-                <w:lang w:val="en-US"/>
-              </w:rPr>
-            </w:pPr>
-            <w:r>
-              <w:rPr>
-                <w:rFonts w:ascii="Courier New" w:hAnsi="Courier New" w:cs="Courier New"/>
-                <w:lang w:val="en-US"/>
-              </w:rPr>
-              <w:t>R2</w:t>
+              <w:rPr>
+                <w:rFonts w:ascii="Consolas" w:hAnsi="Consolas"/>
+              </w:rPr>
+            </w:pPr>
+            <w:r>
+              <w:rPr>
+                <w:rFonts w:ascii="Consolas" w:hAnsi="Consolas"/>
+              </w:rPr>
+              <w:t>RA</w:t>
             </w:r>
           </w:p>
         </w:tc>
@@ -5374,16 +5401,14 @@
             <w:pPr>
               <w:jc w:val="center"/>
               <w:rPr>
-                <w:rFonts w:ascii="Courier New" w:hAnsi="Courier New" w:cs="Courier New"/>
-                <w:lang w:val="en-US"/>
-              </w:rPr>
-            </w:pPr>
-            <w:r>
-              <w:rPr>
-                <w:rFonts w:ascii="Courier New" w:hAnsi="Courier New" w:cs="Courier New"/>
-                <w:lang w:val="en-US"/>
-              </w:rPr>
-              <w:t>00000311</w:t>
+                <w:rFonts w:ascii="Consolas" w:hAnsi="Consolas"/>
+              </w:rPr>
+            </w:pPr>
+            <w:r>
+              <w:rPr>
+                <w:rFonts w:ascii="Consolas" w:hAnsi="Consolas"/>
+              </w:rPr>
+              <w:t>0000001B</w:t>
             </w:r>
           </w:p>
         </w:tc>
@@ -5396,16 +5421,14 @@
             <w:pPr>
               <w:jc w:val="center"/>
               <w:rPr>
-                <w:rFonts w:ascii="Courier New" w:hAnsi="Courier New" w:cs="Courier New"/>
-                <w:lang w:val="en-US"/>
-              </w:rPr>
-            </w:pPr>
-            <w:r>
-              <w:rPr>
-                <w:rFonts w:ascii="Courier New" w:hAnsi="Courier New" w:cs="Courier New"/>
-                <w:lang w:val="en-US"/>
-              </w:rPr>
-              <w:t>00000312</w:t>
+                <w:rFonts w:ascii="Consolas" w:hAnsi="Consolas"/>
+              </w:rPr>
+            </w:pPr>
+            <w:r>
+              <w:rPr>
+                <w:rFonts w:ascii="Consolas" w:hAnsi="Consolas"/>
+              </w:rPr>
+              <w:t>FFFFFBA3</w:t>
             </w:r>
           </w:p>
         </w:tc>
@@ -5418,16 +5441,14 @@
             <w:pPr>
               <w:jc w:val="center"/>
               <w:rPr>
-                <w:rFonts w:ascii="Courier New" w:hAnsi="Courier New" w:cs="Courier New"/>
-                <w:lang w:val="en-US"/>
-              </w:rPr>
-            </w:pPr>
-            <w:r>
-              <w:rPr>
-                <w:rFonts w:ascii="Courier New" w:hAnsi="Courier New" w:cs="Courier New"/>
-                <w:lang w:val="en-US"/>
-              </w:rPr>
-              <w:t>00000312</w:t>
+                <w:rFonts w:ascii="Consolas" w:hAnsi="Consolas"/>
+              </w:rPr>
+            </w:pPr>
+            <w:r>
+              <w:rPr>
+                <w:rFonts w:ascii="Consolas" w:hAnsi="Consolas"/>
+              </w:rPr>
+              <w:t>FFFFFBA3</w:t>
             </w:r>
           </w:p>
         </w:tc>
@@ -5460,18 +5481,15 @@
           </w:tcPr>
           <w:p>
             <w:pPr>
-              <w:jc w:val="center"/>
-              <w:rPr>
-                <w:rFonts w:ascii="Courier New" w:hAnsi="Courier New" w:cs="Courier New"/>
-                <w:lang w:val="en-US"/>
-              </w:rPr>
-            </w:pPr>
-            <w:r>
-              <w:rPr>
-                <w:rFonts w:ascii="Courier New" w:hAnsi="Courier New" w:cs="Courier New"/>
-                <w:lang w:val="en-US"/>
-              </w:rPr>
-              <w:t>R2</w:t>
+              <w:rPr>
+                <w:rFonts w:ascii="Consolas" w:hAnsi="Consolas"/>
+              </w:rPr>
+            </w:pPr>
+            <w:r>
+              <w:rPr>
+                <w:rFonts w:ascii="Consolas" w:hAnsi="Consolas"/>
+              </w:rPr>
+              <w:t>R8</w:t>
             </w:r>
           </w:p>
         </w:tc>
@@ -5484,16 +5502,14 @@
             <w:pPr>
               <w:jc w:val="center"/>
               <w:rPr>
-                <w:rFonts w:ascii="Courier New" w:hAnsi="Courier New" w:cs="Courier New"/>
-                <w:lang w:val="en-US"/>
-              </w:rPr>
-            </w:pPr>
-            <w:r>
-              <w:rPr>
-                <w:rFonts w:ascii="Courier New" w:hAnsi="Courier New" w:cs="Courier New"/>
-                <w:lang w:val="en-US"/>
-              </w:rPr>
-              <w:t>00000312</w:t>
+                <w:rFonts w:ascii="Consolas" w:hAnsi="Consolas"/>
+              </w:rPr>
+            </w:pPr>
+            <w:r>
+              <w:rPr>
+                <w:rFonts w:ascii="Consolas" w:hAnsi="Consolas"/>
+              </w:rPr>
+              <w:t>FFFFFA10</w:t>
             </w:r>
           </w:p>
         </w:tc>
@@ -5506,16 +5522,14 @@
             <w:pPr>
               <w:jc w:val="center"/>
               <w:rPr>
-                <w:rFonts w:ascii="Courier New" w:hAnsi="Courier New" w:cs="Courier New"/>
-                <w:lang w:val="en-US"/>
-              </w:rPr>
-            </w:pPr>
-            <w:r>
-              <w:rPr>
-                <w:rFonts w:ascii="Courier New" w:hAnsi="Courier New" w:cs="Courier New"/>
-                <w:lang w:val="en-US"/>
-              </w:rPr>
-              <w:t>FFFFFEBD</w:t>
+                <w:rFonts w:ascii="Consolas" w:hAnsi="Consolas"/>
+              </w:rPr>
+            </w:pPr>
+            <w:r>
+              <w:rPr>
+                <w:rFonts w:ascii="Consolas" w:hAnsi="Consolas"/>
+              </w:rPr>
+              <w:t>FFFFFA2E</w:t>
             </w:r>
           </w:p>
         </w:tc>
@@ -5528,16 +5542,14 @@
             <w:pPr>
               <w:jc w:val="center"/>
               <w:rPr>
-                <w:rFonts w:ascii="Courier New" w:hAnsi="Courier New" w:cs="Courier New"/>
-                <w:lang w:val="en-US"/>
-              </w:rPr>
-            </w:pPr>
-            <w:r>
-              <w:rPr>
-                <w:rFonts w:ascii="Courier New" w:hAnsi="Courier New" w:cs="Courier New"/>
-                <w:lang w:val="en-US"/>
-              </w:rPr>
-              <w:t>FFFFFEBD</w:t>
+                <w:rFonts w:ascii="Consolas" w:hAnsi="Consolas"/>
+              </w:rPr>
+            </w:pPr>
+            <w:r>
+              <w:rPr>
+                <w:rFonts w:ascii="Consolas" w:hAnsi="Consolas"/>
+              </w:rPr>
+              <w:t>FFFFFA2E</w:t>
             </w:r>
           </w:p>
         </w:tc>
@@ -5570,18 +5582,15 @@
           </w:tcPr>
           <w:p>
             <w:pPr>
-              <w:jc w:val="center"/>
-              <w:rPr>
-                <w:rFonts w:ascii="Courier New" w:hAnsi="Courier New" w:cs="Courier New"/>
-                <w:lang w:val="en-US"/>
-              </w:rPr>
-            </w:pPr>
-            <w:r>
-              <w:rPr>
-                <w:rFonts w:ascii="Courier New" w:hAnsi="Courier New" w:cs="Courier New"/>
-                <w:lang w:val="en-US"/>
-              </w:rPr>
-              <w:t>R3</w:t>
+              <w:rPr>
+                <w:rFonts w:ascii="Consolas" w:hAnsi="Consolas"/>
+              </w:rPr>
+            </w:pPr>
+            <w:r>
+              <w:rPr>
+                <w:rFonts w:ascii="Consolas" w:hAnsi="Consolas"/>
+              </w:rPr>
+              <w:t>R7</w:t>
             </w:r>
           </w:p>
         </w:tc>
@@ -5594,16 +5603,14 @@
             <w:pPr>
               <w:jc w:val="center"/>
               <w:rPr>
-                <w:rFonts w:ascii="Courier New" w:hAnsi="Courier New" w:cs="Courier New"/>
-                <w:lang w:val="en-US"/>
-              </w:rPr>
-            </w:pPr>
-            <w:r>
-              <w:rPr>
-                <w:rFonts w:ascii="Courier New" w:hAnsi="Courier New" w:cs="Courier New"/>
-                <w:lang w:val="en-US"/>
-              </w:rPr>
-              <w:t>FFFFFDC0</w:t>
+                <w:rFonts w:ascii="Consolas" w:hAnsi="Consolas"/>
+              </w:rPr>
+            </w:pPr>
+            <w:r>
+              <w:rPr>
+                <w:rFonts w:ascii="Consolas" w:hAnsi="Consolas"/>
+              </w:rPr>
+              <w:t>00000442</w:t>
             </w:r>
           </w:p>
         </w:tc>
@@ -5616,16 +5623,14 @@
             <w:pPr>
               <w:jc w:val="center"/>
               <w:rPr>
-                <w:rFonts w:ascii="Courier New" w:hAnsi="Courier New" w:cs="Courier New"/>
-                <w:lang w:val="en-US"/>
-              </w:rPr>
-            </w:pPr>
-            <w:r>
-              <w:rPr>
-                <w:rFonts w:ascii="Courier New" w:hAnsi="Courier New" w:cs="Courier New"/>
-                <w:lang w:val="en-US"/>
-              </w:rPr>
-              <w:t>FFFFFDD2</w:t>
+                <w:rFonts w:ascii="Consolas" w:hAnsi="Consolas"/>
+              </w:rPr>
+            </w:pPr>
+            <w:r>
+              <w:rPr>
+                <w:rFonts w:ascii="Consolas" w:hAnsi="Consolas"/>
+              </w:rPr>
+              <w:t>00000443</w:t>
             </w:r>
           </w:p>
         </w:tc>
@@ -5638,16 +5643,14 @@
             <w:pPr>
               <w:jc w:val="center"/>
               <w:rPr>
-                <w:rFonts w:ascii="Courier New" w:hAnsi="Courier New" w:cs="Courier New"/>
-                <w:lang w:val="en-US"/>
-              </w:rPr>
-            </w:pPr>
-            <w:r>
-              <w:rPr>
-                <w:rFonts w:ascii="Courier New" w:hAnsi="Courier New" w:cs="Courier New"/>
-                <w:lang w:val="en-US"/>
-              </w:rPr>
-              <w:t>FFFFFDD2</w:t>
+                <w:rFonts w:ascii="Consolas" w:hAnsi="Consolas"/>
+              </w:rPr>
+            </w:pPr>
+            <w:r>
+              <w:rPr>
+                <w:rFonts w:ascii="Consolas" w:hAnsi="Consolas"/>
+              </w:rPr>
+              <w:t>00000443</w:t>
             </w:r>
           </w:p>
         </w:tc>
@@ -5680,18 +5683,15 @@
           </w:tcPr>
           <w:p>
             <w:pPr>
-              <w:jc w:val="center"/>
-              <w:rPr>
-                <w:rFonts w:ascii="Courier New" w:hAnsi="Courier New" w:cs="Courier New"/>
-                <w:lang w:val="en-US"/>
-              </w:rPr>
-            </w:pPr>
-            <w:r>
-              <w:rPr>
-                <w:rFonts w:ascii="Courier New" w:hAnsi="Courier New" w:cs="Courier New"/>
-                <w:lang w:val="en-US"/>
-              </w:rPr>
-              <w:t>R8</w:t>
+              <w:rPr>
+                <w:rFonts w:ascii="Consolas" w:hAnsi="Consolas"/>
+              </w:rPr>
+            </w:pPr>
+            <w:r>
+              <w:rPr>
+                <w:rFonts w:ascii="Consolas" w:hAnsi="Consolas"/>
+              </w:rPr>
+              <w:t>R6</w:t>
             </w:r>
           </w:p>
         </w:tc>
@@ -5704,16 +5704,14 @@
             <w:pPr>
               <w:jc w:val="center"/>
               <w:rPr>
-                <w:rFonts w:ascii="Courier New" w:hAnsi="Courier New" w:cs="Courier New"/>
-                <w:lang w:val="en-US"/>
-              </w:rPr>
-            </w:pPr>
-            <w:r>
-              <w:rPr>
-                <w:rFonts w:ascii="Courier New" w:hAnsi="Courier New" w:cs="Courier New"/>
-                <w:lang w:val="en-US"/>
-              </w:rPr>
-              <w:t>00096101</w:t>
+                <w:rFonts w:ascii="Consolas" w:hAnsi="Consolas"/>
+              </w:rPr>
+            </w:pPr>
+            <w:r>
+              <w:rPr>
+                <w:rFonts w:ascii="Consolas" w:hAnsi="Consolas"/>
+              </w:rPr>
+              <w:t>00234CE2</w:t>
             </w:r>
           </w:p>
         </w:tc>
@@ -5726,16 +5724,14 @@
             <w:pPr>
               <w:jc w:val="center"/>
               <w:rPr>
-                <w:rFonts w:ascii="Courier New" w:hAnsi="Courier New" w:cs="Courier New"/>
-                <w:lang w:val="en-US"/>
-              </w:rPr>
-            </w:pPr>
-            <w:r>
-              <w:rPr>
-                <w:rFonts w:ascii="Courier New" w:hAnsi="Courier New" w:cs="Courier New"/>
-                <w:lang w:val="en-US"/>
-              </w:rPr>
-              <w:t>00095ED4</w:t>
+                <w:rFonts w:ascii="Consolas" w:hAnsi="Consolas"/>
+              </w:rPr>
+            </w:pPr>
+            <w:r>
+              <w:rPr>
+                <w:rFonts w:ascii="Consolas" w:hAnsi="Consolas"/>
+              </w:rPr>
+              <w:t>002348BF</w:t>
             </w:r>
           </w:p>
         </w:tc>
@@ -5748,16 +5744,14 @@
             <w:pPr>
               <w:jc w:val="center"/>
               <w:rPr>
-                <w:rFonts w:ascii="Courier New" w:hAnsi="Courier New" w:cs="Courier New"/>
-                <w:lang w:val="en-US"/>
-              </w:rPr>
-            </w:pPr>
-            <w:r>
-              <w:rPr>
-                <w:rFonts w:ascii="Courier New" w:hAnsi="Courier New" w:cs="Courier New"/>
-                <w:lang w:val="en-US"/>
-              </w:rPr>
-              <w:t>00095ED4</w:t>
+                <w:rFonts w:ascii="Consolas" w:hAnsi="Consolas"/>
+              </w:rPr>
+            </w:pPr>
+            <w:r>
+              <w:rPr>
+                <w:rFonts w:ascii="Consolas" w:hAnsi="Consolas"/>
+              </w:rPr>
+              <w:t>002348BF</w:t>
             </w:r>
           </w:p>
         </w:tc>
@@ -5790,18 +5784,15 @@
           </w:tcPr>
           <w:p>
             <w:pPr>
-              <w:jc w:val="center"/>
-              <w:rPr>
-                <w:rFonts w:ascii="Courier New" w:hAnsi="Courier New" w:cs="Courier New"/>
-                <w:lang w:val="en-US"/>
-              </w:rPr>
-            </w:pPr>
-            <w:r>
-              <w:rPr>
-                <w:rFonts w:ascii="Courier New" w:hAnsi="Courier New" w:cs="Courier New"/>
-                <w:lang w:val="en-US"/>
-              </w:rPr>
-              <w:t>R1</w:t>
+              <w:rPr>
+                <w:rFonts w:ascii="Consolas" w:hAnsi="Consolas"/>
+              </w:rPr>
+            </w:pPr>
+            <w:r>
+              <w:rPr>
+                <w:rFonts w:ascii="Consolas" w:hAnsi="Consolas"/>
+              </w:rPr>
+              <w:t>R5</w:t>
             </w:r>
           </w:p>
         </w:tc>
@@ -5814,15 +5805,14 @@
             <w:pPr>
               <w:jc w:val="center"/>
               <w:rPr>
-                <w:rFonts w:ascii="Courier New" w:hAnsi="Courier New" w:cs="Courier New"/>
-              </w:rPr>
-            </w:pPr>
-            <w:r>
-              <w:rPr>
-                <w:rFonts w:ascii="Courier New" w:hAnsi="Courier New" w:cs="Courier New"/>
-                <w:lang w:val="en-US"/>
-              </w:rPr>
-              <w:t>FFFFFFEE</w:t>
+                <w:rFonts w:ascii="Consolas" w:hAnsi="Consolas"/>
+              </w:rPr>
+            </w:pPr>
+            <w:r>
+              <w:rPr>
+                <w:rFonts w:ascii="Consolas" w:hAnsi="Consolas"/>
+              </w:rPr>
+              <w:t>FFEDE77F</w:t>
             </w:r>
           </w:p>
         </w:tc>
@@ -5835,16 +5825,14 @@
             <w:pPr>
               <w:jc w:val="center"/>
               <w:rPr>
-                <w:rFonts w:ascii="Courier New" w:hAnsi="Courier New" w:cs="Courier New"/>
-                <w:lang w:val="en-US"/>
-              </w:rPr>
-            </w:pPr>
-            <w:r>
-              <w:rPr>
-                <w:rFonts w:ascii="Courier New" w:hAnsi="Courier New" w:cs="Courier New"/>
-                <w:lang w:val="en-US"/>
-              </w:rPr>
-              <w:t>FFFFFFFF</w:t>
+                <w:rFonts w:ascii="Consolas" w:hAnsi="Consolas"/>
+              </w:rPr>
+            </w:pPr>
+            <w:r>
+              <w:rPr>
+                <w:rFonts w:ascii="Consolas" w:hAnsi="Consolas"/>
+              </w:rPr>
+              <w:t>0000045D</w:t>
             </w:r>
           </w:p>
         </w:tc>
@@ -5857,16 +5845,14 @@
             <w:pPr>
               <w:jc w:val="center"/>
               <w:rPr>
-                <w:rFonts w:ascii="Courier New" w:hAnsi="Courier New" w:cs="Courier New"/>
-                <w:lang w:val="en-US"/>
-              </w:rPr>
-            </w:pPr>
-            <w:r>
-              <w:rPr>
-                <w:rFonts w:ascii="Courier New" w:hAnsi="Courier New" w:cs="Courier New"/>
-                <w:lang w:val="en-US"/>
-              </w:rPr>
-              <w:t>FFFFFFFF</w:t>
+                <w:rFonts w:ascii="Consolas" w:hAnsi="Consolas"/>
+              </w:rPr>
+            </w:pPr>
+            <w:r>
+              <w:rPr>
+                <w:rFonts w:ascii="Consolas" w:hAnsi="Consolas"/>
+              </w:rPr>
+              <w:t>0000045D</w:t>
             </w:r>
           </w:p>
         </w:tc>
@@ -5998,16 +5984,14 @@
             <w:pPr>
               <w:jc w:val="center"/>
               <w:rPr>
-                <w:rFonts w:ascii="Courier New" w:hAnsi="Courier New" w:cs="Courier New"/>
-                <w:lang w:val="en-US"/>
-              </w:rPr>
-            </w:pPr>
-            <w:r>
-              <w:rPr>
-                <w:rFonts w:ascii="Courier New" w:hAnsi="Courier New" w:cs="Courier New"/>
-                <w:lang w:val="en-US"/>
-              </w:rPr>
-              <w:t>00000000</w:t>
+                <w:rFonts w:ascii="Consolas" w:hAnsi="Consolas"/>
+              </w:rPr>
+            </w:pPr>
+            <w:r>
+              <w:rPr>
+                <w:rFonts w:ascii="Consolas" w:hAnsi="Consolas"/>
+              </w:rPr>
+              <w:t>00000009</w:t>
             </w:r>
           </w:p>
         </w:tc>
@@ -6020,15 +6004,14 @@
             <w:pPr>
               <w:jc w:val="center"/>
               <w:rPr>
-                <w:rFonts w:ascii="Courier New" w:hAnsi="Courier New" w:cs="Courier New"/>
-              </w:rPr>
-            </w:pPr>
-            <w:r>
-              <w:rPr>
-                <w:rFonts w:ascii="Courier New" w:hAnsi="Courier New" w:cs="Courier New"/>
-                <w:lang w:val="en-US"/>
-              </w:rPr>
-              <w:t>00000003</w:t>
+                <w:rFonts w:ascii="Consolas" w:hAnsi="Consolas"/>
+              </w:rPr>
+            </w:pPr>
+            <w:r>
+              <w:rPr>
+                <w:rFonts w:ascii="Consolas" w:hAnsi="Consolas"/>
+              </w:rPr>
+              <w:t>FFFFFFE2</w:t>
             </w:r>
           </w:p>
         </w:tc>
@@ -6063,16 +6046,14 @@
             <w:pPr>
               <w:jc w:val="center"/>
               <w:rPr>
-                <w:rFonts w:ascii="Courier New" w:hAnsi="Courier New" w:cs="Courier New"/>
-                <w:lang w:val="en-US"/>
-              </w:rPr>
-            </w:pPr>
-            <w:r>
-              <w:rPr>
-                <w:rFonts w:ascii="Courier New" w:hAnsi="Courier New" w:cs="Courier New"/>
-                <w:lang w:val="en-US"/>
-              </w:rPr>
-              <w:t>0000000A</w:t>
+                <w:rFonts w:ascii="Consolas" w:hAnsi="Consolas"/>
+              </w:rPr>
+            </w:pPr>
+            <w:r>
+              <w:rPr>
+                <w:rFonts w:ascii="Consolas" w:hAnsi="Consolas"/>
+              </w:rPr>
+              <w:t>00000013</w:t>
             </w:r>
           </w:p>
         </w:tc>
@@ -6084,9 +6065,15 @@
           <w:p>
             <w:pPr>
               <w:jc w:val="center"/>
-            </w:pPr>
-            <w:r>
-              <w:t>FFFFFFEE</w:t>
+              <w:rPr>
+                <w:rFonts w:ascii="Consolas" w:hAnsi="Consolas"/>
+              </w:rPr>
+            </w:pPr>
+            <w:r>
+              <w:rPr>
+                <w:rFonts w:ascii="Consolas" w:hAnsi="Consolas"/>
+              </w:rPr>
+              <w:t>0000001B</w:t>
             </w:r>
           </w:p>
         </w:tc>
@@ -6121,16 +6108,14 @@
             <w:pPr>
               <w:jc w:val="center"/>
               <w:rPr>
-                <w:rFonts w:ascii="Courier New" w:hAnsi="Courier New" w:cs="Courier New"/>
-                <w:lang w:val="en-US"/>
-              </w:rPr>
-            </w:pPr>
-            <w:r>
-              <w:rPr>
-                <w:rFonts w:ascii="Courier New" w:hAnsi="Courier New" w:cs="Courier New"/>
-                <w:lang w:val="en-US"/>
-              </w:rPr>
-              <w:t>00000014</w:t>
+                <w:rFonts w:ascii="Consolas" w:hAnsi="Consolas"/>
+              </w:rPr>
+            </w:pPr>
+            <w:r>
+              <w:rPr>
+                <w:rFonts w:ascii="Consolas" w:hAnsi="Consolas"/>
+              </w:rPr>
+              <w:t>0000001D</w:t>
             </w:r>
           </w:p>
         </w:tc>
@@ -6142,9 +6127,15 @@
           <w:p>
             <w:pPr>
               <w:jc w:val="center"/>
-            </w:pPr>
-            <w:r>
-              <w:t>00000311</w:t>
+              <w:rPr>
+                <w:rFonts w:ascii="Consolas" w:hAnsi="Consolas"/>
+              </w:rPr>
+            </w:pPr>
+            <w:r>
+              <w:rPr>
+                <w:rFonts w:ascii="Consolas" w:hAnsi="Consolas"/>
+              </w:rPr>
+              <w:t>FFFFFA0F</w:t>
             </w:r>
           </w:p>
         </w:tc>
@@ -6180,16 +6171,14 @@
             <w:pPr>
               <w:jc w:val="center"/>
               <w:rPr>
-                <w:rFonts w:ascii="Courier New" w:hAnsi="Courier New" w:cs="Courier New"/>
-                <w:lang w:val="en-US"/>
-              </w:rPr>
-            </w:pPr>
-            <w:r>
-              <w:rPr>
-                <w:rFonts w:ascii="Courier New" w:hAnsi="Courier New" w:cs="Courier New"/>
-                <w:lang w:val="en-US"/>
-              </w:rPr>
-              <w:t>0000001E</w:t>
+                <w:rFonts w:ascii="Consolas" w:hAnsi="Consolas"/>
+              </w:rPr>
+            </w:pPr>
+            <w:r>
+              <w:rPr>
+                <w:rFonts w:ascii="Consolas" w:hAnsi="Consolas"/>
+              </w:rPr>
+              <w:t>00000027</w:t>
             </w:r>
           </w:p>
         </w:tc>
@@ -6201,8 +6190,14 @@
           <w:p>
             <w:pPr>
               <w:jc w:val="center"/>
-            </w:pPr>
-            <w:r>
+              <w:rPr>
+                <w:rFonts w:ascii="Consolas" w:hAnsi="Consolas"/>
+              </w:rPr>
+            </w:pPr>
+            <w:r>
+              <w:rPr>
+                <w:rFonts w:ascii="Consolas" w:hAnsi="Consolas"/>
+              </w:rPr>
               <w:t>FFFFFDC0</w:t>
             </w:r>
           </w:p>
@@ -6238,16 +6233,14 @@
             <w:pPr>
               <w:jc w:val="center"/>
               <w:rPr>
-                <w:rFonts w:ascii="Courier New" w:hAnsi="Courier New" w:cs="Courier New"/>
-                <w:lang w:val="en-US"/>
-              </w:rPr>
-            </w:pPr>
-            <w:r>
-              <w:rPr>
-                <w:rFonts w:ascii="Courier New" w:hAnsi="Courier New" w:cs="Courier New"/>
-                <w:lang w:val="en-US"/>
-              </w:rPr>
-              <w:t>00000028</w:t>
+                <w:rFonts w:ascii="Consolas" w:hAnsi="Consolas"/>
+              </w:rPr>
+            </w:pPr>
+            <w:r>
+              <w:rPr>
+                <w:rFonts w:ascii="Consolas" w:hAnsi="Consolas"/>
+              </w:rPr>
+              <w:t>00000031</w:t>
             </w:r>
           </w:p>
         </w:tc>
@@ -6259,8 +6252,14 @@
           <w:p>
             <w:pPr>
               <w:jc w:val="center"/>
-            </w:pPr>
-            <w:r>
+              <w:rPr>
+                <w:rFonts w:ascii="Consolas" w:hAnsi="Consolas"/>
+              </w:rPr>
+            </w:pPr>
+            <w:r>
+              <w:rPr>
+                <w:rFonts w:ascii="Consolas" w:hAnsi="Consolas"/>
+              </w:rPr>
               <w:t>00096101</w:t>
             </w:r>
           </w:p>
@@ -6296,16 +6295,14 @@
             <w:pPr>
               <w:jc w:val="center"/>
               <w:rPr>
-                <w:rFonts w:ascii="Courier New" w:hAnsi="Courier New" w:cs="Courier New"/>
-                <w:lang w:val="en-US"/>
-              </w:rPr>
-            </w:pPr>
-            <w:r>
-              <w:rPr>
-                <w:rFonts w:ascii="Courier New" w:hAnsi="Courier New" w:cs="Courier New"/>
-                <w:lang w:val="en-US"/>
-              </w:rPr>
-              <w:t>00000032</w:t>
+                <w:rFonts w:ascii="Consolas" w:hAnsi="Consolas"/>
+              </w:rPr>
+            </w:pPr>
+            <w:r>
+              <w:rPr>
+                <w:rFonts w:ascii="Consolas" w:hAnsi="Consolas"/>
+              </w:rPr>
+              <w:t>0000003B</w:t>
             </w:r>
           </w:p>
         </w:tc>
@@ -6317,8 +6314,14 @@
           <w:p>
             <w:pPr>
               <w:jc w:val="center"/>
-            </w:pPr>
-            <w:r>
+              <w:rPr>
+                <w:rFonts w:ascii="Consolas" w:hAnsi="Consolas"/>
+              </w:rPr>
+            </w:pPr>
+            <w:r>
+              <w:rPr>
+                <w:rFonts w:ascii="Consolas" w:hAnsi="Consolas"/>
+              </w:rPr>
               <w:t>FFFAF000</w:t>
             </w:r>
           </w:p>
@@ -6354,16 +6357,14 @@
             <w:pPr>
               <w:jc w:val="center"/>
               <w:rPr>
-                <w:rFonts w:ascii="Courier New" w:hAnsi="Courier New" w:cs="Courier New"/>
-                <w:lang w:val="en-US"/>
-              </w:rPr>
-            </w:pPr>
-            <w:r>
-              <w:rPr>
-                <w:rFonts w:ascii="Courier New" w:hAnsi="Courier New" w:cs="Courier New"/>
-                <w:lang w:val="en-US"/>
-              </w:rPr>
-              <w:t>0000003C</w:t>
+                <w:rFonts w:ascii="Consolas" w:hAnsi="Consolas"/>
+              </w:rPr>
+            </w:pPr>
+            <w:r>
+              <w:rPr>
+                <w:rFonts w:ascii="Consolas" w:hAnsi="Consolas"/>
+              </w:rPr>
+              <w:t>00000045</w:t>
             </w:r>
           </w:p>
         </w:tc>
@@ -6375,129 +6376,16 @@
           <w:p>
             <w:pPr>
               <w:jc w:val="center"/>
-            </w:pPr>
-            <w:r>
-              <w:t>FFFF69F000000000</w:t>
-            </w:r>
-          </w:p>
-        </w:tc>
-      </w:tr>
-      <w:tr>
-        <w:trPr>
-          <w:trHeight w:val="70"/>
-        </w:trPr>
-        <w:tc>
-          <w:tcPr>
-            <w:tcW w:w="2604" w:type="dxa"/>
-            <w:vAlign w:val="center"/>
-          </w:tcPr>
-          <w:p>
-            <w:pPr>
-              <w:jc w:val="center"/>
-              <w:rPr>
-                <w:lang w:val="en-US"/>
-              </w:rPr>
-            </w:pPr>
-            <w:r>
-              <w:rPr>
-                <w:lang w:val="en-US"/>
-              </w:rPr>
-              <w:t>X8</w:t>
-            </w:r>
-          </w:p>
-        </w:tc>
-        <w:tc>
-          <w:tcPr>
-            <w:tcW w:w="2372" w:type="dxa"/>
-            <w:vAlign w:val="center"/>
-          </w:tcPr>
-          <w:p>
-            <w:pPr>
-              <w:jc w:val="center"/>
-              <w:rPr>
-                <w:rFonts w:ascii="Courier New" w:hAnsi="Courier New" w:cs="Courier New"/>
-                <w:lang w:val="en-US"/>
-              </w:rPr>
-            </w:pPr>
-            <w:r>
-              <w:rPr>
-                <w:rFonts w:ascii="Courier New" w:hAnsi="Courier New" w:cs="Courier New"/>
-                <w:lang w:val="en-US"/>
-              </w:rPr>
-              <w:t>00000046</w:t>
-            </w:r>
-          </w:p>
-        </w:tc>
-        <w:tc>
-          <w:tcPr>
-            <w:tcW w:w="4655" w:type="dxa"/>
-            <w:vAlign w:val="center"/>
-          </w:tcPr>
-          <w:p>
-            <w:pPr>
-              <w:jc w:val="center"/>
-              <w:rPr>
-                <w:rFonts w:ascii="Courier New" w:hAnsi="Courier New" w:cs="Courier New"/>
-              </w:rPr>
-            </w:pPr>
-          </w:p>
-        </w:tc>
-      </w:tr>
-      <w:tr>
-        <w:tc>
-          <w:tcPr>
-            <w:tcW w:w="2604" w:type="dxa"/>
-            <w:vAlign w:val="center"/>
-          </w:tcPr>
-          <w:p>
-            <w:pPr>
-              <w:jc w:val="center"/>
-              <w:rPr>
-                <w:lang w:val="en-US"/>
-              </w:rPr>
-            </w:pPr>
-            <w:r>
-              <w:rPr>
-                <w:lang w:val="en-US"/>
-              </w:rPr>
-              <w:t>X9</w:t>
-            </w:r>
-          </w:p>
-        </w:tc>
-        <w:tc>
-          <w:tcPr>
-            <w:tcW w:w="2372" w:type="dxa"/>
-            <w:vAlign w:val="center"/>
-          </w:tcPr>
-          <w:p>
-            <w:pPr>
-              <w:jc w:val="center"/>
-              <w:rPr>
-                <w:rFonts w:ascii="Courier New" w:hAnsi="Courier New" w:cs="Courier New"/>
-                <w:lang w:val="en-US"/>
-              </w:rPr>
-            </w:pPr>
-            <w:r>
-              <w:rPr>
-                <w:rFonts w:ascii="Courier New" w:hAnsi="Courier New" w:cs="Courier New"/>
-                <w:lang w:val="en-US"/>
-              </w:rPr>
-              <w:t>00000050</w:t>
-            </w:r>
-          </w:p>
-        </w:tc>
-        <w:tc>
-          <w:tcPr>
-            <w:tcW w:w="4655" w:type="dxa"/>
-            <w:vAlign w:val="center"/>
-          </w:tcPr>
-          <w:p>
-            <w:pPr>
-              <w:rPr>
-                <w:rFonts w:ascii="Courier New" w:hAnsi="Courier New" w:cs="Courier New"/>
-                <w:lang w:val="en-US"/>
-              </w:rPr>
-            </w:pPr>
+              <w:rPr>
+                <w:rFonts w:ascii="Consolas" w:hAnsi="Consolas"/>
+              </w:rPr>
+            </w:pPr>
+            <w:r>
+              <w:rPr>
+                <w:rFonts w:ascii="Consolas" w:hAnsi="Consolas"/>
+              </w:rPr>
+              <w:t>00000122</w:t>
+            </w:r>
           </w:p>
         </w:tc>
       </w:tr>
@@ -7447,13 +7335,9 @@
             </w:pPr>
             <w:r>
               <w:rPr>
-                <w:rFonts w:ascii="Arial" w:eastAsiaTheme="minorHAnsi" w:hAnsi="Arial" w:cs="Arial"/>
-                <w:color w:val="000000"/>
-                <w:sz w:val="20"/>
-                <w:szCs w:val="20"/>
-                <w:lang w:val="en-US" w:eastAsia="en-US"/>
-              </w:rPr>
-              <w:t>X2 := X2+1</w:t>
+                <w:rFonts w:eastAsia="MS Mincho"/>
+              </w:rPr>
+              <w:t>X3 := -X2</w:t>
             </w:r>
           </w:p>
         </w:tc>
@@ -7470,10 +7354,16 @@
             </w:pPr>
             <w:r>
               <w:rPr>
-                <w:rFonts w:ascii="Courier New" w:hAnsi="Courier New" w:cs="Courier New"/>
-                <w:lang w:val="en-US"/>
-              </w:rPr>
-              <w:t xml:space="preserve">INCB </w:t>
+                <w:rFonts w:eastAsia="MS Mincho"/>
+              </w:rPr>
+              <w:t>MNEGW</w:t>
+            </w:r>
+            <w:r>
+              <w:rPr>
+                <w:rFonts w:ascii="Courier New" w:hAnsi="Courier New" w:cs="Courier New"/>
+                <w:lang w:val="en-US"/>
+              </w:rPr>
+              <w:t xml:space="preserve"> -</w:t>
             </w:r>
             <w:r>
               <w:rPr>
@@ -7492,6 +7382,7 @@
             <w:r>
               <w:rPr>
                 <w:rFonts w:ascii="Courier New" w:hAnsi="Courier New" w:cs="Courier New"/>
+                <w:lang w:val="en-US"/>
               </w:rPr>
               <w:t>0</w:t>
             </w:r>
@@ -7517,10 +7408,16 @@
             </w:pPr>
             <w:r>
               <w:rPr>
-                <w:rFonts w:ascii="Courier New" w:hAnsi="Courier New" w:cs="Courier New"/>
-                <w:lang w:val="en-US"/>
-              </w:rPr>
-              <w:t>96 60</w:t>
+                <w:rFonts w:eastAsia="MS Mincho"/>
+              </w:rPr>
+              <w:t xml:space="preserve">AE  </w:t>
+            </w:r>
+            <w:r>
+              <w:rPr>
+                <w:rFonts w:ascii="Courier New" w:hAnsi="Courier New" w:cs="Courier New"/>
+                <w:lang w:val="en-US"/>
+              </w:rPr>
+              <w:t>60</w:t>
             </w:r>
           </w:p>
         </w:tc>
@@ -7565,9 +7462,9 @@
             </w:pPr>
             <w:r>
               <w:rPr>
-                <w:lang w:val="en-US"/>
-              </w:rPr>
-              <w:t>X4=X4-X5-C</w:t>
+                <w:rFonts w:eastAsia="MS Mincho"/>
+              </w:rPr>
+              <w:t>X1:=┐X6&amp;X1</w:t>
             </w:r>
           </w:p>
         </w:tc>
@@ -7584,10 +7481,16 @@
             </w:pPr>
             <w:r>
               <w:rPr>
-                <w:rFonts w:ascii="Courier New" w:hAnsi="Courier New" w:cs="Courier New"/>
-                <w:lang w:val="en-US"/>
-              </w:rPr>
-              <w:t>SBWC</w:t>
+                <w:rFonts w:eastAsia="MS Mincho"/>
+              </w:rPr>
+              <w:t>BICL2</w:t>
+            </w:r>
+            <w:r>
+              <w:rPr>
+                <w:rFonts w:ascii="Courier New" w:hAnsi="Courier New" w:cs="Courier New"/>
+                <w:lang w:val="en-US"/>
+              </w:rPr>
+              <w:t xml:space="preserve"> </w:t>
             </w:r>
             <w:r>
               <w:rPr>
@@ -7639,17 +7542,17 @@
             </w:pPr>
             <w:r>
               <w:rPr>
-                <w:rFonts w:ascii="Courier New" w:hAnsi="Courier New" w:cs="Courier New"/>
-                <w:lang w:val="en-US"/>
-              </w:rPr>
-              <w:t>D9</w:t>
-            </w:r>
-            <w:r>
-              <w:rPr>
-                <w:rFonts w:ascii="Courier New" w:hAnsi="Courier New" w:cs="Courier New"/>
-                <w:lang w:val="en-US"/>
-              </w:rPr>
-              <w:t xml:space="preserve"> 81 92</w:t>
+                <w:rFonts w:eastAsia="MS Mincho"/>
+                <w:lang w:val="en-US"/>
+              </w:rPr>
+              <w:t xml:space="preserve">CA  </w:t>
+            </w:r>
+            <w:r>
+              <w:rPr>
+                <w:rFonts w:ascii="Courier New" w:hAnsi="Courier New" w:cs="Courier New"/>
+                <w:lang w:val="en-US"/>
+              </w:rPr>
+              <w:t>81 92</w:t>
             </w:r>
           </w:p>
         </w:tc>
@@ -7698,18 +7601,9 @@
             </w:pPr>
             <w:r>
               <w:rPr>
-                <w:lang w:val="en-US"/>
-              </w:rPr>
-              <w:t>X6=</w:t>
-            </w:r>
-            <w:r>
-              <w:t>инв.</w:t>
-            </w:r>
-            <w:r>
-              <w:rPr>
-                <w:lang w:val="en-US"/>
-              </w:rPr>
-              <w:t>X1</w:t>
+                <w:rFonts w:eastAsia="MS Mincho"/>
+              </w:rPr>
+              <w:t>X5 :=X5-1</w:t>
             </w:r>
           </w:p>
         </w:tc>
@@ -7805,15 +7699,9 @@
             </w:pPr>
             <w:r>
               <w:rPr>
-                <w:lang w:val="en-US"/>
-              </w:rPr>
-              <w:t>X2:=X3</w:t>
-            </w:r>
-            <w:r>
-              <w:rPr>
-                <w:lang w:val="en-US"/>
-              </w:rPr>
-              <w:t>+X5</w:t>
+                <w:rFonts w:eastAsia="MS Mincho"/>
+              </w:rPr>
+              <w:t>X6:=X2-X4</w:t>
             </w:r>
           </w:p>
         </w:tc>
@@ -7930,9 +7818,9 @@
             </w:pPr>
             <w:r>
               <w:rPr>
-                <w:lang w:val="en-US"/>
-              </w:rPr>
-              <w:t>X5:=X3vX5</w:t>
+                <w:rFonts w:eastAsia="MS Mincho"/>
+              </w:rPr>
+              <w:t>X2:=X5+X2</w:t>
             </w:r>
           </w:p>
         </w:tc>
@@ -8599,6 +8487,7 @@
                 <w:lang w:val="en-US"/>
               </w:rPr>
             </w:pPr>
+            <w:bookmarkStart w:id="0" w:name="_GoBack" w:colFirst="6" w:colLast="6"/>
             <w:r>
               <w:rPr>
                 <w:sz w:val="20"/>
@@ -8868,6 +8757,7 @@
           </w:p>
         </w:tc>
       </w:tr>
+      <w:bookmarkEnd w:id="0"/>
       <w:tr>
         <w:tc>
           <w:tcPr>
@@ -10338,135 +10228,6 @@
         </w:tc>
       </w:tr>
     </w:tbl>
-    <w:p>
-      <w:pPr>
-        <w:spacing w:before="360" w:after="120"/>
-        <w:ind w:firstLine="709"/>
-        <w:rPr>
-          <w:b/>
-          <w:highlight w:val="yellow"/>
-        </w:rPr>
-      </w:pPr>
-      <w:r>
-        <w:rPr>
-          <w:b/>
-          <w:highlight w:val="yellow"/>
-        </w:rPr>
-        <w:t>Выводы</w:t>
-      </w:r>
-    </w:p>
-    <w:p>
-      <w:pPr>
-        <w:ind w:firstLine="709"/>
-        <w:jc w:val="both"/>
-      </w:pPr>
-      <w:r>
-        <w:rPr>
-          <w:highlight w:val="yellow"/>
-        </w:rPr>
-        <w:t xml:space="preserve">В результате выполнения лабораторной работы была изучена архитектура процессора </w:t>
-      </w:r>
-      <w:r>
-        <w:rPr>
-          <w:highlight w:val="yellow"/>
-          <w:lang w:val="en-US"/>
-        </w:rPr>
-        <w:t>VAX</w:t>
-      </w:r>
-      <w:r>
-        <w:rPr>
-          <w:highlight w:val="yellow"/>
-        </w:rPr>
-        <w:t xml:space="preserve">-11, форматы данных и команд процессора </w:t>
-      </w:r>
-      <w:r>
-        <w:rPr>
-          <w:highlight w:val="yellow"/>
-          <w:lang w:val="en-US"/>
-        </w:rPr>
-        <w:t>VAX</w:t>
-      </w:r>
-      <w:r>
-        <w:rPr>
-          <w:highlight w:val="yellow"/>
-        </w:rPr>
-        <w:t>-11, системы арифметико-</w:t>
-      </w:r>
-      <w:r>
-        <w:rPr>
-          <w:highlight w:val="yellow"/>
-        </w:rPr>
-        <w:t>логических команд</w:t>
-      </w:r>
-      <w:r>
-        <w:rPr>
-          <w:highlight w:val="yellow"/>
-        </w:rPr>
-        <w:t xml:space="preserve"> процессора VAX-11 и типы адресации процессора VAX-11. Так же была произведена робота </w:t>
-      </w:r>
-      <w:r>
-        <w:rPr>
-          <w:highlight w:val="yellow"/>
-        </w:rPr>
-        <w:t>по ознакомлению</w:t>
-      </w:r>
-      <w:r>
-        <w:rPr>
-          <w:highlight w:val="yellow"/>
-        </w:rPr>
-        <w:t xml:space="preserve"> с работой программы эмулирующей ЭВМ на основе процессора VAX-11.</w:t>
-      </w:r>
-    </w:p>
-    <w:p>
-      <w:pPr>
-        <w:spacing w:after="200" w:line="276" w:lineRule="auto"/>
-      </w:pPr>
-      <w:r>
-        <w:br w:type="page"/>
-      </w:r>
-    </w:p>
-    <w:p>
-      <w:pPr>
-        <w:spacing w:before="360" w:after="120"/>
-        <w:ind w:firstLine="709"/>
-        <w:rPr>
-          <w:b/>
-          <w:u w:val="single"/>
-        </w:rPr>
-      </w:pPr>
-      <w:r>
-        <w:rPr>
-          <w:b/>
-          <w:u w:val="single"/>
-        </w:rPr>
-        <w:lastRenderedPageBreak/>
-        <w:t>Примеры работы на VAX-11</w:t>
-      </w:r>
-    </w:p>
-    <w:p>
-      <w:pPr>
-        <w:ind w:firstLine="709"/>
-        <w:jc w:val="both"/>
-      </w:pPr>
-      <w:r>
-        <w:t xml:space="preserve">После внесения данных в </w:t>
-      </w:r>
-      <w:r>
-        <w:rPr>
-          <w:lang w:val="en-US"/>
-        </w:rPr>
-        <w:t>VAX</w:t>
-      </w:r>
-      <w:r>
-        <w:t xml:space="preserve"> </w:t>
-      </w:r>
-      <w:r>
-        <w:t>рекомендуется сохранить начальное состояние программы в файл</w:t>
-      </w:r>
-      <w:r>
-        <w:t xml:space="preserve"> (чтобы по несколько раз не набирать).</w:t>
-      </w:r>
-    </w:p>
     <w:p>
       <w:pPr>
         <w:spacing w:before="360" w:after="120"/>
@@ -10479,13 +10240,7 @@
         <w:rPr>
           <w:b/>
         </w:rPr>
-        <w:t xml:space="preserve">Программа. Пункт </w:t>
-      </w:r>
-      <w:r>
-        <w:rPr>
-          <w:b/>
-        </w:rPr>
-        <w:t>«е»</w:t>
+        <w:t>Выводы</w:t>
       </w:r>
     </w:p>
     <w:p>
@@ -10494,294 +10249,46 @@
         <w:jc w:val="both"/>
       </w:pPr>
       <w:r>
-        <w:t>Записанная программа в редакторе памяти и записанные данные в регистре (рис1). Красным цветом в памяти обозначено начальный адрес программы.</w:t>
-      </w:r>
-      <w:r>
-        <w:t xml:space="preserve"> Выполняется программа нажатием </w:t>
+        <w:t xml:space="preserve">В результате выполнения лабораторной работы была изучена архитектура процессора </w:t>
       </w:r>
       <w:r>
         <w:rPr>
           <w:lang w:val="en-US"/>
         </w:rPr>
-        <w:t>F</w:t>
+        <w:t>VAX</w:t>
       </w:r>
       <w:r>
-        <w:t xml:space="preserve">9, </w:t>
-      </w:r>
-      <w:r>
-        <w:t xml:space="preserve">либо по шагам </w:t>
+        <w:t xml:space="preserve">-11, форматы данных и команд процессора </w:t>
       </w:r>
       <w:r>
         <w:rPr>
           <w:lang w:val="en-US"/>
         </w:rPr>
-        <w:t>F</w:t>
+        <w:t>VAX</w:t>
       </w:r>
       <w:r>
-        <w:t>8</w:t>
+        <w:t>-11, системы арифметико-</w:t>
       </w:r>
       <w:r>
-        <w:t>.</w:t>
+        <w:t>логических команд</w:t>
+      </w:r>
+      <w:r>
+        <w:t xml:space="preserve"> процессора VAX-11 и типы адресации процессора VAX-11. Так же была произведена робота </w:t>
+      </w:r>
+      <w:r>
+        <w:t>по ознакомлению</w:t>
+      </w:r>
+      <w:r>
+        <w:t xml:space="preserve"> с работой программы эмулирующей ЭВМ на основе процессора VAX-11.</w:t>
       </w:r>
     </w:p>
     <w:p>
       <w:pPr>
-        <w:ind w:firstLine="709"/>
-        <w:jc w:val="both"/>
+        <w:spacing w:after="200" w:line="276" w:lineRule="auto"/>
       </w:pPr>
     </w:p>
-    <w:p>
-      <w:pPr>
-        <w:ind w:firstLine="709"/>
-        <w:jc w:val="both"/>
-      </w:pPr>
-      <w:r>
-        <w:rPr>
-          <w:noProof/>
-          <w:lang w:val="en-US" w:eastAsia="en-US"/>
-        </w:rPr>
-        <w:drawing>
-          <wp:inline distT="0" distB="0" distL="0" distR="0" wp14:anchorId="32032EC8" wp14:editId="1F5D765C">
-            <wp:extent cx="6122035" cy="5541010"/>
-            <wp:effectExtent l="0" t="0" r="0" b="0"/>
-            <wp:docPr id="1" name="Рисунок 1"/>
-            <wp:cNvGraphicFramePr>
-              <a:graphicFrameLocks xmlns:a="http://schemas.openxmlformats.org/drawingml/2006/main" noChangeAspect="1"/>
-            </wp:cNvGraphicFramePr>
-            <a:graphic xmlns:a="http://schemas.openxmlformats.org/drawingml/2006/main">
-              <a:graphicData uri="http://schemas.openxmlformats.org/drawingml/2006/picture">
-                <pic:pic xmlns:pic="http://schemas.openxmlformats.org/drawingml/2006/picture">
-                  <pic:nvPicPr>
-                    <pic:cNvPr id="1" name=""/>
-                    <pic:cNvPicPr/>
-                  </pic:nvPicPr>
-                  <pic:blipFill>
-                    <a:blip r:embed="rId10"/>
-                    <a:stretch>
-                      <a:fillRect/>
-                    </a:stretch>
-                  </pic:blipFill>
-                  <pic:spPr>
-                    <a:xfrm>
-                      <a:off x="0" y="0"/>
-                      <a:ext cx="6122035" cy="5541010"/>
-                    </a:xfrm>
-                    <a:prstGeom prst="rect">
-                      <a:avLst/>
-                    </a:prstGeom>
-                  </pic:spPr>
-                </pic:pic>
-              </a:graphicData>
-            </a:graphic>
-          </wp:inline>
-        </w:drawing>
-      </w:r>
-    </w:p>
-    <w:p>
-      <w:pPr>
-        <w:ind w:firstLine="709"/>
-        <w:jc w:val="center"/>
-      </w:pPr>
-      <w:r>
-        <w:t>рис. 1. Инициализация параметров программы «е».</w:t>
-      </w:r>
-    </w:p>
-    <w:p>
-      <w:pPr>
-        <w:ind w:left="708" w:firstLine="709"/>
-        <w:jc w:val="both"/>
-      </w:pPr>
-      <w:r>
-        <w:t>При пошаговом выполнении в окне «отладочные сообщения» выводится» информация о текущей команде (рис.2.)</w:t>
-      </w:r>
-    </w:p>
-    <w:p>
-      <w:pPr>
-        <w:jc w:val="center"/>
-      </w:pPr>
-      <w:r>
-        <w:rPr>
-          <w:noProof/>
-          <w:lang w:val="en-US" w:eastAsia="en-US"/>
-        </w:rPr>
-        <w:lastRenderedPageBreak/>
-        <w:drawing>
-          <wp:inline distT="0" distB="0" distL="0" distR="0" wp14:anchorId="41D0839C" wp14:editId="6EEDBA91">
-            <wp:extent cx="6122035" cy="3013075"/>
-            <wp:effectExtent l="0" t="0" r="0" b="0"/>
-            <wp:docPr id="2" name="Рисунок 2"/>
-            <wp:cNvGraphicFramePr>
-              <a:graphicFrameLocks xmlns:a="http://schemas.openxmlformats.org/drawingml/2006/main" noChangeAspect="1"/>
-            </wp:cNvGraphicFramePr>
-            <a:graphic xmlns:a="http://schemas.openxmlformats.org/drawingml/2006/main">
-              <a:graphicData uri="http://schemas.openxmlformats.org/drawingml/2006/picture">
-                <pic:pic xmlns:pic="http://schemas.openxmlformats.org/drawingml/2006/picture">
-                  <pic:nvPicPr>
-                    <pic:cNvPr id="1" name=""/>
-                    <pic:cNvPicPr/>
-                  </pic:nvPicPr>
-                  <pic:blipFill>
-                    <a:blip r:embed="rId11"/>
-                    <a:stretch>
-                      <a:fillRect/>
-                    </a:stretch>
-                  </pic:blipFill>
-                  <pic:spPr>
-                    <a:xfrm>
-                      <a:off x="0" y="0"/>
-                      <a:ext cx="6122035" cy="3013075"/>
-                    </a:xfrm>
-                    <a:prstGeom prst="rect">
-                      <a:avLst/>
-                    </a:prstGeom>
-                  </pic:spPr>
-                </pic:pic>
-              </a:graphicData>
-            </a:graphic>
-          </wp:inline>
-        </w:drawing>
-      </w:r>
-    </w:p>
-    <w:p>
-      <w:pPr>
-        <w:jc w:val="center"/>
-      </w:pPr>
-      <w:r>
-        <w:t>рис.2. Результат после выполнения первой команды.</w:t>
-      </w:r>
-    </w:p>
-    <w:p>
-      <w:pPr>
-        <w:ind w:firstLine="709"/>
-        <w:jc w:val="both"/>
-      </w:pPr>
-      <w:r>
-        <w:t>Остановка программы происходит переходом на команду 00 (</w:t>
-      </w:r>
-      <w:r>
-        <w:rPr>
-          <w:lang w:val="en-US"/>
-        </w:rPr>
-        <w:t>HALT</w:t>
-      </w:r>
-      <w:r>
-        <w:t>). Результат выполнения программы на рис.3.</w:t>
-      </w:r>
-    </w:p>
-    <w:p>
-      <w:r>
-        <w:rPr>
-          <w:noProof/>
-          <w:lang w:val="en-US" w:eastAsia="en-US"/>
-        </w:rPr>
-        <w:drawing>
-          <wp:inline distT="0" distB="0" distL="0" distR="0" wp14:anchorId="1BAAB829" wp14:editId="60A67E50">
-            <wp:extent cx="6122035" cy="3872865"/>
-            <wp:effectExtent l="0" t="0" r="0" b="0"/>
-            <wp:docPr id="3" name="Рисунок 3"/>
-            <wp:cNvGraphicFramePr>
-              <a:graphicFrameLocks xmlns:a="http://schemas.openxmlformats.org/drawingml/2006/main" noChangeAspect="1"/>
-            </wp:cNvGraphicFramePr>
-            <a:graphic xmlns:a="http://schemas.openxmlformats.org/drawingml/2006/main">
-              <a:graphicData uri="http://schemas.openxmlformats.org/drawingml/2006/picture">
-                <pic:pic xmlns:pic="http://schemas.openxmlformats.org/drawingml/2006/picture">
-                  <pic:nvPicPr>
-                    <pic:cNvPr id="1" name=""/>
-                    <pic:cNvPicPr/>
-                  </pic:nvPicPr>
-                  <pic:blipFill>
-                    <a:blip r:embed="rId12"/>
-                    <a:stretch>
-                      <a:fillRect/>
-                    </a:stretch>
-                  </pic:blipFill>
-                  <pic:spPr>
-                    <a:xfrm>
-                      <a:off x="0" y="0"/>
-                      <a:ext cx="6122035" cy="3872865"/>
-                    </a:xfrm>
-                    <a:prstGeom prst="rect">
-                      <a:avLst/>
-                    </a:prstGeom>
-                  </pic:spPr>
-                </pic:pic>
-              </a:graphicData>
-            </a:graphic>
-          </wp:inline>
-        </w:drawing>
-      </w:r>
-    </w:p>
-    <w:p>
-      <w:pPr>
-        <w:jc w:val="center"/>
-      </w:pPr>
-      <w:r>
-        <w:t>рис.3. Конечное состояние программы.</w:t>
-      </w:r>
-    </w:p>
-    <w:p>
-      <w:pPr>
-        <w:jc w:val="center"/>
-      </w:pPr>
-    </w:p>
-    <w:p>
-      <w:pPr>
-        <w:spacing w:before="360" w:after="120"/>
-        <w:ind w:firstLine="709"/>
-        <w:rPr>
-          <w:b/>
-        </w:rPr>
-      </w:pPr>
-      <w:r>
-        <w:rPr>
-          <w:b/>
-        </w:rPr>
-        <w:t>Программа. Пункт «ж»</w:t>
-      </w:r>
-    </w:p>
-    <w:p>
-      <w:pPr>
-        <w:ind w:firstLine="709"/>
-        <w:jc w:val="both"/>
-      </w:pPr>
-      <w:r>
-        <w:t>Программа аналогична предыдущей</w:t>
-      </w:r>
-      <w:r>
-        <w:t>, за исключением использования косвенной адресации.</w:t>
-      </w:r>
-    </w:p>
-    <w:p>
-      <w:pPr>
-        <w:ind w:firstLine="709"/>
-        <w:jc w:val="both"/>
-      </w:pPr>
-    </w:p>
-    <w:p>
-      <w:pPr>
-        <w:ind w:firstLine="709"/>
-        <w:jc w:val="both"/>
-      </w:pPr>
-    </w:p>
-    <w:p>
-      <w:pPr>
-        <w:ind w:firstLine="709"/>
-        <w:jc w:val="both"/>
-        <w:rPr>
-          <w:b/>
-          <w:u w:val="single"/>
-        </w:rPr>
-      </w:pPr>
-      <w:r>
-        <w:rPr>
-          <w:b/>
-          <w:u w:val="single"/>
-        </w:rPr>
-        <w:t>Тестовые программы прикреплены к архиву с программой</w:t>
-      </w:r>
-    </w:p>
     <w:sectPr>
-      <w:footerReference w:type="default" r:id="rId13"/>
+      <w:footerReference w:type="default" r:id="rId10"/>
       <w:pgSz w:w="11909" w:h="16834" w:code="9"/>
       <w:pgMar w:top="1134" w:right="1134" w:bottom="1134" w:left="1134" w:header="720" w:footer="720" w:gutter="0"/>
       <w:cols w:space="720"/>
@@ -10849,7 +10356,7 @@
           <w:rPr>
             <w:noProof/>
           </w:rPr>
-          <w:t>10</w:t>
+          <w:t>8</w:t>
         </w:r>
         <w:r>
           <w:rPr>
@@ -12213,7 +11720,7 @@
 </file>
 
 <file path=customXml/itemProps1.xml><?xml version="1.0" encoding="utf-8"?>
-<ds:datastoreItem xmlns:ds="http://schemas.openxmlformats.org/officeDocument/2006/customXml" ds:itemID="{F68F2A14-446F-4475-B16A-300EEE6D971D}">
+<ds:datastoreItem xmlns:ds="http://schemas.openxmlformats.org/officeDocument/2006/customXml" ds:itemID="{D521A720-C71A-4DA5-B8A9-D593B909BCB7}">
   <ds:schemaRefs>
     <ds:schemaRef ds:uri="http://schemas.openxmlformats.org/officeDocument/2006/bibliography"/>
   </ds:schemaRefs>

--- a/ASM/lab1/ЛР1.ASM.ГришинСА.docx
+++ b/ASM/lab1/ЛР1.ASM.ГришинСА.docx
@@ -3590,7 +3590,6 @@
       <w:r>
         <w:rPr>
           <w:b/>
-          <w:highlight w:val="yellow"/>
         </w:rPr>
         <w:lastRenderedPageBreak/>
         <w:t>Схемы алгоритмов программ</w:t>
@@ -4728,7 +4727,7 @@
               <w:rPr>
                 <w:rFonts w:ascii="Consolas" w:hAnsi="Consolas"/>
               </w:rPr>
-              <w:t>131</w:t>
+              <w:t>128</w:t>
             </w:r>
           </w:p>
         </w:tc>
@@ -4821,7 +4820,7 @@
               <w:rPr>
                 <w:rFonts w:ascii="Consolas" w:hAnsi="Consolas"/>
               </w:rPr>
-              <w:t>134</w:t>
+              <w:t>12A</w:t>
             </w:r>
           </w:p>
         </w:tc>
@@ -4917,8 +4916,10 @@
               <w:rPr>
                 <w:rFonts w:ascii="Consolas" w:hAnsi="Consolas"/>
               </w:rPr>
-              <w:t>137</w:t>
-            </w:r>
+              <w:t>12F</w:t>
+            </w:r>
+            <w:bookmarkStart w:id="0" w:name="_GoBack"/>
+            <w:bookmarkEnd w:id="0"/>
           </w:p>
         </w:tc>
       </w:tr>
@@ -5004,7 +5005,13 @@
               <w:rPr>
                 <w:rFonts w:ascii="Consolas" w:hAnsi="Consolas"/>
               </w:rPr>
-              <w:t>141</w:t>
+              <w:t>13</w:t>
+            </w:r>
+            <w:r>
+              <w:rPr>
+                <w:rFonts w:ascii="Consolas" w:hAnsi="Consolas"/>
+              </w:rPr>
+              <w:t>1</w:t>
             </w:r>
           </w:p>
         </w:tc>
@@ -5086,7 +5093,13 @@
               <w:rPr>
                 <w:rFonts w:ascii="Consolas" w:hAnsi="Consolas"/>
               </w:rPr>
-              <w:t>144</w:t>
+              <w:t>13</w:t>
+            </w:r>
+            <w:r>
+              <w:rPr>
+                <w:rFonts w:ascii="Consolas" w:hAnsi="Consolas"/>
+              </w:rPr>
+              <w:t>4</w:t>
             </w:r>
           </w:p>
         </w:tc>
@@ -6413,13 +6426,13 @@
             <w:pPr>
               <w:jc w:val="center"/>
               <w:rPr>
-                <w:rFonts w:ascii="Courier New" w:hAnsi="Courier New" w:cs="Courier New"/>
-                <w:lang w:val="en-US"/>
-              </w:rPr>
-            </w:pPr>
-            <w:r>
-              <w:rPr>
-                <w:rFonts w:ascii="Courier New" w:hAnsi="Courier New" w:cs="Courier New"/>
+                <w:rFonts w:ascii="Consolas" w:hAnsi="Consolas" w:cs="Courier New"/>
+                <w:lang w:val="en-US"/>
+              </w:rPr>
+            </w:pPr>
+            <w:r>
+              <w:rPr>
+                <w:rFonts w:ascii="Consolas" w:hAnsi="Consolas" w:cs="Courier New"/>
                 <w:lang w:val="en-US"/>
               </w:rPr>
               <w:t>R0</w:t>
@@ -6435,13 +6448,13 @@
             <w:pPr>
               <w:jc w:val="center"/>
               <w:rPr>
-                <w:rFonts w:ascii="Courier New" w:hAnsi="Courier New" w:cs="Courier New"/>
-                <w:lang w:val="en-US"/>
-              </w:rPr>
-            </w:pPr>
-            <w:r>
-              <w:rPr>
-                <w:rFonts w:ascii="Courier New" w:hAnsi="Courier New" w:cs="Courier New"/>
+                <w:rFonts w:ascii="Consolas" w:hAnsi="Consolas" w:cs="Courier New"/>
+                <w:lang w:val="en-US"/>
+              </w:rPr>
+            </w:pPr>
+            <w:r>
+              <w:rPr>
+                <w:rFonts w:ascii="Consolas" w:hAnsi="Consolas" w:cs="Courier New"/>
                 <w:lang w:val="en-US"/>
               </w:rPr>
               <w:t>0000000A</w:t>
@@ -6473,13 +6486,13 @@
             <w:pPr>
               <w:jc w:val="center"/>
               <w:rPr>
-                <w:rFonts w:ascii="Courier New" w:hAnsi="Courier New" w:cs="Courier New"/>
-                <w:lang w:val="en-US"/>
-              </w:rPr>
-            </w:pPr>
-            <w:r>
-              <w:rPr>
-                <w:rFonts w:ascii="Courier New" w:hAnsi="Courier New" w:cs="Courier New"/>
+                <w:rFonts w:ascii="Consolas" w:hAnsi="Consolas" w:cs="Courier New"/>
+                <w:lang w:val="en-US"/>
+              </w:rPr>
+            </w:pPr>
+            <w:r>
+              <w:rPr>
+                <w:rFonts w:ascii="Consolas" w:hAnsi="Consolas" w:cs="Courier New"/>
                 <w:lang w:val="en-US"/>
               </w:rPr>
               <w:t>R1</w:t>
@@ -6495,13 +6508,13 @@
             <w:pPr>
               <w:jc w:val="center"/>
               <w:rPr>
-                <w:rFonts w:ascii="Courier New" w:hAnsi="Courier New" w:cs="Courier New"/>
-                <w:lang w:val="en-US"/>
-              </w:rPr>
-            </w:pPr>
-            <w:r>
-              <w:rPr>
-                <w:rFonts w:ascii="Courier New" w:hAnsi="Courier New" w:cs="Courier New"/>
+                <w:rFonts w:ascii="Consolas" w:hAnsi="Consolas" w:cs="Courier New"/>
+                <w:lang w:val="en-US"/>
+              </w:rPr>
+            </w:pPr>
+            <w:r>
+              <w:rPr>
+                <w:rFonts w:ascii="Consolas" w:hAnsi="Consolas" w:cs="Courier New"/>
                 <w:lang w:val="en-US"/>
               </w:rPr>
               <w:t>0000001E</w:t>
@@ -6533,13 +6546,13 @@
             <w:pPr>
               <w:jc w:val="center"/>
               <w:rPr>
-                <w:rFonts w:ascii="Courier New" w:hAnsi="Courier New" w:cs="Courier New"/>
-                <w:lang w:val="en-US"/>
-              </w:rPr>
-            </w:pPr>
-            <w:r>
-              <w:rPr>
-                <w:rFonts w:ascii="Courier New" w:hAnsi="Courier New" w:cs="Courier New"/>
+                <w:rFonts w:ascii="Consolas" w:hAnsi="Consolas" w:cs="Courier New"/>
+                <w:lang w:val="en-US"/>
+              </w:rPr>
+            </w:pPr>
+            <w:r>
+              <w:rPr>
+                <w:rFonts w:ascii="Consolas" w:hAnsi="Consolas" w:cs="Courier New"/>
                 <w:lang w:val="en-US"/>
               </w:rPr>
               <w:t>R2</w:t>
@@ -6555,13 +6568,13 @@
             <w:pPr>
               <w:jc w:val="center"/>
               <w:rPr>
-                <w:rFonts w:ascii="Courier New" w:hAnsi="Courier New" w:cs="Courier New"/>
-                <w:lang w:val="en-US"/>
-              </w:rPr>
-            </w:pPr>
-            <w:r>
-              <w:rPr>
-                <w:rFonts w:ascii="Courier New" w:hAnsi="Courier New" w:cs="Courier New"/>
+                <w:rFonts w:ascii="Consolas" w:hAnsi="Consolas" w:cs="Courier New"/>
+                <w:lang w:val="en-US"/>
+              </w:rPr>
+            </w:pPr>
+            <w:r>
+              <w:rPr>
+                <w:rFonts w:ascii="Consolas" w:hAnsi="Consolas" w:cs="Courier New"/>
                 <w:lang w:val="en-US"/>
               </w:rPr>
               <w:t>00000040</w:t>
@@ -6593,13 +6606,13 @@
             <w:pPr>
               <w:jc w:val="center"/>
               <w:rPr>
-                <w:rFonts w:ascii="Courier New" w:hAnsi="Courier New" w:cs="Courier New"/>
-                <w:lang w:val="en-US"/>
-              </w:rPr>
-            </w:pPr>
-            <w:r>
-              <w:rPr>
-                <w:rFonts w:ascii="Courier New" w:hAnsi="Courier New" w:cs="Courier New"/>
+                <w:rFonts w:ascii="Consolas" w:hAnsi="Consolas" w:cs="Courier New"/>
+                <w:lang w:val="en-US"/>
+              </w:rPr>
+            </w:pPr>
+            <w:r>
+              <w:rPr>
+                <w:rFonts w:ascii="Consolas" w:hAnsi="Consolas" w:cs="Courier New"/>
                 <w:lang w:val="en-US"/>
               </w:rPr>
               <w:t>00000040</w:t>
@@ -6615,13 +6628,13 @@
             <w:pPr>
               <w:jc w:val="center"/>
               <w:rPr>
-                <w:rFonts w:ascii="Courier New" w:hAnsi="Courier New" w:cs="Courier New"/>
-                <w:lang w:val="en-US"/>
-              </w:rPr>
-            </w:pPr>
-            <w:r>
-              <w:rPr>
-                <w:rFonts w:ascii="Courier New" w:hAnsi="Courier New" w:cs="Courier New"/>
+                <w:rFonts w:ascii="Consolas" w:hAnsi="Consolas" w:cs="Courier New"/>
+                <w:lang w:val="en-US"/>
+              </w:rPr>
+            </w:pPr>
+            <w:r>
+              <w:rPr>
+                <w:rFonts w:ascii="Consolas" w:hAnsi="Consolas" w:cs="Courier New"/>
                 <w:lang w:val="en-US"/>
               </w:rPr>
               <w:t>00000028</w:t>
@@ -6653,13 +6666,13 @@
             <w:pPr>
               <w:jc w:val="center"/>
               <w:rPr>
-                <w:rFonts w:ascii="Courier New" w:hAnsi="Courier New" w:cs="Courier New"/>
-                <w:lang w:val="en-US"/>
-              </w:rPr>
-            </w:pPr>
-            <w:r>
-              <w:rPr>
-                <w:rFonts w:ascii="Courier New" w:hAnsi="Courier New" w:cs="Courier New"/>
+                <w:rFonts w:ascii="Consolas" w:hAnsi="Consolas" w:cs="Courier New"/>
+                <w:lang w:val="en-US"/>
+              </w:rPr>
+            </w:pPr>
+            <w:r>
+              <w:rPr>
+                <w:rFonts w:ascii="Consolas" w:hAnsi="Consolas" w:cs="Courier New"/>
                 <w:lang w:val="en-US"/>
               </w:rPr>
               <w:t>R3</w:t>
@@ -6675,16 +6688,16 @@
             <w:pPr>
               <w:jc w:val="center"/>
               <w:rPr>
-                <w:rFonts w:ascii="Courier New" w:hAnsi="Courier New" w:cs="Courier New"/>
-                <w:lang w:val="en-US"/>
-              </w:rPr>
-            </w:pPr>
-            <w:r>
-              <w:rPr>
-                <w:rFonts w:ascii="Courier New" w:hAnsi="Courier New" w:cs="Courier New"/>
-                <w:lang w:val="en-US"/>
-              </w:rPr>
-              <w:t>00000032(5)</w:t>
+                <w:rFonts w:ascii="Consolas" w:hAnsi="Consolas" w:cs="Courier New"/>
+                <w:lang w:val="en-US"/>
+              </w:rPr>
+            </w:pPr>
+            <w:r>
+              <w:rPr>
+                <w:rFonts w:ascii="Consolas" w:hAnsi="Consolas" w:cs="Courier New"/>
+                <w:lang w:val="en-US"/>
+              </w:rPr>
+              <w:t>00000032</w:t>
             </w:r>
           </w:p>
         </w:tc>
@@ -6713,13 +6726,13 @@
             <w:pPr>
               <w:jc w:val="center"/>
               <w:rPr>
-                <w:rFonts w:ascii="Courier New" w:hAnsi="Courier New" w:cs="Courier New"/>
-                <w:lang w:val="en-US"/>
-              </w:rPr>
-            </w:pPr>
-            <w:r>
-              <w:rPr>
-                <w:rFonts w:ascii="Courier New" w:hAnsi="Courier New" w:cs="Courier New"/>
+                <w:rFonts w:ascii="Consolas" w:hAnsi="Consolas" w:cs="Courier New"/>
+                <w:lang w:val="en-US"/>
+              </w:rPr>
+            </w:pPr>
+            <w:r>
+              <w:rPr>
+                <w:rFonts w:ascii="Consolas" w:hAnsi="Consolas" w:cs="Courier New"/>
                 <w:lang w:val="en-US"/>
               </w:rPr>
               <w:t>R4</w:t>
@@ -6735,13 +6748,13 @@
             <w:pPr>
               <w:jc w:val="center"/>
               <w:rPr>
-                <w:rFonts w:ascii="Courier New" w:hAnsi="Courier New" w:cs="Courier New"/>
-                <w:lang w:val="en-US"/>
-              </w:rPr>
-            </w:pPr>
-            <w:r>
-              <w:rPr>
-                <w:rFonts w:ascii="Courier New" w:hAnsi="Courier New" w:cs="Courier New"/>
+                <w:rFonts w:ascii="Consolas" w:hAnsi="Consolas" w:cs="Courier New"/>
+                <w:lang w:val="en-US"/>
+              </w:rPr>
+            </w:pPr>
+            <w:r>
+              <w:rPr>
+                <w:rFonts w:ascii="Consolas" w:hAnsi="Consolas" w:cs="Courier New"/>
                 <w:lang w:val="en-US"/>
               </w:rPr>
               <w:t>00000000</w:t>
@@ -6773,13 +6786,13 @@
             <w:pPr>
               <w:jc w:val="center"/>
               <w:rPr>
-                <w:rFonts w:ascii="Courier New" w:hAnsi="Courier New" w:cs="Courier New"/>
-                <w:lang w:val="en-US"/>
-              </w:rPr>
-            </w:pPr>
-            <w:r>
-              <w:rPr>
-                <w:rFonts w:ascii="Courier New" w:hAnsi="Courier New" w:cs="Courier New"/>
+                <w:rFonts w:ascii="Consolas" w:hAnsi="Consolas" w:cs="Courier New"/>
+                <w:lang w:val="en-US"/>
+              </w:rPr>
+            </w:pPr>
+            <w:r>
+              <w:rPr>
+                <w:rFonts w:ascii="Consolas" w:hAnsi="Consolas" w:cs="Courier New"/>
                 <w:lang w:val="en-US"/>
               </w:rPr>
               <w:t>R5</w:t>
@@ -6795,13 +6808,13 @@
             <w:pPr>
               <w:jc w:val="center"/>
               <w:rPr>
-                <w:rFonts w:ascii="Courier New" w:hAnsi="Courier New" w:cs="Courier New"/>
-                <w:lang w:val="en-US"/>
-              </w:rPr>
-            </w:pPr>
-            <w:r>
-              <w:rPr>
-                <w:rFonts w:ascii="Courier New" w:hAnsi="Courier New" w:cs="Courier New"/>
+                <w:rFonts w:ascii="Consolas" w:hAnsi="Consolas" w:cs="Courier New"/>
+                <w:lang w:val="en-US"/>
+              </w:rPr>
+            </w:pPr>
+            <w:r>
+              <w:rPr>
+                <w:rFonts w:ascii="Consolas" w:hAnsi="Consolas" w:cs="Courier New"/>
                 <w:lang w:val="en-US"/>
               </w:rPr>
               <w:t>0000000A</w:t>
@@ -6833,13 +6846,13 @@
             <w:pPr>
               <w:jc w:val="center"/>
               <w:rPr>
-                <w:rFonts w:ascii="Courier New" w:hAnsi="Courier New" w:cs="Courier New"/>
-                <w:lang w:val="en-US"/>
-              </w:rPr>
-            </w:pPr>
-            <w:r>
-              <w:rPr>
-                <w:rFonts w:ascii="Courier New" w:hAnsi="Courier New" w:cs="Courier New"/>
+                <w:rFonts w:ascii="Consolas" w:hAnsi="Consolas" w:cs="Courier New"/>
+                <w:lang w:val="en-US"/>
+              </w:rPr>
+            </w:pPr>
+            <w:r>
+              <w:rPr>
+                <w:rFonts w:ascii="Consolas" w:hAnsi="Consolas" w:cs="Courier New"/>
                 <w:lang w:val="en-US"/>
               </w:rPr>
               <w:t>R6</w:t>
@@ -6855,24 +6868,17 @@
             <w:pPr>
               <w:jc w:val="center"/>
               <w:rPr>
-                <w:rFonts w:ascii="Courier New" w:hAnsi="Courier New" w:cs="Courier New"/>
-                <w:lang w:val="en-US"/>
-              </w:rPr>
-            </w:pPr>
-            <w:r>
-              <w:rPr>
-                <w:rFonts w:ascii="Courier New" w:hAnsi="Courier New" w:cs="Courier New"/>
+                <w:rFonts w:ascii="Consolas" w:hAnsi="Consolas" w:cs="Courier New"/>
+                <w:lang w:val="en-US"/>
+              </w:rPr>
+            </w:pPr>
+            <w:r>
+              <w:rPr>
+                <w:rFonts w:ascii="Consolas" w:hAnsi="Consolas" w:cs="Courier New"/>
                 <w:lang w:val="en-US"/>
               </w:rPr>
               <w:t>00000014</w:t>
             </w:r>
-            <w:r>
-              <w:rPr>
-                <w:rFonts w:ascii="Courier New" w:hAnsi="Courier New" w:cs="Courier New"/>
-                <w:lang w:val="en-US"/>
-              </w:rPr>
-              <w:t>(7)</w:t>
-            </w:r>
           </w:p>
         </w:tc>
       </w:tr>
@@ -6900,13 +6906,13 @@
             <w:pPr>
               <w:jc w:val="center"/>
               <w:rPr>
-                <w:rFonts w:ascii="Courier New" w:hAnsi="Courier New" w:cs="Courier New"/>
-                <w:lang w:val="en-US"/>
-              </w:rPr>
-            </w:pPr>
-            <w:r>
-              <w:rPr>
-                <w:rFonts w:ascii="Courier New" w:hAnsi="Courier New" w:cs="Courier New"/>
+                <w:rFonts w:ascii="Consolas" w:hAnsi="Consolas" w:cs="Courier New"/>
+                <w:lang w:val="en-US"/>
+              </w:rPr>
+            </w:pPr>
+            <w:r>
+              <w:rPr>
+                <w:rFonts w:ascii="Consolas" w:hAnsi="Consolas" w:cs="Courier New"/>
                 <w:lang w:val="en-US"/>
               </w:rPr>
               <w:t>R7</w:t>
@@ -6922,13 +6928,13 @@
             <w:pPr>
               <w:jc w:val="center"/>
               <w:rPr>
-                <w:rFonts w:ascii="Courier New" w:hAnsi="Courier New" w:cs="Courier New"/>
-                <w:lang w:val="en-US"/>
-              </w:rPr>
-            </w:pPr>
-            <w:r>
-              <w:rPr>
-                <w:rFonts w:ascii="Courier New" w:hAnsi="Courier New" w:cs="Courier New"/>
+                <w:rFonts w:ascii="Consolas" w:hAnsi="Consolas" w:cs="Courier New"/>
+                <w:lang w:val="en-US"/>
+              </w:rPr>
+            </w:pPr>
+            <w:r>
+              <w:rPr>
+                <w:rFonts w:ascii="Consolas" w:hAnsi="Consolas" w:cs="Courier New"/>
                 <w:lang w:val="en-US"/>
               </w:rPr>
               <w:t>00000028</w:t>
@@ -6942,6 +6948,9 @@
             <w:tcW w:w="2604" w:type="dxa"/>
           </w:tcPr>
           <w:p>
+            <w:pPr>
+              <w:jc w:val="center"/>
+            </w:pPr>
             <w:r>
               <w:t>Вспомогательные данные</w:t>
             </w:r>
@@ -6956,13 +6965,13 @@
             <w:pPr>
               <w:jc w:val="center"/>
               <w:rPr>
-                <w:rFonts w:ascii="Courier New" w:hAnsi="Courier New" w:cs="Courier New"/>
-                <w:lang w:val="en-US"/>
-              </w:rPr>
-            </w:pPr>
-            <w:r>
-              <w:rPr>
-                <w:rFonts w:ascii="Courier New" w:hAnsi="Courier New" w:cs="Courier New"/>
+                <w:rFonts w:ascii="Consolas" w:hAnsi="Consolas" w:cs="Courier New"/>
+                <w:lang w:val="en-US"/>
+              </w:rPr>
+            </w:pPr>
+            <w:r>
+              <w:rPr>
+                <w:rFonts w:ascii="Consolas" w:hAnsi="Consolas" w:cs="Courier New"/>
                 <w:lang w:val="en-US"/>
               </w:rPr>
               <w:t>R8</w:t>
@@ -6978,13 +6987,13 @@
             <w:pPr>
               <w:jc w:val="center"/>
               <w:rPr>
-                <w:rFonts w:ascii="Courier New" w:hAnsi="Courier New" w:cs="Courier New"/>
-                <w:lang w:val="en-US"/>
-              </w:rPr>
-            </w:pPr>
-            <w:r>
-              <w:rPr>
-                <w:rFonts w:ascii="Courier New" w:hAnsi="Courier New" w:cs="Courier New"/>
+                <w:rFonts w:ascii="Consolas" w:hAnsi="Consolas" w:cs="Courier New"/>
+                <w:lang w:val="en-US"/>
+              </w:rPr>
+            </w:pPr>
+            <w:r>
+              <w:rPr>
+                <w:rFonts w:ascii="Consolas" w:hAnsi="Consolas" w:cs="Courier New"/>
                 <w:lang w:val="en-US"/>
               </w:rPr>
               <w:t>00000050</w:t>
@@ -6998,6 +7007,9 @@
             <w:tcW w:w="2604" w:type="dxa"/>
           </w:tcPr>
           <w:p>
+            <w:pPr>
+              <w:jc w:val="center"/>
+            </w:pPr>
             <w:r>
               <w:t>Вспомогательные данные</w:t>
             </w:r>
@@ -7012,13 +7024,13 @@
             <w:pPr>
               <w:jc w:val="center"/>
               <w:rPr>
-                <w:rFonts w:ascii="Courier New" w:hAnsi="Courier New" w:cs="Courier New"/>
-                <w:lang w:val="en-US"/>
-              </w:rPr>
-            </w:pPr>
-            <w:r>
-              <w:rPr>
-                <w:rFonts w:ascii="Courier New" w:hAnsi="Courier New" w:cs="Courier New"/>
+                <w:rFonts w:ascii="Consolas" w:hAnsi="Consolas" w:cs="Courier New"/>
+                <w:lang w:val="en-US"/>
+              </w:rPr>
+            </w:pPr>
+            <w:r>
+              <w:rPr>
+                <w:rFonts w:ascii="Consolas" w:hAnsi="Consolas" w:cs="Courier New"/>
                 <w:lang w:val="en-US"/>
               </w:rPr>
               <w:t>00000050</w:t>
@@ -7034,13 +7046,13 @@
             <w:pPr>
               <w:jc w:val="center"/>
               <w:rPr>
-                <w:rFonts w:ascii="Courier New" w:hAnsi="Courier New" w:cs="Courier New"/>
-                <w:lang w:val="en-US"/>
-              </w:rPr>
-            </w:pPr>
-            <w:r>
-              <w:rPr>
-                <w:rFonts w:ascii="Courier New" w:hAnsi="Courier New" w:cs="Courier New"/>
+                <w:rFonts w:ascii="Consolas" w:hAnsi="Consolas" w:cs="Courier New"/>
+                <w:lang w:val="en-US"/>
+              </w:rPr>
+            </w:pPr>
+            <w:r>
+              <w:rPr>
+                <w:rFonts w:ascii="Consolas" w:hAnsi="Consolas" w:cs="Courier New"/>
                 <w:lang w:val="en-US"/>
               </w:rPr>
               <w:t>00000014</w:t>
@@ -7054,6 +7066,9 @@
             <w:tcW w:w="2604" w:type="dxa"/>
           </w:tcPr>
           <w:p>
+            <w:pPr>
+              <w:jc w:val="center"/>
+            </w:pPr>
             <w:r>
               <w:t>Вспомогательные данные</w:t>
             </w:r>
@@ -7068,13 +7083,13 @@
             <w:pPr>
               <w:jc w:val="center"/>
               <w:rPr>
-                <w:rFonts w:ascii="Courier New" w:hAnsi="Courier New" w:cs="Courier New"/>
-                <w:lang w:val="en-US"/>
-              </w:rPr>
-            </w:pPr>
-            <w:r>
-              <w:rPr>
-                <w:rFonts w:ascii="Courier New" w:hAnsi="Courier New" w:cs="Courier New"/>
+                <w:rFonts w:ascii="Consolas" w:hAnsi="Consolas" w:cs="Courier New"/>
+                <w:lang w:val="en-US"/>
+              </w:rPr>
+            </w:pPr>
+            <w:r>
+              <w:rPr>
+                <w:rFonts w:ascii="Consolas" w:hAnsi="Consolas" w:cs="Courier New"/>
                 <w:lang w:val="en-US"/>
               </w:rPr>
               <w:t>R9</w:t>
@@ -7090,13 +7105,13 @@
             <w:pPr>
               <w:jc w:val="center"/>
               <w:rPr>
-                <w:rFonts w:ascii="Courier New" w:hAnsi="Courier New" w:cs="Courier New"/>
-                <w:lang w:val="en-US"/>
-              </w:rPr>
-            </w:pPr>
-            <w:r>
-              <w:rPr>
-                <w:rFonts w:ascii="Courier New" w:hAnsi="Courier New" w:cs="Courier New"/>
+                <w:rFonts w:ascii="Consolas" w:hAnsi="Consolas" w:cs="Courier New"/>
+                <w:lang w:val="en-US"/>
+              </w:rPr>
+            </w:pPr>
+            <w:r>
+              <w:rPr>
+                <w:rFonts w:ascii="Consolas" w:hAnsi="Consolas" w:cs="Courier New"/>
                 <w:lang w:val="en-US"/>
               </w:rPr>
               <w:t>00000028</w:t>
@@ -7128,13 +7143,13 @@
             <w:pPr>
               <w:jc w:val="center"/>
               <w:rPr>
-                <w:rFonts w:ascii="Courier New" w:hAnsi="Courier New" w:cs="Courier New"/>
-                <w:lang w:val="en-US"/>
-              </w:rPr>
-            </w:pPr>
-            <w:r>
-              <w:rPr>
-                <w:rFonts w:ascii="Courier New" w:hAnsi="Courier New" w:cs="Courier New"/>
+                <w:rFonts w:ascii="Consolas" w:hAnsi="Consolas" w:cs="Courier New"/>
+                <w:lang w:val="en-US"/>
+              </w:rPr>
+            </w:pPr>
+            <w:r>
+              <w:rPr>
+                <w:rFonts w:ascii="Consolas" w:hAnsi="Consolas" w:cs="Courier New"/>
                 <w:lang w:val="en-US"/>
               </w:rPr>
               <w:t>RF</w:t>
@@ -7150,19 +7165,19 @@
             <w:pPr>
               <w:jc w:val="center"/>
               <w:rPr>
-                <w:rFonts w:ascii="Courier New" w:hAnsi="Courier New" w:cs="Courier New"/>
-              </w:rPr>
-            </w:pPr>
-            <w:r>
-              <w:rPr>
-                <w:rFonts w:ascii="Courier New" w:hAnsi="Courier New" w:cs="Courier New"/>
+                <w:rFonts w:ascii="Consolas" w:hAnsi="Consolas" w:cs="Courier New"/>
+              </w:rPr>
+            </w:pPr>
+            <w:r>
+              <w:rPr>
+                <w:rFonts w:ascii="Consolas" w:hAnsi="Consolas" w:cs="Courier New"/>
                 <w:lang w:val="en-US"/>
               </w:rPr>
               <w:t>00000</w:t>
             </w:r>
             <w:r>
               <w:rPr>
-                <w:rFonts w:ascii="Courier New" w:hAnsi="Courier New" w:cs="Courier New"/>
+                <w:rFonts w:ascii="Consolas" w:hAnsi="Consolas" w:cs="Courier New"/>
               </w:rPr>
               <w:t>0e7</w:t>
             </w:r>
@@ -7193,19 +7208,19 @@
             <w:pPr>
               <w:jc w:val="center"/>
               <w:rPr>
-                <w:rFonts w:ascii="Courier New" w:hAnsi="Courier New" w:cs="Courier New"/>
-              </w:rPr>
-            </w:pPr>
-            <w:r>
-              <w:rPr>
-                <w:rFonts w:ascii="Courier New" w:hAnsi="Courier New" w:cs="Courier New"/>
+                <w:rFonts w:ascii="Consolas" w:hAnsi="Consolas" w:cs="Courier New"/>
+              </w:rPr>
+            </w:pPr>
+            <w:r>
+              <w:rPr>
+                <w:rFonts w:ascii="Consolas" w:hAnsi="Consolas" w:cs="Courier New"/>
                 <w:lang w:val="en-US"/>
               </w:rPr>
               <w:t>00000</w:t>
             </w:r>
             <w:r>
               <w:rPr>
-                <w:rFonts w:ascii="Courier New" w:hAnsi="Courier New" w:cs="Courier New"/>
+                <w:rFonts w:ascii="Consolas" w:hAnsi="Consolas" w:cs="Courier New"/>
               </w:rPr>
               <w:t>0e7</w:t>
             </w:r>
@@ -7220,13 +7235,13 @@
             <w:pPr>
               <w:jc w:val="center"/>
               <w:rPr>
-                <w:rFonts w:ascii="Courier New" w:hAnsi="Courier New" w:cs="Courier New"/>
-                <w:lang w:val="en-US"/>
-              </w:rPr>
-            </w:pPr>
-            <w:r>
-              <w:rPr>
-                <w:rFonts w:ascii="Courier New" w:hAnsi="Courier New" w:cs="Courier New"/>
+                <w:rFonts w:ascii="Consolas" w:hAnsi="Consolas" w:cs="Courier New"/>
+                <w:lang w:val="en-US"/>
+              </w:rPr>
+            </w:pPr>
+            <w:r>
+              <w:rPr>
+                <w:rFonts w:ascii="Consolas" w:hAnsi="Consolas" w:cs="Courier New"/>
                 <w:lang w:val="en-US"/>
               </w:rPr>
               <w:t xml:space="preserve"> </w:t>
@@ -7348,6 +7363,61 @@
           <w:p>
             <w:pPr>
               <w:rPr>
+                <w:rFonts w:ascii="Consolas" w:hAnsi="Consolas" w:cs="Courier New"/>
+                <w:lang w:val="en-US"/>
+              </w:rPr>
+            </w:pPr>
+            <w:r>
+              <w:rPr>
+                <w:rFonts w:ascii="Consolas" w:eastAsia="MS Mincho" w:hAnsi="Consolas"/>
+                <w:b/>
+              </w:rPr>
+              <w:t>MNEGW</w:t>
+            </w:r>
+            <w:r>
+              <w:rPr>
+                <w:rFonts w:ascii="Consolas" w:hAnsi="Consolas" w:cs="Courier New"/>
+                <w:lang w:val="en-US"/>
+              </w:rPr>
+              <w:t xml:space="preserve"> -</w:t>
+            </w:r>
+            <w:r>
+              <w:rPr>
+                <w:rFonts w:ascii="Consolas" w:hAnsi="Consolas" w:cs="Courier New"/>
+                <w:lang w:val="en-US"/>
+              </w:rPr>
+              <w:t>(</w:t>
+            </w:r>
+            <w:r>
+              <w:rPr>
+                <w:rFonts w:ascii="Consolas" w:hAnsi="Consolas" w:cs="Courier New"/>
+                <w:lang w:val="en-US"/>
+              </w:rPr>
+              <w:t>R</w:t>
+            </w:r>
+            <w:r>
+              <w:rPr>
+                <w:rFonts w:ascii="Consolas" w:hAnsi="Consolas" w:cs="Courier New"/>
+                <w:lang w:val="en-US"/>
+              </w:rPr>
+              <w:t>0</w:t>
+            </w:r>
+            <w:r>
+              <w:rPr>
+                <w:rFonts w:ascii="Consolas" w:hAnsi="Consolas" w:cs="Courier New"/>
+                <w:lang w:val="en-US"/>
+              </w:rPr>
+              <w:t>)</w:t>
+            </w:r>
+          </w:p>
+        </w:tc>
+        <w:tc>
+          <w:tcPr>
+            <w:tcW w:w="1998" w:type="dxa"/>
+          </w:tcPr>
+          <w:p>
+            <w:pPr>
+              <w:rPr>
                 <w:rFonts w:ascii="Courier New" w:hAnsi="Courier New" w:cs="Courier New"/>
                 <w:lang w:val="en-US"/>
               </w:rPr>
@@ -7356,68 +7426,150 @@
               <w:rPr>
                 <w:rFonts w:eastAsia="MS Mincho"/>
               </w:rPr>
-              <w:t>MNEGW</w:t>
+              <w:t xml:space="preserve">AE  </w:t>
             </w:r>
             <w:r>
               <w:rPr>
                 <w:rFonts w:ascii="Courier New" w:hAnsi="Courier New" w:cs="Courier New"/>
                 <w:lang w:val="en-US"/>
               </w:rPr>
-              <w:t xml:space="preserve"> -</w:t>
-            </w:r>
-            <w:r>
+              <w:t>60</w:t>
+            </w:r>
+          </w:p>
+        </w:tc>
+        <w:tc>
+          <w:tcPr>
+            <w:tcW w:w="2548" w:type="dxa"/>
+          </w:tcPr>
+          <w:p>
+            <w:pPr>
+              <w:jc w:val="center"/>
+              <w:rPr>
+                <w:rFonts w:ascii="Consolas" w:hAnsi="Consolas" w:cs="Courier New"/>
+              </w:rPr>
+            </w:pPr>
+            <w:r>
+              <w:rPr>
+                <w:rFonts w:ascii="Consolas" w:hAnsi="Consolas" w:cs="Courier New"/>
+                <w:lang w:val="en-US"/>
+              </w:rPr>
+              <w:t>00000</w:t>
+            </w:r>
+            <w:r>
+              <w:rPr>
+                <w:rFonts w:ascii="Consolas" w:hAnsi="Consolas" w:cs="Courier New"/>
+              </w:rPr>
+              <w:t>0E7</w:t>
+            </w:r>
+          </w:p>
+        </w:tc>
+      </w:tr>
+      <w:tr>
+        <w:tc>
+          <w:tcPr>
+            <w:tcW w:w="1665" w:type="dxa"/>
+          </w:tcPr>
+          <w:p>
+            <w:pPr>
+              <w:jc w:val="center"/>
+              <w:rPr>
+                <w:lang w:val="en-US"/>
+              </w:rPr>
+            </w:pPr>
+            <w:r>
+              <w:rPr>
+                <w:rFonts w:eastAsia="MS Mincho"/>
+              </w:rPr>
+              <w:t>X1:=┐X6&amp;X1</w:t>
+            </w:r>
+          </w:p>
+        </w:tc>
+        <w:tc>
+          <w:tcPr>
+            <w:tcW w:w="3420" w:type="dxa"/>
+          </w:tcPr>
+          <w:p>
+            <w:pPr>
+              <w:rPr>
+                <w:rFonts w:ascii="Consolas" w:hAnsi="Consolas" w:cs="Courier New"/>
+                <w:lang w:val="en-US"/>
+              </w:rPr>
+            </w:pPr>
+            <w:r>
+              <w:rPr>
+                <w:rFonts w:ascii="Consolas" w:eastAsia="MS Mincho" w:hAnsi="Consolas"/>
+                <w:b/>
+              </w:rPr>
+              <w:t>BICL2</w:t>
+            </w:r>
+            <w:r>
+              <w:rPr>
+                <w:rFonts w:ascii="Consolas" w:hAnsi="Consolas" w:cs="Courier New"/>
+                <w:lang w:val="en-US"/>
+              </w:rPr>
+              <w:t xml:space="preserve"> </w:t>
+            </w:r>
+            <w:r>
+              <w:rPr>
+                <w:rFonts w:ascii="Consolas" w:hAnsi="Consolas" w:cs="Courier New"/>
+                <w:lang w:val="en-US"/>
+              </w:rPr>
+              <w:t>(R</w:t>
+            </w:r>
+            <w:r>
+              <w:rPr>
+                <w:rFonts w:ascii="Consolas" w:hAnsi="Consolas" w:cs="Courier New"/>
+                <w:lang w:val="en-US"/>
+              </w:rPr>
+              <w:t>2</w:t>
+            </w:r>
+            <w:r>
+              <w:rPr>
+                <w:rFonts w:ascii="Consolas" w:hAnsi="Consolas" w:cs="Courier New"/>
+                <w:lang w:val="en-US"/>
+              </w:rPr>
+              <w:t>)+ @(R</w:t>
+            </w:r>
+            <w:r>
+              <w:rPr>
+                <w:rFonts w:ascii="Consolas" w:hAnsi="Consolas" w:cs="Courier New"/>
+                <w:lang w:val="en-US"/>
+              </w:rPr>
+              <w:t>1</w:t>
+            </w:r>
+            <w:r>
+              <w:rPr>
+                <w:rFonts w:ascii="Consolas" w:hAnsi="Consolas" w:cs="Courier New"/>
+                <w:lang w:val="en-US"/>
+              </w:rPr>
+              <w:t>)+</w:t>
+            </w:r>
+          </w:p>
+        </w:tc>
+        <w:tc>
+          <w:tcPr>
+            <w:tcW w:w="1998" w:type="dxa"/>
+          </w:tcPr>
+          <w:p>
+            <w:pPr>
               <w:rPr>
                 <w:rFonts w:ascii="Courier New" w:hAnsi="Courier New" w:cs="Courier New"/>
                 <w:lang w:val="en-US"/>
               </w:rPr>
-              <w:t>(</w:t>
+            </w:pPr>
+            <w:r>
+              <w:rPr>
+                <w:rFonts w:eastAsia="MS Mincho"/>
+                <w:lang w:val="en-US"/>
+              </w:rPr>
+              <w:t xml:space="preserve">CA  </w:t>
             </w:r>
             <w:r>
               <w:rPr>
                 <w:rFonts w:ascii="Courier New" w:hAnsi="Courier New" w:cs="Courier New"/>
                 <w:lang w:val="en-US"/>
               </w:rPr>
-              <w:t>R</w:t>
-            </w:r>
-            <w:r>
-              <w:rPr>
-                <w:rFonts w:ascii="Courier New" w:hAnsi="Courier New" w:cs="Courier New"/>
-                <w:lang w:val="en-US"/>
-              </w:rPr>
-              <w:t>0</w:t>
-            </w:r>
-            <w:r>
-              <w:rPr>
-                <w:rFonts w:ascii="Courier New" w:hAnsi="Courier New" w:cs="Courier New"/>
-                <w:lang w:val="en-US"/>
-              </w:rPr>
-              <w:t>)</w:t>
-            </w:r>
-          </w:p>
-        </w:tc>
-        <w:tc>
-          <w:tcPr>
-            <w:tcW w:w="1998" w:type="dxa"/>
-          </w:tcPr>
-          <w:p>
-            <w:pPr>
-              <w:rPr>
-                <w:rFonts w:ascii="Courier New" w:hAnsi="Courier New" w:cs="Courier New"/>
-                <w:lang w:val="en-US"/>
-              </w:rPr>
-            </w:pPr>
-            <w:r>
-              <w:rPr>
-                <w:rFonts w:eastAsia="MS Mincho"/>
-              </w:rPr>
-              <w:t xml:space="preserve">AE  </w:t>
-            </w:r>
-            <w:r>
-              <w:rPr>
-                <w:rFonts w:ascii="Courier New" w:hAnsi="Courier New" w:cs="Courier New"/>
-                <w:lang w:val="en-US"/>
-              </w:rPr>
-              <w:t>60</w:t>
+              <w:t>81 92</w:t>
             </w:r>
           </w:p>
         </w:tc>
@@ -7429,156 +7581,21 @@
             <w:pPr>
               <w:jc w:val="center"/>
               <w:rPr>
-                <w:rFonts w:ascii="Courier New" w:hAnsi="Courier New" w:cs="Courier New"/>
-              </w:rPr>
-            </w:pPr>
-            <w:r>
-              <w:rPr>
-                <w:rFonts w:ascii="Courier New" w:hAnsi="Courier New" w:cs="Courier New"/>
+                <w:rFonts w:ascii="Consolas" w:hAnsi="Consolas" w:cs="Courier New"/>
+              </w:rPr>
+            </w:pPr>
+            <w:r>
+              <w:rPr>
+                <w:rFonts w:ascii="Consolas" w:hAnsi="Consolas" w:cs="Courier New"/>
                 <w:lang w:val="en-US"/>
               </w:rPr>
               <w:t>00000</w:t>
             </w:r>
             <w:r>
               <w:rPr>
-                <w:rFonts w:ascii="Courier New" w:hAnsi="Courier New" w:cs="Courier New"/>
-              </w:rPr>
-              <w:t>0e7</w:t>
-            </w:r>
-          </w:p>
-        </w:tc>
-      </w:tr>
-      <w:tr>
-        <w:tc>
-          <w:tcPr>
-            <w:tcW w:w="1665" w:type="dxa"/>
-          </w:tcPr>
-          <w:p>
-            <w:pPr>
-              <w:jc w:val="center"/>
-              <w:rPr>
-                <w:lang w:val="en-US"/>
-              </w:rPr>
-            </w:pPr>
-            <w:r>
-              <w:rPr>
-                <w:rFonts w:eastAsia="MS Mincho"/>
-              </w:rPr>
-              <w:t>X1:=┐X6&amp;X1</w:t>
-            </w:r>
-          </w:p>
-        </w:tc>
-        <w:tc>
-          <w:tcPr>
-            <w:tcW w:w="3420" w:type="dxa"/>
-          </w:tcPr>
-          <w:p>
-            <w:pPr>
-              <w:rPr>
-                <w:rFonts w:ascii="Courier New" w:hAnsi="Courier New" w:cs="Courier New"/>
-                <w:lang w:val="en-US"/>
-              </w:rPr>
-            </w:pPr>
-            <w:r>
-              <w:rPr>
-                <w:rFonts w:eastAsia="MS Mincho"/>
-              </w:rPr>
-              <w:t>BICL2</w:t>
-            </w:r>
-            <w:r>
-              <w:rPr>
-                <w:rFonts w:ascii="Courier New" w:hAnsi="Courier New" w:cs="Courier New"/>
-                <w:lang w:val="en-US"/>
-              </w:rPr>
-              <w:t xml:space="preserve"> </w:t>
-            </w:r>
-            <w:r>
-              <w:rPr>
-                <w:rFonts w:ascii="Courier New" w:hAnsi="Courier New" w:cs="Courier New"/>
-                <w:lang w:val="en-US"/>
-              </w:rPr>
-              <w:t>(R</w:t>
-            </w:r>
-            <w:r>
-              <w:rPr>
-                <w:rFonts w:ascii="Courier New" w:hAnsi="Courier New" w:cs="Courier New"/>
-                <w:lang w:val="en-US"/>
-              </w:rPr>
-              <w:t>2</w:t>
-            </w:r>
-            <w:r>
-              <w:rPr>
-                <w:rFonts w:ascii="Courier New" w:hAnsi="Courier New" w:cs="Courier New"/>
-                <w:lang w:val="en-US"/>
-              </w:rPr>
-              <w:t>)+ @(R</w:t>
-            </w:r>
-            <w:r>
-              <w:rPr>
-                <w:rFonts w:ascii="Courier New" w:hAnsi="Courier New" w:cs="Courier New"/>
-                <w:lang w:val="en-US"/>
-              </w:rPr>
-              <w:t>1</w:t>
-            </w:r>
-            <w:r>
-              <w:rPr>
-                <w:rFonts w:ascii="Courier New" w:hAnsi="Courier New" w:cs="Courier New"/>
-                <w:lang w:val="en-US"/>
-              </w:rPr>
-              <w:t>)+</w:t>
-            </w:r>
-          </w:p>
-        </w:tc>
-        <w:tc>
-          <w:tcPr>
-            <w:tcW w:w="1998" w:type="dxa"/>
-          </w:tcPr>
-          <w:p>
-            <w:pPr>
-              <w:rPr>
-                <w:rFonts w:ascii="Courier New" w:hAnsi="Courier New" w:cs="Courier New"/>
-                <w:lang w:val="en-US"/>
-              </w:rPr>
-            </w:pPr>
-            <w:r>
-              <w:rPr>
-                <w:rFonts w:eastAsia="MS Mincho"/>
-                <w:lang w:val="en-US"/>
-              </w:rPr>
-              <w:t xml:space="preserve">CA  </w:t>
-            </w:r>
-            <w:r>
-              <w:rPr>
-                <w:rFonts w:ascii="Courier New" w:hAnsi="Courier New" w:cs="Courier New"/>
-                <w:lang w:val="en-US"/>
-              </w:rPr>
-              <w:t>81 92</w:t>
-            </w:r>
-          </w:p>
-        </w:tc>
-        <w:tc>
-          <w:tcPr>
-            <w:tcW w:w="2548" w:type="dxa"/>
-          </w:tcPr>
-          <w:p>
-            <w:pPr>
-              <w:jc w:val="center"/>
-              <w:rPr>
-                <w:rFonts w:ascii="Courier New" w:hAnsi="Courier New" w:cs="Courier New"/>
-              </w:rPr>
-            </w:pPr>
-            <w:r>
-              <w:rPr>
-                <w:rFonts w:ascii="Courier New" w:hAnsi="Courier New" w:cs="Courier New"/>
-                <w:lang w:val="en-US"/>
-              </w:rPr>
-              <w:t>00000</w:t>
-            </w:r>
-            <w:r>
-              <w:rPr>
-                <w:rFonts w:ascii="Courier New" w:hAnsi="Courier New" w:cs="Courier New"/>
-              </w:rPr>
-              <w:t>0e9</w:t>
+                <w:rFonts w:ascii="Consolas" w:hAnsi="Consolas" w:cs="Courier New"/>
+              </w:rPr>
+              <w:t>0E9</w:t>
             </w:r>
           </w:p>
         </w:tc>
@@ -7614,6 +7631,41 @@
           <w:p>
             <w:pPr>
               <w:rPr>
+                <w:rFonts w:ascii="Consolas" w:hAnsi="Consolas" w:cs="Courier New"/>
+                <w:lang w:val="en-US"/>
+              </w:rPr>
+            </w:pPr>
+            <w:r>
+              <w:rPr>
+                <w:rFonts w:ascii="Consolas" w:hAnsi="Consolas" w:cs="Courier New"/>
+                <w:b/>
+                <w:lang w:val="en-US"/>
+              </w:rPr>
+              <w:t>MCOML</w:t>
+            </w:r>
+            <w:r>
+              <w:rPr>
+                <w:rFonts w:ascii="Consolas" w:hAnsi="Consolas" w:cs="Courier New"/>
+                <w:lang w:val="en-US"/>
+              </w:rPr>
+              <w:t xml:space="preserve"> -(R3) (R4</w:t>
+            </w:r>
+            <w:r>
+              <w:rPr>
+                <w:rFonts w:ascii="Consolas" w:hAnsi="Consolas" w:cs="Courier New"/>
+                <w:lang w:val="en-US"/>
+              </w:rPr>
+              <w:t>)+</w:t>
+            </w:r>
+          </w:p>
+        </w:tc>
+        <w:tc>
+          <w:tcPr>
+            <w:tcW w:w="1998" w:type="dxa"/>
+          </w:tcPr>
+          <w:p>
+            <w:pPr>
+              <w:rPr>
                 <w:rFonts w:ascii="Courier New" w:hAnsi="Courier New" w:cs="Courier New"/>
                 <w:lang w:val="en-US"/>
               </w:rPr>
@@ -7623,33 +7675,6 @@
                 <w:rFonts w:ascii="Courier New" w:hAnsi="Courier New" w:cs="Courier New"/>
                 <w:lang w:val="en-US"/>
               </w:rPr>
-              <w:t>MCOML -(R3) (R4</w:t>
-            </w:r>
-            <w:r>
-              <w:rPr>
-                <w:rFonts w:ascii="Courier New" w:hAnsi="Courier New" w:cs="Courier New"/>
-                <w:lang w:val="en-US"/>
-              </w:rPr>
-              <w:t>)+</w:t>
-            </w:r>
-          </w:p>
-        </w:tc>
-        <w:tc>
-          <w:tcPr>
-            <w:tcW w:w="1998" w:type="dxa"/>
-          </w:tcPr>
-          <w:p>
-            <w:pPr>
-              <w:rPr>
-                <w:rFonts w:ascii="Courier New" w:hAnsi="Courier New" w:cs="Courier New"/>
-                <w:lang w:val="en-US"/>
-              </w:rPr>
-            </w:pPr>
-            <w:r>
-              <w:rPr>
-                <w:rFonts w:ascii="Courier New" w:hAnsi="Courier New" w:cs="Courier New"/>
-                <w:lang w:val="en-US"/>
-              </w:rPr>
               <w:t>D2 73 84</w:t>
             </w:r>
           </w:p>
@@ -7662,21 +7687,21 @@
             <w:pPr>
               <w:jc w:val="center"/>
               <w:rPr>
-                <w:rFonts w:ascii="Courier New" w:hAnsi="Courier New" w:cs="Courier New"/>
-              </w:rPr>
-            </w:pPr>
-            <w:r>
-              <w:rPr>
-                <w:rFonts w:ascii="Courier New" w:hAnsi="Courier New" w:cs="Courier New"/>
+                <w:rFonts w:ascii="Consolas" w:hAnsi="Consolas" w:cs="Courier New"/>
+              </w:rPr>
+            </w:pPr>
+            <w:r>
+              <w:rPr>
+                <w:rFonts w:ascii="Consolas" w:hAnsi="Consolas" w:cs="Courier New"/>
                 <w:lang w:val="en-US"/>
               </w:rPr>
               <w:t>00000</w:t>
             </w:r>
             <w:r>
               <w:rPr>
-                <w:rFonts w:ascii="Courier New" w:hAnsi="Courier New" w:cs="Courier New"/>
-              </w:rPr>
-              <w:t>0eс</w:t>
+                <w:rFonts w:ascii="Consolas" w:hAnsi="Consolas" w:cs="Courier New"/>
+              </w:rPr>
+              <w:t>0EС</w:t>
             </w:r>
           </w:p>
         </w:tc>
@@ -7712,6 +7737,62 @@
           <w:p>
             <w:pPr>
               <w:rPr>
+                <w:rFonts w:ascii="Consolas" w:hAnsi="Consolas" w:cs="Courier New"/>
+                <w:lang w:val="en-US"/>
+              </w:rPr>
+            </w:pPr>
+            <w:r>
+              <w:rPr>
+                <w:rFonts w:ascii="Consolas" w:hAnsi="Consolas" w:cs="Courier New"/>
+                <w:b/>
+                <w:lang w:val="en-US"/>
+              </w:rPr>
+              <w:t>ADDL3</w:t>
+            </w:r>
+            <w:r>
+              <w:rPr>
+                <w:rFonts w:ascii="Consolas" w:hAnsi="Consolas" w:cs="Courier New"/>
+                <w:lang w:val="en-US"/>
+              </w:rPr>
+              <w:t xml:space="preserve"> </w:t>
+            </w:r>
+            <w:r>
+              <w:rPr>
+                <w:rFonts w:ascii="Consolas" w:hAnsi="Consolas" w:cs="Courier New"/>
+                <w:lang w:val="en-US"/>
+              </w:rPr>
+              <w:t>(R5) –(R6</w:t>
+            </w:r>
+            <w:r>
+              <w:rPr>
+                <w:rFonts w:ascii="Consolas" w:hAnsi="Consolas" w:cs="Courier New"/>
+                <w:lang w:val="en-US"/>
+              </w:rPr>
+              <w:t>)</w:t>
+            </w:r>
+            <w:r>
+              <w:rPr>
+                <w:rFonts w:ascii="Consolas" w:hAnsi="Consolas" w:cs="Courier New"/>
+                <w:lang w:val="en-US"/>
+              </w:rPr>
+              <w:t xml:space="preserve"> (R7</w:t>
+            </w:r>
+            <w:r>
+              <w:rPr>
+                <w:rFonts w:ascii="Consolas" w:hAnsi="Consolas" w:cs="Courier New"/>
+                <w:lang w:val="en-US"/>
+              </w:rPr>
+              <w:t>)+</w:t>
+            </w:r>
+          </w:p>
+        </w:tc>
+        <w:tc>
+          <w:tcPr>
+            <w:tcW w:w="1998" w:type="dxa"/>
+          </w:tcPr>
+          <w:p>
+            <w:pPr>
+              <w:rPr>
                 <w:rFonts w:ascii="Courier New" w:hAnsi="Courier New" w:cs="Courier New"/>
                 <w:lang w:val="en-US"/>
               </w:rPr>
@@ -7721,54 +7802,6 @@
                 <w:rFonts w:ascii="Courier New" w:hAnsi="Courier New" w:cs="Courier New"/>
                 <w:lang w:val="en-US"/>
               </w:rPr>
-              <w:t xml:space="preserve">ADDL3 </w:t>
-            </w:r>
-            <w:r>
-              <w:rPr>
-                <w:rFonts w:ascii="Courier New" w:hAnsi="Courier New" w:cs="Courier New"/>
-                <w:lang w:val="en-US"/>
-              </w:rPr>
-              <w:t>(R5) –(R6</w:t>
-            </w:r>
-            <w:r>
-              <w:rPr>
-                <w:rFonts w:ascii="Courier New" w:hAnsi="Courier New" w:cs="Courier New"/>
-                <w:lang w:val="en-US"/>
-              </w:rPr>
-              <w:t>)</w:t>
-            </w:r>
-            <w:r>
-              <w:rPr>
-                <w:rFonts w:ascii="Courier New" w:hAnsi="Courier New" w:cs="Courier New"/>
-                <w:lang w:val="en-US"/>
-              </w:rPr>
-              <w:t xml:space="preserve"> (R7</w:t>
-            </w:r>
-            <w:r>
-              <w:rPr>
-                <w:rFonts w:ascii="Courier New" w:hAnsi="Courier New" w:cs="Courier New"/>
-                <w:lang w:val="en-US"/>
-              </w:rPr>
-              <w:t>)+</w:t>
-            </w:r>
-          </w:p>
-        </w:tc>
-        <w:tc>
-          <w:tcPr>
-            <w:tcW w:w="1998" w:type="dxa"/>
-          </w:tcPr>
-          <w:p>
-            <w:pPr>
-              <w:rPr>
-                <w:rFonts w:ascii="Courier New" w:hAnsi="Courier New" w:cs="Courier New"/>
-                <w:lang w:val="en-US"/>
-              </w:rPr>
-            </w:pPr>
-            <w:r>
-              <w:rPr>
-                <w:rFonts w:ascii="Courier New" w:hAnsi="Courier New" w:cs="Courier New"/>
-                <w:lang w:val="en-US"/>
-              </w:rPr>
               <w:t>C1 65 76 87</w:t>
             </w:r>
           </w:p>
@@ -7781,21 +7814,21 @@
             <w:pPr>
               <w:jc w:val="center"/>
               <w:rPr>
-                <w:rFonts w:ascii="Courier New" w:hAnsi="Courier New" w:cs="Courier New"/>
-              </w:rPr>
-            </w:pPr>
-            <w:r>
-              <w:rPr>
-                <w:rFonts w:ascii="Courier New" w:hAnsi="Courier New" w:cs="Courier New"/>
+                <w:rFonts w:ascii="Consolas" w:hAnsi="Consolas" w:cs="Courier New"/>
+              </w:rPr>
+            </w:pPr>
+            <w:r>
+              <w:rPr>
+                <w:rFonts w:ascii="Consolas" w:hAnsi="Consolas" w:cs="Courier New"/>
                 <w:lang w:val="en-US"/>
               </w:rPr>
               <w:t>00000</w:t>
             </w:r>
             <w:r>
               <w:rPr>
-                <w:rFonts w:ascii="Courier New" w:hAnsi="Courier New" w:cs="Courier New"/>
-              </w:rPr>
-              <w:t>0ef</w:t>
+                <w:rFonts w:ascii="Consolas" w:hAnsi="Consolas" w:cs="Courier New"/>
+              </w:rPr>
+              <w:t>0EF</w:t>
             </w:r>
           </w:p>
         </w:tc>
@@ -7831,76 +7864,77 @@
           <w:p>
             <w:pPr>
               <w:rPr>
+                <w:rFonts w:ascii="Consolas" w:hAnsi="Consolas" w:cs="Courier New"/>
+                <w:lang w:val="en-US"/>
+              </w:rPr>
+            </w:pPr>
+            <w:r>
+              <w:rPr>
+                <w:rFonts w:ascii="Consolas" w:eastAsia="MS Mincho" w:hAnsi="Consolas"/>
+                <w:b/>
+              </w:rPr>
+              <w:t>BISL2</w:t>
+            </w:r>
+            <w:r>
+              <w:rPr>
+                <w:rFonts w:ascii="Consolas" w:eastAsia="MS Mincho" w:hAnsi="Consolas"/>
+                <w:lang w:val="en-US"/>
+              </w:rPr>
+              <w:t xml:space="preserve"> </w:t>
+            </w:r>
+            <w:r>
+              <w:rPr>
+                <w:rFonts w:ascii="Consolas" w:hAnsi="Consolas" w:cs="Courier New"/>
+                <w:lang w:val="en-US"/>
+              </w:rPr>
+              <w:t>@(R</w:t>
+            </w:r>
+            <w:r>
+              <w:rPr>
+                <w:rFonts w:ascii="Consolas" w:hAnsi="Consolas" w:cs="Courier New"/>
+                <w:lang w:val="en-US"/>
+              </w:rPr>
+              <w:t>8</w:t>
+            </w:r>
+            <w:r>
+              <w:rPr>
+                <w:rFonts w:ascii="Consolas" w:hAnsi="Consolas" w:cs="Courier New"/>
+                <w:lang w:val="en-US"/>
+              </w:rPr>
+              <w:t>)+ (R</w:t>
+            </w:r>
+            <w:r>
+              <w:rPr>
+                <w:rFonts w:ascii="Consolas" w:hAnsi="Consolas" w:cs="Courier New"/>
+                <w:lang w:val="en-US"/>
+              </w:rPr>
+              <w:t>9</w:t>
+            </w:r>
+            <w:r>
+              <w:rPr>
+                <w:rFonts w:ascii="Consolas" w:hAnsi="Consolas" w:cs="Courier New"/>
+                <w:lang w:val="en-US"/>
+              </w:rPr>
+              <w:t>)</w:t>
+            </w:r>
+          </w:p>
+        </w:tc>
+        <w:tc>
+          <w:tcPr>
+            <w:tcW w:w="1998" w:type="dxa"/>
+          </w:tcPr>
+          <w:p>
+            <w:pPr>
+              <w:rPr>
                 <w:rFonts w:ascii="Courier New" w:hAnsi="Courier New" w:cs="Courier New"/>
                 <w:lang w:val="en-US"/>
               </w:rPr>
             </w:pPr>
             <w:r>
               <w:rPr>
-                <w:rFonts w:eastAsia="MS Mincho"/>
-              </w:rPr>
-              <w:t>BISL2</w:t>
-            </w:r>
-            <w:r>
-              <w:rPr>
-                <w:rFonts w:eastAsia="MS Mincho"/>
-                <w:lang w:val="en-US"/>
-              </w:rPr>
-              <w:t xml:space="preserve"> </w:t>
-            </w:r>
-            <w:r>
-              <w:rPr>
                 <w:rFonts w:ascii="Courier New" w:hAnsi="Courier New" w:cs="Courier New"/>
                 <w:lang w:val="en-US"/>
               </w:rPr>
-              <w:t>@(R</w:t>
-            </w:r>
-            <w:r>
-              <w:rPr>
-                <w:rFonts w:ascii="Courier New" w:hAnsi="Courier New" w:cs="Courier New"/>
-                <w:lang w:val="en-US"/>
-              </w:rPr>
-              <w:t>8</w:t>
-            </w:r>
-            <w:r>
-              <w:rPr>
-                <w:rFonts w:ascii="Courier New" w:hAnsi="Courier New" w:cs="Courier New"/>
-                <w:lang w:val="en-US"/>
-              </w:rPr>
-              <w:t>)+ (R</w:t>
-            </w:r>
-            <w:r>
-              <w:rPr>
-                <w:rFonts w:ascii="Courier New" w:hAnsi="Courier New" w:cs="Courier New"/>
-                <w:lang w:val="en-US"/>
-              </w:rPr>
-              <w:t>9</w:t>
-            </w:r>
-            <w:r>
-              <w:rPr>
-                <w:rFonts w:ascii="Courier New" w:hAnsi="Courier New" w:cs="Courier New"/>
-                <w:lang w:val="en-US"/>
-              </w:rPr>
-              <w:t>)</w:t>
-            </w:r>
-          </w:p>
-        </w:tc>
-        <w:tc>
-          <w:tcPr>
-            <w:tcW w:w="1998" w:type="dxa"/>
-          </w:tcPr>
-          <w:p>
-            <w:pPr>
-              <w:rPr>
-                <w:rFonts w:ascii="Courier New" w:hAnsi="Courier New" w:cs="Courier New"/>
-                <w:lang w:val="en-US"/>
-              </w:rPr>
-            </w:pPr>
-            <w:r>
-              <w:rPr>
-                <w:rFonts w:ascii="Courier New" w:hAnsi="Courier New" w:cs="Courier New"/>
-                <w:lang w:val="en-US"/>
-              </w:rPr>
               <w:t>C8 98 69</w:t>
             </w:r>
           </w:p>
@@ -7913,21 +7947,21 @@
             <w:pPr>
               <w:jc w:val="center"/>
               <w:rPr>
-                <w:rFonts w:ascii="Courier New" w:hAnsi="Courier New" w:cs="Courier New"/>
-              </w:rPr>
-            </w:pPr>
-            <w:r>
-              <w:rPr>
-                <w:rFonts w:ascii="Courier New" w:hAnsi="Courier New" w:cs="Courier New"/>
+                <w:rFonts w:ascii="Consolas" w:hAnsi="Consolas" w:cs="Courier New"/>
+              </w:rPr>
+            </w:pPr>
+            <w:r>
+              <w:rPr>
+                <w:rFonts w:ascii="Consolas" w:hAnsi="Consolas" w:cs="Courier New"/>
                 <w:lang w:val="en-US"/>
               </w:rPr>
               <w:t>00000</w:t>
             </w:r>
             <w:r>
               <w:rPr>
-                <w:rFonts w:ascii="Courier New" w:hAnsi="Courier New" w:cs="Courier New"/>
-              </w:rPr>
-              <w:t>0f3</w:t>
+                <w:rFonts w:ascii="Consolas" w:hAnsi="Consolas" w:cs="Courier New"/>
+              </w:rPr>
+              <w:t>0F3</w:t>
             </w:r>
           </w:p>
         </w:tc>
@@ -8001,43 +8035,37 @@
     <w:p>
       <w:pPr>
         <w:spacing w:before="240" w:after="120"/>
-        <w:rPr>
-          <w:highlight w:val="yellow"/>
-        </w:rPr>
       </w:pPr>
       <w:r>
-        <w:rPr>
-          <w:highlight w:val="yellow"/>
-        </w:rPr>
         <w:t>Таблица трассировки программы</w:t>
       </w:r>
     </w:p>
     <w:tbl>
       <w:tblPr>
         <w:tblStyle w:val="TableGrid"/>
-        <w:tblW w:w="9923" w:type="dxa"/>
+        <w:tblW w:w="10368" w:type="dxa"/>
         <w:tblInd w:w="-114" w:type="dxa"/>
         <w:tblLayout w:type="fixed"/>
         <w:tblLook w:val="04A0" w:firstRow="1" w:lastRow="0" w:firstColumn="1" w:lastColumn="0" w:noHBand="0" w:noVBand="1"/>
       </w:tblPr>
       <w:tblGrid>
-        <w:gridCol w:w="511"/>
-        <w:gridCol w:w="615"/>
-        <w:gridCol w:w="1143"/>
-        <w:gridCol w:w="1275"/>
-        <w:gridCol w:w="1276"/>
-        <w:gridCol w:w="1276"/>
-        <w:gridCol w:w="1276"/>
-        <w:gridCol w:w="1275"/>
-        <w:gridCol w:w="1276"/>
+        <w:gridCol w:w="534"/>
+        <w:gridCol w:w="642"/>
+        <w:gridCol w:w="1194"/>
+        <w:gridCol w:w="1333"/>
+        <w:gridCol w:w="1333"/>
+        <w:gridCol w:w="1333"/>
+        <w:gridCol w:w="1333"/>
+        <w:gridCol w:w="1333"/>
+        <w:gridCol w:w="1333"/>
       </w:tblGrid>
       <w:tr>
         <w:trPr>
-          <w:trHeight w:val="323"/>
+          <w:trHeight w:val="322"/>
         </w:trPr>
         <w:tc>
           <w:tcPr>
-            <w:tcW w:w="511" w:type="dxa"/>
+            <w:tcW w:w="534" w:type="dxa"/>
             <w:vMerge w:val="restart"/>
             <w:tcMar>
               <w:left w:w="28" w:type="dxa"/>
@@ -8051,14 +8079,12 @@
               <w:rPr>
                 <w:sz w:val="16"/>
                 <w:szCs w:val="16"/>
-                <w:highlight w:val="yellow"/>
               </w:rPr>
             </w:pPr>
             <w:r>
               <w:rPr>
                 <w:sz w:val="16"/>
                 <w:szCs w:val="16"/>
-                <w:highlight w:val="yellow"/>
               </w:rPr>
               <w:t>номер шага</w:t>
             </w:r>
@@ -8066,7 +8092,7 @@
         </w:tc>
         <w:tc>
           <w:tcPr>
-            <w:tcW w:w="615" w:type="dxa"/>
+            <w:tcW w:w="642" w:type="dxa"/>
             <w:vMerge w:val="restart"/>
             <w:tcMar>
               <w:left w:w="28" w:type="dxa"/>
@@ -8080,14 +8106,12 @@
               <w:rPr>
                 <w:sz w:val="16"/>
                 <w:szCs w:val="16"/>
-                <w:highlight w:val="yellow"/>
               </w:rPr>
             </w:pPr>
             <w:r>
               <w:rPr>
                 <w:sz w:val="16"/>
                 <w:szCs w:val="16"/>
-                <w:highlight w:val="yellow"/>
               </w:rPr>
               <w:t>номер регистра</w:t>
             </w:r>
@@ -8095,7 +8119,7 @@
         </w:tc>
         <w:tc>
           <w:tcPr>
-            <w:tcW w:w="2418" w:type="dxa"/>
+            <w:tcW w:w="2527" w:type="dxa"/>
             <w:gridSpan w:val="2"/>
             <w:tcMar>
               <w:left w:w="28" w:type="dxa"/>
@@ -8109,14 +8133,12 @@
               <w:rPr>
                 <w:sz w:val="16"/>
                 <w:szCs w:val="16"/>
-                <w:highlight w:val="yellow"/>
               </w:rPr>
             </w:pPr>
             <w:r>
               <w:rPr>
                 <w:sz w:val="16"/>
                 <w:szCs w:val="16"/>
-                <w:highlight w:val="yellow"/>
               </w:rPr>
               <w:t>Расчётные значения</w:t>
             </w:r>
@@ -8124,7 +8146,7 @@
         </w:tc>
         <w:tc>
           <w:tcPr>
-            <w:tcW w:w="1276" w:type="dxa"/>
+            <w:tcW w:w="1333" w:type="dxa"/>
             <w:vMerge w:val="restart"/>
             <w:tcMar>
               <w:left w:w="28" w:type="dxa"/>
@@ -8138,14 +8160,12 @@
               <w:rPr>
                 <w:sz w:val="16"/>
                 <w:szCs w:val="16"/>
-                <w:highlight w:val="yellow"/>
               </w:rPr>
             </w:pPr>
             <w:r>
               <w:rPr>
                 <w:sz w:val="16"/>
                 <w:szCs w:val="16"/>
-                <w:highlight w:val="yellow"/>
               </w:rPr>
               <w:t xml:space="preserve">Значения, полученные на эмуляторе ЭВМ типа </w:t>
             </w:r>
@@ -8153,7 +8173,6 @@
               <w:rPr>
                 <w:sz w:val="16"/>
                 <w:szCs w:val="16"/>
-                <w:highlight w:val="yellow"/>
                 <w:lang w:val="en-US"/>
               </w:rPr>
               <w:t>VAX</w:t>
@@ -8162,7 +8181,7 @@
         </w:tc>
         <w:tc>
           <w:tcPr>
-            <w:tcW w:w="1276" w:type="dxa"/>
+            <w:tcW w:w="1333" w:type="dxa"/>
             <w:vMerge w:val="restart"/>
             <w:tcMar>
               <w:left w:w="28" w:type="dxa"/>
@@ -8179,14 +8198,12 @@
               <w:rPr>
                 <w:sz w:val="16"/>
                 <w:szCs w:val="16"/>
-                <w:highlight w:val="yellow"/>
               </w:rPr>
             </w:pPr>
             <w:r>
               <w:rPr>
                 <w:sz w:val="16"/>
                 <w:szCs w:val="16"/>
-                <w:highlight w:val="yellow"/>
               </w:rPr>
               <w:t>Адрес ячейки</w:t>
             </w:r>
@@ -8194,7 +8211,7 @@
         </w:tc>
         <w:tc>
           <w:tcPr>
-            <w:tcW w:w="2551" w:type="dxa"/>
+            <w:tcW w:w="2666" w:type="dxa"/>
             <w:gridSpan w:val="2"/>
             <w:tcMar>
               <w:left w:w="28" w:type="dxa"/>
@@ -8208,14 +8225,12 @@
               <w:rPr>
                 <w:sz w:val="16"/>
                 <w:szCs w:val="16"/>
-                <w:highlight w:val="yellow"/>
               </w:rPr>
             </w:pPr>
             <w:r>
               <w:rPr>
                 <w:sz w:val="16"/>
                 <w:szCs w:val="16"/>
-                <w:highlight w:val="yellow"/>
               </w:rPr>
               <w:t>Расчётные значения</w:t>
             </w:r>
@@ -8223,7 +8238,7 @@
         </w:tc>
         <w:tc>
           <w:tcPr>
-            <w:tcW w:w="1276" w:type="dxa"/>
+            <w:tcW w:w="1333" w:type="dxa"/>
             <w:vMerge w:val="restart"/>
             <w:vAlign w:val="center"/>
           </w:tcPr>
@@ -8233,14 +8248,12 @@
               <w:rPr>
                 <w:sz w:val="16"/>
                 <w:szCs w:val="16"/>
-                <w:highlight w:val="yellow"/>
               </w:rPr>
             </w:pPr>
             <w:r>
               <w:rPr>
                 <w:sz w:val="16"/>
                 <w:szCs w:val="16"/>
-                <w:highlight w:val="yellow"/>
               </w:rPr>
               <w:t xml:space="preserve">Значения, полученные на эмуляторе ЭВМ типа </w:t>
             </w:r>
@@ -8248,7 +8261,6 @@
               <w:rPr>
                 <w:sz w:val="16"/>
                 <w:szCs w:val="16"/>
-                <w:highlight w:val="yellow"/>
                 <w:lang w:val="en-US"/>
               </w:rPr>
               <w:t>VAX</w:t>
@@ -8257,9 +8269,12 @@
         </w:tc>
       </w:tr>
       <w:tr>
-        <w:tc>
-          <w:tcPr>
-            <w:tcW w:w="511" w:type="dxa"/>
+        <w:trPr>
+          <w:trHeight w:val="587"/>
+        </w:trPr>
+        <w:tc>
+          <w:tcPr>
+            <w:tcW w:w="534" w:type="dxa"/>
             <w:vMerge/>
             <w:tcMar>
               <w:left w:w="28" w:type="dxa"/>
@@ -8273,14 +8288,13 @@
               <w:rPr>
                 <w:sz w:val="18"/>
                 <w:szCs w:val="18"/>
-                <w:highlight w:val="yellow"/>
-              </w:rPr>
-            </w:pPr>
-          </w:p>
-        </w:tc>
-        <w:tc>
-          <w:tcPr>
-            <w:tcW w:w="615" w:type="dxa"/>
+              </w:rPr>
+            </w:pPr>
+          </w:p>
+        </w:tc>
+        <w:tc>
+          <w:tcPr>
+            <w:tcW w:w="642" w:type="dxa"/>
             <w:vMerge/>
             <w:tcMar>
               <w:left w:w="28" w:type="dxa"/>
@@ -8294,14 +8308,13 @@
               <w:rPr>
                 <w:sz w:val="16"/>
                 <w:szCs w:val="16"/>
-                <w:highlight w:val="yellow"/>
-              </w:rPr>
-            </w:pPr>
-          </w:p>
-        </w:tc>
-        <w:tc>
-          <w:tcPr>
-            <w:tcW w:w="1143" w:type="dxa"/>
+              </w:rPr>
+            </w:pPr>
+          </w:p>
+        </w:tc>
+        <w:tc>
+          <w:tcPr>
+            <w:tcW w:w="1194" w:type="dxa"/>
             <w:tcMar>
               <w:left w:w="28" w:type="dxa"/>
               <w:right w:w="28" w:type="dxa"/>
@@ -8314,14 +8327,12 @@
               <w:rPr>
                 <w:sz w:val="16"/>
                 <w:szCs w:val="16"/>
-                <w:highlight w:val="yellow"/>
               </w:rPr>
             </w:pPr>
             <w:r>
               <w:rPr>
                 <w:sz w:val="16"/>
                 <w:szCs w:val="16"/>
-                <w:highlight w:val="yellow"/>
               </w:rPr>
               <w:t>до выполнения команды</w:t>
             </w:r>
@@ -8329,7 +8340,7 @@
         </w:tc>
         <w:tc>
           <w:tcPr>
-            <w:tcW w:w="1275" w:type="dxa"/>
+            <w:tcW w:w="1332" w:type="dxa"/>
             <w:tcMar>
               <w:left w:w="28" w:type="dxa"/>
               <w:right w:w="28" w:type="dxa"/>
@@ -8342,14 +8353,12 @@
               <w:rPr>
                 <w:sz w:val="16"/>
                 <w:szCs w:val="16"/>
-                <w:highlight w:val="yellow"/>
               </w:rPr>
             </w:pPr>
             <w:r>
               <w:rPr>
                 <w:sz w:val="16"/>
                 <w:szCs w:val="16"/>
-                <w:highlight w:val="yellow"/>
               </w:rPr>
               <w:t>после выполнения команды</w:t>
             </w:r>
@@ -8357,7 +8366,7 @@
         </w:tc>
         <w:tc>
           <w:tcPr>
-            <w:tcW w:w="1276" w:type="dxa"/>
+            <w:tcW w:w="1333" w:type="dxa"/>
             <w:vMerge/>
             <w:tcMar>
               <w:left w:w="28" w:type="dxa"/>
@@ -8368,15 +8377,12 @@
           <w:p>
             <w:pPr>
               <w:jc w:val="center"/>
-              <w:rPr>
-                <w:highlight w:val="yellow"/>
-              </w:rPr>
-            </w:pPr>
-          </w:p>
-        </w:tc>
-        <w:tc>
-          <w:tcPr>
-            <w:tcW w:w="1276" w:type="dxa"/>
+            </w:pPr>
+          </w:p>
+        </w:tc>
+        <w:tc>
+          <w:tcPr>
+            <w:tcW w:w="1333" w:type="dxa"/>
             <w:vMerge/>
             <w:tcMar>
               <w:left w:w="28" w:type="dxa"/>
@@ -8387,15 +8393,12 @@
           <w:p>
             <w:pPr>
               <w:jc w:val="center"/>
-              <w:rPr>
-                <w:highlight w:val="yellow"/>
-              </w:rPr>
-            </w:pPr>
-          </w:p>
-        </w:tc>
-        <w:tc>
-          <w:tcPr>
-            <w:tcW w:w="1276" w:type="dxa"/>
+            </w:pPr>
+          </w:p>
+        </w:tc>
+        <w:tc>
+          <w:tcPr>
+            <w:tcW w:w="1333" w:type="dxa"/>
             <w:tcMar>
               <w:left w:w="28" w:type="dxa"/>
               <w:right w:w="28" w:type="dxa"/>
@@ -8408,14 +8411,12 @@
               <w:rPr>
                 <w:sz w:val="16"/>
                 <w:szCs w:val="16"/>
-                <w:highlight w:val="yellow"/>
               </w:rPr>
             </w:pPr>
             <w:r>
               <w:rPr>
                 <w:sz w:val="16"/>
                 <w:szCs w:val="16"/>
-                <w:highlight w:val="yellow"/>
               </w:rPr>
               <w:t>до выполнения команды</w:t>
             </w:r>
@@ -8423,7 +8424,7 @@
         </w:tc>
         <w:tc>
           <w:tcPr>
-            <w:tcW w:w="1275" w:type="dxa"/>
+            <w:tcW w:w="1332" w:type="dxa"/>
             <w:tcMar>
               <w:left w:w="28" w:type="dxa"/>
               <w:right w:w="28" w:type="dxa"/>
@@ -8436,14 +8437,12 @@
               <w:rPr>
                 <w:sz w:val="16"/>
                 <w:szCs w:val="16"/>
-                <w:highlight w:val="yellow"/>
               </w:rPr>
             </w:pPr>
             <w:r>
               <w:rPr>
                 <w:sz w:val="16"/>
                 <w:szCs w:val="16"/>
-                <w:highlight w:val="yellow"/>
               </w:rPr>
               <w:t>после выполнения команды</w:t>
             </w:r>
@@ -8451,7 +8450,7 @@
         </w:tc>
         <w:tc>
           <w:tcPr>
-            <w:tcW w:w="1276" w:type="dxa"/>
+            <w:tcW w:w="1333" w:type="dxa"/>
             <w:vMerge/>
             <w:vAlign w:val="center"/>
           </w:tcPr>
@@ -8461,16 +8460,18 @@
               <w:rPr>
                 <w:sz w:val="16"/>
                 <w:szCs w:val="16"/>
-                <w:highlight w:val="yellow"/>
-              </w:rPr>
-            </w:pPr>
-          </w:p>
-        </w:tc>
-      </w:tr>
-      <w:tr>
-        <w:tc>
-          <w:tcPr>
-            <w:tcW w:w="511" w:type="dxa"/>
+              </w:rPr>
+            </w:pPr>
+          </w:p>
+        </w:tc>
+      </w:tr>
+      <w:tr>
+        <w:trPr>
+          <w:trHeight w:val="449"/>
+        </w:trPr>
+        <w:tc>
+          <w:tcPr>
+            <w:tcW w:w="534" w:type="dxa"/>
             <w:tcMar>
               <w:left w:w="0" w:type="dxa"/>
               <w:right w:w="0" w:type="dxa"/>
@@ -8483,16 +8484,13 @@
               <w:rPr>
                 <w:sz w:val="20"/>
                 <w:szCs w:val="20"/>
-                <w:highlight w:val="yellow"/>
-                <w:lang w:val="en-US"/>
-              </w:rPr>
-            </w:pPr>
-            <w:bookmarkStart w:id="0" w:name="_GoBack" w:colFirst="6" w:colLast="6"/>
-            <w:r>
-              <w:rPr>
-                <w:sz w:val="20"/>
-                <w:szCs w:val="20"/>
-                <w:highlight w:val="yellow"/>
+                <w:lang w:val="en-US"/>
+              </w:rPr>
+            </w:pPr>
+            <w:r>
+              <w:rPr>
+                <w:sz w:val="20"/>
+                <w:szCs w:val="20"/>
                 <w:lang w:val="en-US"/>
               </w:rPr>
               <w:lastRenderedPageBreak/>
@@ -8502,7 +8500,7 @@
         </w:tc>
         <w:tc>
           <w:tcPr>
-            <w:tcW w:w="615" w:type="dxa"/>
+            <w:tcW w:w="642" w:type="dxa"/>
             <w:tcMar>
               <w:left w:w="0" w:type="dxa"/>
               <w:right w:w="0" w:type="dxa"/>
@@ -8516,7 +8514,6 @@
                 <w:rFonts w:ascii="Courier New" w:hAnsi="Courier New" w:cs="Courier New"/>
                 <w:sz w:val="20"/>
                 <w:szCs w:val="20"/>
-                <w:highlight w:val="yellow"/>
                 <w:lang w:val="en-US"/>
               </w:rPr>
             </w:pPr>
@@ -8525,7 +8522,6 @@
                 <w:rFonts w:ascii="Courier New" w:hAnsi="Courier New" w:cs="Courier New"/>
                 <w:sz w:val="20"/>
                 <w:szCs w:val="20"/>
-                <w:highlight w:val="yellow"/>
                 <w:lang w:val="en-US"/>
               </w:rPr>
               <w:t>R</w:t>
@@ -8535,7 +8531,6 @@
                 <w:rFonts w:ascii="Courier New" w:hAnsi="Courier New" w:cs="Courier New"/>
                 <w:sz w:val="20"/>
                 <w:szCs w:val="20"/>
-                <w:highlight w:val="yellow"/>
               </w:rPr>
               <w:t>0</w:t>
             </w:r>
@@ -8547,15 +8542,14 @@
                 <w:rFonts w:ascii="Courier New" w:hAnsi="Courier New" w:cs="Courier New"/>
                 <w:sz w:val="20"/>
                 <w:szCs w:val="20"/>
-                <w:highlight w:val="yellow"/>
-                <w:lang w:val="en-US"/>
-              </w:rPr>
-            </w:pPr>
-          </w:p>
-        </w:tc>
-        <w:tc>
-          <w:tcPr>
-            <w:tcW w:w="1143" w:type="dxa"/>
+                <w:lang w:val="en-US"/>
+              </w:rPr>
+            </w:pPr>
+          </w:p>
+        </w:tc>
+        <w:tc>
+          <w:tcPr>
+            <w:tcW w:w="1194" w:type="dxa"/>
             <w:tcMar>
               <w:left w:w="0" w:type="dxa"/>
               <w:right w:w="0" w:type="dxa"/>
@@ -8566,19 +8560,17 @@
             <w:pPr>
               <w:jc w:val="center"/>
               <w:rPr>
-                <w:rFonts w:ascii="Courier New" w:hAnsi="Courier New" w:cs="Courier New"/>
-                <w:sz w:val="20"/>
-                <w:szCs w:val="20"/>
-                <w:highlight w:val="yellow"/>
-                <w:lang w:val="en-US"/>
-              </w:rPr>
-            </w:pPr>
-            <w:r>
-              <w:rPr>
-                <w:rFonts w:ascii="Courier New" w:hAnsi="Courier New" w:cs="Courier New"/>
-                <w:sz w:val="20"/>
-                <w:szCs w:val="20"/>
-                <w:highlight w:val="yellow"/>
+                <w:rFonts w:ascii="Consolas" w:hAnsi="Consolas" w:cs="Courier New"/>
+                <w:sz w:val="20"/>
+                <w:szCs w:val="20"/>
+                <w:lang w:val="en-US"/>
+              </w:rPr>
+            </w:pPr>
+            <w:r>
+              <w:rPr>
+                <w:rFonts w:ascii="Consolas" w:hAnsi="Consolas" w:cs="Courier New"/>
+                <w:sz w:val="20"/>
+                <w:szCs w:val="20"/>
                 <w:lang w:val="en-US"/>
               </w:rPr>
               <w:t>0000000A</w:t>
@@ -8587,7 +8579,7 @@
         </w:tc>
         <w:tc>
           <w:tcPr>
-            <w:tcW w:w="1275" w:type="dxa"/>
+            <w:tcW w:w="1332" w:type="dxa"/>
             <w:tcMar>
               <w:left w:w="0" w:type="dxa"/>
               <w:right w:w="0" w:type="dxa"/>
@@ -8598,19 +8590,17 @@
             <w:pPr>
               <w:jc w:val="center"/>
               <w:rPr>
-                <w:rFonts w:ascii="Courier New" w:hAnsi="Courier New" w:cs="Courier New"/>
-                <w:sz w:val="20"/>
-                <w:szCs w:val="20"/>
-                <w:highlight w:val="yellow"/>
-                <w:lang w:val="en-US"/>
-              </w:rPr>
-            </w:pPr>
-            <w:r>
-              <w:rPr>
-                <w:rFonts w:ascii="Courier New" w:hAnsi="Courier New" w:cs="Courier New"/>
-                <w:sz w:val="20"/>
-                <w:szCs w:val="20"/>
-                <w:highlight w:val="yellow"/>
+                <w:rFonts w:ascii="Consolas" w:hAnsi="Consolas" w:cs="Courier New"/>
+                <w:sz w:val="20"/>
+                <w:szCs w:val="20"/>
+                <w:lang w:val="en-US"/>
+              </w:rPr>
+            </w:pPr>
+            <w:r>
+              <w:rPr>
+                <w:rFonts w:ascii="Consolas" w:hAnsi="Consolas" w:cs="Courier New"/>
+                <w:sz w:val="20"/>
+                <w:szCs w:val="20"/>
                 <w:lang w:val="en-US"/>
               </w:rPr>
               <w:t>0000000A</w:t>
@@ -8619,7 +8609,7 @@
         </w:tc>
         <w:tc>
           <w:tcPr>
-            <w:tcW w:w="1276" w:type="dxa"/>
+            <w:tcW w:w="1333" w:type="dxa"/>
             <w:tcMar>
               <w:left w:w="0" w:type="dxa"/>
               <w:right w:w="0" w:type="dxa"/>
@@ -8630,19 +8620,17 @@
             <w:pPr>
               <w:jc w:val="center"/>
               <w:rPr>
-                <w:rFonts w:ascii="Courier New" w:hAnsi="Courier New" w:cs="Courier New"/>
-                <w:sz w:val="20"/>
-                <w:szCs w:val="20"/>
-                <w:highlight w:val="yellow"/>
-                <w:lang w:val="en-US"/>
-              </w:rPr>
-            </w:pPr>
-            <w:r>
-              <w:rPr>
-                <w:rFonts w:ascii="Courier New" w:hAnsi="Courier New" w:cs="Courier New"/>
-                <w:sz w:val="20"/>
-                <w:szCs w:val="20"/>
-                <w:highlight w:val="yellow"/>
+                <w:rFonts w:ascii="Consolas" w:hAnsi="Consolas" w:cs="Courier New"/>
+                <w:sz w:val="20"/>
+                <w:szCs w:val="20"/>
+                <w:lang w:val="en-US"/>
+              </w:rPr>
+            </w:pPr>
+            <w:r>
+              <w:rPr>
+                <w:rFonts w:ascii="Consolas" w:hAnsi="Consolas" w:cs="Courier New"/>
+                <w:sz w:val="20"/>
+                <w:szCs w:val="20"/>
                 <w:lang w:val="en-US"/>
               </w:rPr>
               <w:t>0000000A</w:t>
@@ -8651,26 +8639,24 @@
         </w:tc>
         <w:tc>
           <w:tcPr>
-            <w:tcW w:w="1276" w:type="dxa"/>
-            <w:vAlign w:val="center"/>
-          </w:tcPr>
-          <w:p>
-            <w:pPr>
-              <w:jc w:val="center"/>
-              <w:rPr>
-                <w:rFonts w:ascii="Courier New" w:hAnsi="Courier New" w:cs="Courier New"/>
-                <w:sz w:val="20"/>
-                <w:szCs w:val="20"/>
-                <w:highlight w:val="yellow"/>
-                <w:lang w:val="en-US"/>
-              </w:rPr>
-            </w:pPr>
-            <w:r>
-              <w:rPr>
-                <w:rFonts w:ascii="Courier New" w:hAnsi="Courier New" w:cs="Courier New"/>
-                <w:sz w:val="20"/>
-                <w:szCs w:val="20"/>
-                <w:highlight w:val="yellow"/>
+            <w:tcW w:w="1333" w:type="dxa"/>
+            <w:vAlign w:val="center"/>
+          </w:tcPr>
+          <w:p>
+            <w:pPr>
+              <w:jc w:val="center"/>
+              <w:rPr>
+                <w:rFonts w:ascii="Consolas" w:hAnsi="Consolas" w:cs="Courier New"/>
+                <w:sz w:val="20"/>
+                <w:szCs w:val="20"/>
+                <w:lang w:val="en-US"/>
+              </w:rPr>
+            </w:pPr>
+            <w:r>
+              <w:rPr>
+                <w:rFonts w:ascii="Consolas" w:hAnsi="Consolas" w:cs="Courier New"/>
+                <w:sz w:val="20"/>
+                <w:szCs w:val="20"/>
                 <w:lang w:val="en-US"/>
               </w:rPr>
               <w:t>0000000A</w:t>
@@ -8679,23 +8665,21 @@
         </w:tc>
         <w:tc>
           <w:tcPr>
-            <w:tcW w:w="1276" w:type="dxa"/>
-            <w:vAlign w:val="center"/>
-          </w:tcPr>
-          <w:p>
-            <w:pPr>
-              <w:jc w:val="center"/>
-              <w:rPr>
-                <w:rFonts w:ascii="Courier New" w:hAnsi="Courier New" w:cs="Courier New"/>
-                <w:sz w:val="20"/>
-                <w:szCs w:val="20"/>
-                <w:highlight w:val="yellow"/>
-              </w:rPr>
-            </w:pPr>
-            <w:r>
-              <w:rPr>
-                <w:rFonts w:ascii="Courier New" w:hAnsi="Courier New" w:cs="Courier New"/>
-                <w:highlight w:val="yellow"/>
+            <w:tcW w:w="1333" w:type="dxa"/>
+            <w:vAlign w:val="center"/>
+          </w:tcPr>
+          <w:p>
+            <w:pPr>
+              <w:jc w:val="center"/>
+              <w:rPr>
+                <w:rFonts w:ascii="Consolas" w:hAnsi="Consolas" w:cs="Courier New"/>
+                <w:sz w:val="20"/>
+                <w:szCs w:val="20"/>
+              </w:rPr>
+            </w:pPr>
+            <w:r>
+              <w:rPr>
+                <w:rFonts w:ascii="Consolas" w:hAnsi="Consolas" w:cs="Courier New"/>
                 <w:lang w:val="en-US"/>
               </w:rPr>
               <w:t>EE</w:t>
@@ -8704,25 +8688,23 @@
         </w:tc>
         <w:tc>
           <w:tcPr>
-            <w:tcW w:w="1275" w:type="dxa"/>
-            <w:vAlign w:val="center"/>
-          </w:tcPr>
-          <w:p>
-            <w:pPr>
-              <w:jc w:val="center"/>
-              <w:rPr>
-                <w:rFonts w:ascii="Courier New" w:hAnsi="Courier New" w:cs="Courier New"/>
-                <w:sz w:val="20"/>
-                <w:szCs w:val="20"/>
-                <w:highlight w:val="yellow"/>
-              </w:rPr>
-            </w:pPr>
-            <w:r>
-              <w:rPr>
-                <w:rFonts w:ascii="Courier New" w:hAnsi="Courier New" w:cs="Courier New"/>
-                <w:sz w:val="20"/>
-                <w:szCs w:val="20"/>
-                <w:highlight w:val="yellow"/>
+            <w:tcW w:w="1332" w:type="dxa"/>
+            <w:vAlign w:val="center"/>
+          </w:tcPr>
+          <w:p>
+            <w:pPr>
+              <w:jc w:val="center"/>
+              <w:rPr>
+                <w:rFonts w:ascii="Consolas" w:hAnsi="Consolas" w:cs="Courier New"/>
+                <w:sz w:val="20"/>
+                <w:szCs w:val="20"/>
+              </w:rPr>
+            </w:pPr>
+            <w:r>
+              <w:rPr>
+                <w:rFonts w:ascii="Consolas" w:hAnsi="Consolas" w:cs="Courier New"/>
+                <w:sz w:val="20"/>
+                <w:szCs w:val="20"/>
                 <w:lang w:val="en-US"/>
               </w:rPr>
               <w:t>EF</w:t>
@@ -8731,25 +8713,23 @@
         </w:tc>
         <w:tc>
           <w:tcPr>
-            <w:tcW w:w="1276" w:type="dxa"/>
-            <w:vAlign w:val="center"/>
-          </w:tcPr>
-          <w:p>
-            <w:pPr>
-              <w:jc w:val="center"/>
-              <w:rPr>
-                <w:rFonts w:ascii="Courier New" w:hAnsi="Courier New" w:cs="Courier New"/>
-                <w:sz w:val="20"/>
-                <w:szCs w:val="20"/>
-                <w:highlight w:val="yellow"/>
-              </w:rPr>
-            </w:pPr>
-            <w:r>
-              <w:rPr>
-                <w:rFonts w:ascii="Courier New" w:hAnsi="Courier New" w:cs="Courier New"/>
-                <w:sz w:val="20"/>
-                <w:szCs w:val="20"/>
-                <w:highlight w:val="yellow"/>
+            <w:tcW w:w="1333" w:type="dxa"/>
+            <w:vAlign w:val="center"/>
+          </w:tcPr>
+          <w:p>
+            <w:pPr>
+              <w:jc w:val="center"/>
+              <w:rPr>
+                <w:rFonts w:ascii="Consolas" w:hAnsi="Consolas" w:cs="Courier New"/>
+                <w:sz w:val="20"/>
+                <w:szCs w:val="20"/>
+              </w:rPr>
+            </w:pPr>
+            <w:r>
+              <w:rPr>
+                <w:rFonts w:ascii="Consolas" w:hAnsi="Consolas" w:cs="Courier New"/>
+                <w:sz w:val="20"/>
+                <w:szCs w:val="20"/>
                 <w:lang w:val="en-US"/>
               </w:rPr>
               <w:t>EF</w:t>
@@ -8757,11 +8737,13 @@
           </w:p>
         </w:tc>
       </w:tr>
-      <w:bookmarkEnd w:id="0"/>
-      <w:tr>
-        <w:tc>
-          <w:tcPr>
-            <w:tcW w:w="511" w:type="dxa"/>
+      <w:tr>
+        <w:trPr>
+          <w:trHeight w:val="1085"/>
+        </w:trPr>
+        <w:tc>
+          <w:tcPr>
+            <w:tcW w:w="534" w:type="dxa"/>
             <w:tcMar>
               <w:left w:w="0" w:type="dxa"/>
               <w:right w:w="0" w:type="dxa"/>
@@ -8774,15 +8756,13 @@
               <w:rPr>
                 <w:sz w:val="20"/>
                 <w:szCs w:val="20"/>
-                <w:highlight w:val="yellow"/>
-                <w:lang w:val="en-US"/>
-              </w:rPr>
-            </w:pPr>
-            <w:r>
-              <w:rPr>
-                <w:sz w:val="20"/>
-                <w:szCs w:val="20"/>
-                <w:highlight w:val="yellow"/>
+                <w:lang w:val="en-US"/>
+              </w:rPr>
+            </w:pPr>
+            <w:r>
+              <w:rPr>
+                <w:sz w:val="20"/>
+                <w:szCs w:val="20"/>
                 <w:lang w:val="en-US"/>
               </w:rPr>
               <w:t>2</w:t>
@@ -8791,7 +8771,7 @@
         </w:tc>
         <w:tc>
           <w:tcPr>
-            <w:tcW w:w="615" w:type="dxa"/>
+            <w:tcW w:w="642" w:type="dxa"/>
             <w:tcMar>
               <w:left w:w="0" w:type="dxa"/>
               <w:right w:w="0" w:type="dxa"/>
@@ -8805,7 +8785,6 @@
                 <w:rFonts w:ascii="Courier New" w:hAnsi="Courier New" w:cs="Courier New"/>
                 <w:sz w:val="20"/>
                 <w:szCs w:val="20"/>
-                <w:highlight w:val="yellow"/>
                 <w:lang w:val="en-US"/>
               </w:rPr>
             </w:pPr>
@@ -8814,7 +8793,6 @@
                 <w:rFonts w:ascii="Courier New" w:hAnsi="Courier New" w:cs="Courier New"/>
                 <w:sz w:val="20"/>
                 <w:szCs w:val="20"/>
-                <w:highlight w:val="yellow"/>
                 <w:lang w:val="en-US"/>
               </w:rPr>
               <w:t>R1</w:t>
@@ -8827,7 +8805,6 @@
                 <w:rFonts w:ascii="Courier New" w:hAnsi="Courier New" w:cs="Courier New"/>
                 <w:sz w:val="20"/>
                 <w:szCs w:val="20"/>
-                <w:highlight w:val="yellow"/>
                 <w:lang w:val="en-US"/>
               </w:rPr>
             </w:pPr>
@@ -8836,7 +8813,6 @@
                 <w:rFonts w:ascii="Courier New" w:hAnsi="Courier New" w:cs="Courier New"/>
                 <w:sz w:val="20"/>
                 <w:szCs w:val="20"/>
-                <w:highlight w:val="yellow"/>
                 <w:lang w:val="en-US"/>
               </w:rPr>
               <w:t>R2</w:t>
@@ -8845,7 +8821,7 @@
         </w:tc>
         <w:tc>
           <w:tcPr>
-            <w:tcW w:w="1143" w:type="dxa"/>
+            <w:tcW w:w="1194" w:type="dxa"/>
             <w:tcMar>
               <w:left w:w="0" w:type="dxa"/>
               <w:right w:w="0" w:type="dxa"/>
@@ -8856,33 +8832,31 @@
             <w:pPr>
               <w:jc w:val="center"/>
               <w:rPr>
-                <w:rFonts w:ascii="Courier New" w:hAnsi="Courier New" w:cs="Courier New"/>
-                <w:sz w:val="20"/>
-                <w:szCs w:val="20"/>
-                <w:highlight w:val="yellow"/>
-                <w:lang w:val="en-US"/>
-              </w:rPr>
-            </w:pPr>
-            <w:r>
-              <w:rPr>
-                <w:rFonts w:ascii="Courier New" w:hAnsi="Courier New" w:cs="Courier New"/>
+                <w:rFonts w:ascii="Consolas" w:hAnsi="Consolas" w:cs="Courier New"/>
+                <w:sz w:val="20"/>
+                <w:szCs w:val="20"/>
+                <w:lang w:val="en-US"/>
+              </w:rPr>
+            </w:pPr>
+            <w:r>
+              <w:rPr>
+                <w:rFonts w:ascii="Consolas" w:hAnsi="Consolas" w:cs="Courier New"/>
                 <w:lang w:val="en-US"/>
               </w:rPr>
               <w:t>0000001E</w:t>
             </w:r>
             <w:r>
               <w:rPr>
-                <w:rFonts w:ascii="Courier New" w:hAnsi="Courier New" w:cs="Courier New"/>
-                <w:sz w:val="20"/>
-                <w:szCs w:val="20"/>
-                <w:highlight w:val="yellow"/>
+                <w:rFonts w:ascii="Consolas" w:hAnsi="Consolas" w:cs="Courier New"/>
+                <w:sz w:val="20"/>
+                <w:szCs w:val="20"/>
                 <w:lang w:val="en-US"/>
               </w:rPr>
               <w:t xml:space="preserve"> </w:t>
             </w:r>
             <w:r>
               <w:rPr>
-                <w:rFonts w:ascii="Courier New" w:hAnsi="Courier New" w:cs="Courier New"/>
+                <w:rFonts w:ascii="Consolas" w:hAnsi="Consolas" w:cs="Courier New"/>
                 <w:lang w:val="en-US"/>
               </w:rPr>
               <w:t>00000040</w:t>
@@ -8891,7 +8865,7 @@
         </w:tc>
         <w:tc>
           <w:tcPr>
-            <w:tcW w:w="1275" w:type="dxa"/>
+            <w:tcW w:w="1332" w:type="dxa"/>
             <w:tcMar>
               <w:left w:w="0" w:type="dxa"/>
               <w:right w:w="0" w:type="dxa"/>
@@ -8902,13 +8876,13 @@
             <w:pPr>
               <w:jc w:val="center"/>
               <w:rPr>
-                <w:rFonts w:ascii="Courier New" w:hAnsi="Courier New" w:cs="Courier New"/>
-                <w:lang w:val="en-US"/>
-              </w:rPr>
-            </w:pPr>
-            <w:r>
-              <w:rPr>
-                <w:rFonts w:ascii="Courier New" w:hAnsi="Courier New" w:cs="Courier New"/>
+                <w:rFonts w:ascii="Consolas" w:hAnsi="Consolas" w:cs="Courier New"/>
+                <w:lang w:val="en-US"/>
+              </w:rPr>
+            </w:pPr>
+            <w:r>
+              <w:rPr>
+                <w:rFonts w:ascii="Consolas" w:hAnsi="Consolas" w:cs="Courier New"/>
                 <w:lang w:val="en-US"/>
               </w:rPr>
               <w:t>00000022</w:t>
@@ -8918,18 +8892,16 @@
             <w:pPr>
               <w:jc w:val="center"/>
               <w:rPr>
-                <w:rFonts w:ascii="Courier New" w:hAnsi="Courier New" w:cs="Courier New"/>
-                <w:sz w:val="20"/>
-                <w:szCs w:val="20"/>
-                <w:highlight w:val="yellow"/>
-              </w:rPr>
-            </w:pPr>
-            <w:r>
-              <w:rPr>
-                <w:rFonts w:ascii="Courier New" w:hAnsi="Courier New" w:cs="Courier New"/>
-                <w:sz w:val="20"/>
-                <w:szCs w:val="20"/>
-                <w:highlight w:val="yellow"/>
+                <w:rFonts w:ascii="Consolas" w:hAnsi="Consolas" w:cs="Courier New"/>
+                <w:sz w:val="20"/>
+                <w:szCs w:val="20"/>
+              </w:rPr>
+            </w:pPr>
+            <w:r>
+              <w:rPr>
+                <w:rFonts w:ascii="Consolas" w:hAnsi="Consolas" w:cs="Courier New"/>
+                <w:sz w:val="20"/>
+                <w:szCs w:val="20"/>
                 <w:lang w:val="en-US"/>
               </w:rPr>
               <w:t>00000044</w:t>
@@ -8938,7 +8910,7 @@
         </w:tc>
         <w:tc>
           <w:tcPr>
-            <w:tcW w:w="1276" w:type="dxa"/>
+            <w:tcW w:w="1333" w:type="dxa"/>
             <w:tcMar>
               <w:left w:w="0" w:type="dxa"/>
               <w:right w:w="0" w:type="dxa"/>
@@ -8949,13 +8921,13 @@
             <w:pPr>
               <w:jc w:val="center"/>
               <w:rPr>
-                <w:rFonts w:ascii="Courier New" w:hAnsi="Courier New" w:cs="Courier New"/>
-                <w:lang w:val="en-US"/>
-              </w:rPr>
-            </w:pPr>
-            <w:r>
-              <w:rPr>
-                <w:rFonts w:ascii="Courier New" w:hAnsi="Courier New" w:cs="Courier New"/>
+                <w:rFonts w:ascii="Consolas" w:hAnsi="Consolas" w:cs="Courier New"/>
+                <w:lang w:val="en-US"/>
+              </w:rPr>
+            </w:pPr>
+            <w:r>
+              <w:rPr>
+                <w:rFonts w:ascii="Consolas" w:hAnsi="Consolas" w:cs="Courier New"/>
                 <w:lang w:val="en-US"/>
               </w:rPr>
               <w:t>00000022</w:t>
@@ -8965,18 +8937,16 @@
             <w:pPr>
               <w:jc w:val="center"/>
               <w:rPr>
-                <w:rFonts w:ascii="Courier New" w:hAnsi="Courier New" w:cs="Courier New"/>
-                <w:sz w:val="20"/>
-                <w:szCs w:val="20"/>
-                <w:highlight w:val="yellow"/>
-              </w:rPr>
-            </w:pPr>
-            <w:r>
-              <w:rPr>
-                <w:rFonts w:ascii="Courier New" w:hAnsi="Courier New" w:cs="Courier New"/>
-                <w:sz w:val="20"/>
-                <w:szCs w:val="20"/>
-                <w:highlight w:val="yellow"/>
+                <w:rFonts w:ascii="Consolas" w:hAnsi="Consolas" w:cs="Courier New"/>
+                <w:sz w:val="20"/>
+                <w:szCs w:val="20"/>
+              </w:rPr>
+            </w:pPr>
+            <w:r>
+              <w:rPr>
+                <w:rFonts w:ascii="Consolas" w:hAnsi="Consolas" w:cs="Courier New"/>
+                <w:sz w:val="20"/>
+                <w:szCs w:val="20"/>
                 <w:lang w:val="en-US"/>
               </w:rPr>
               <w:t>00000044</w:t>
@@ -8985,23 +8955,22 @@
         </w:tc>
         <w:tc>
           <w:tcPr>
-            <w:tcW w:w="1276" w:type="dxa"/>
-            <w:vAlign w:val="center"/>
-          </w:tcPr>
-          <w:p>
-            <w:pPr>
-              <w:jc w:val="center"/>
-              <w:rPr>
-                <w:rFonts w:ascii="Courier New" w:hAnsi="Courier New" w:cs="Courier New"/>
-                <w:sz w:val="20"/>
-                <w:szCs w:val="20"/>
-                <w:highlight w:val="yellow"/>
-                <w:lang w:val="en-US"/>
-              </w:rPr>
-            </w:pPr>
-            <w:r>
-              <w:rPr>
-                <w:rFonts w:ascii="Courier New" w:hAnsi="Courier New" w:cs="Courier New"/>
+            <w:tcW w:w="1333" w:type="dxa"/>
+            <w:vAlign w:val="center"/>
+          </w:tcPr>
+          <w:p>
+            <w:pPr>
+              <w:jc w:val="center"/>
+              <w:rPr>
+                <w:rFonts w:ascii="Consolas" w:hAnsi="Consolas" w:cs="Courier New"/>
+                <w:sz w:val="20"/>
+                <w:szCs w:val="20"/>
+                <w:lang w:val="en-US"/>
+              </w:rPr>
+            </w:pPr>
+            <w:r>
+              <w:rPr>
+                <w:rFonts w:ascii="Consolas" w:hAnsi="Consolas" w:cs="Courier New"/>
                 <w:lang w:val="en-US"/>
               </w:rPr>
               <w:t>0000001E</w:t>
@@ -9010,42 +8979,44 @@
         </w:tc>
         <w:tc>
           <w:tcPr>
-            <w:tcW w:w="1276" w:type="dxa"/>
-            <w:vAlign w:val="center"/>
-          </w:tcPr>
-          <w:p>
-            <w:pPr>
-              <w:jc w:val="center"/>
-              <w:rPr>
-                <w:rFonts w:ascii="Courier New" w:hAnsi="Courier New" w:cs="Courier New"/>
-                <w:sz w:val="20"/>
-                <w:szCs w:val="20"/>
-                <w:highlight w:val="yellow"/>
-                <w:lang w:val="en-US"/>
-              </w:rPr>
-            </w:pPr>
-            <w:r>
+            <w:tcW w:w="1333" w:type="dxa"/>
+            <w:vAlign w:val="center"/>
+          </w:tcPr>
+          <w:p>
+            <w:pPr>
+              <w:jc w:val="center"/>
+              <w:rPr>
+                <w:rFonts w:ascii="Consolas" w:hAnsi="Consolas" w:cs="Courier New"/>
+                <w:sz w:val="20"/>
+                <w:szCs w:val="20"/>
+                <w:lang w:val="en-US"/>
+              </w:rPr>
+            </w:pPr>
+            <w:r>
+              <w:rPr>
+                <w:rFonts w:ascii="Consolas" w:hAnsi="Consolas"/>
+              </w:rPr>
               <w:t>00096101</w:t>
             </w:r>
           </w:p>
         </w:tc>
         <w:tc>
           <w:tcPr>
-            <w:tcW w:w="1275" w:type="dxa"/>
-            <w:vAlign w:val="center"/>
-          </w:tcPr>
-          <w:p>
-            <w:pPr>
-              <w:rPr>
-                <w:rFonts w:ascii="Courier New" w:hAnsi="Courier New" w:cs="Courier New"/>
-                <w:sz w:val="20"/>
-                <w:szCs w:val="20"/>
-                <w:highlight w:val="yellow"/>
-                <w:lang w:val="en-US"/>
-              </w:rPr>
-            </w:pPr>
-            <w:r>
-              <w:rPr>
+            <w:tcW w:w="1332" w:type="dxa"/>
+            <w:vAlign w:val="center"/>
+          </w:tcPr>
+          <w:p>
+            <w:pPr>
+              <w:rPr>
+                <w:rFonts w:ascii="Consolas" w:hAnsi="Consolas" w:cs="Courier New"/>
+                <w:sz w:val="20"/>
+                <w:szCs w:val="20"/>
+                <w:lang w:val="en-US"/>
+              </w:rPr>
+            </w:pPr>
+            <w:r>
+              <w:rPr>
+                <w:rFonts w:ascii="Consolas" w:hAnsi="Consolas"/>
                 <w:lang w:val="en-US"/>
               </w:rPr>
               <w:t>00096341</w:t>
@@ -9054,22 +9025,22 @@
         </w:tc>
         <w:tc>
           <w:tcPr>
-            <w:tcW w:w="1276" w:type="dxa"/>
-            <w:vAlign w:val="center"/>
-          </w:tcPr>
-          <w:p>
-            <w:pPr>
-              <w:jc w:val="center"/>
-              <w:rPr>
-                <w:rFonts w:ascii="Courier New" w:hAnsi="Courier New" w:cs="Courier New"/>
-                <w:sz w:val="20"/>
-                <w:szCs w:val="20"/>
-                <w:highlight w:val="yellow"/>
-                <w:lang w:val="en-US"/>
-              </w:rPr>
-            </w:pPr>
-            <w:r>
-              <w:rPr>
+            <w:tcW w:w="1333" w:type="dxa"/>
+            <w:vAlign w:val="center"/>
+          </w:tcPr>
+          <w:p>
+            <w:pPr>
+              <w:jc w:val="center"/>
+              <w:rPr>
+                <w:rFonts w:ascii="Consolas" w:hAnsi="Consolas" w:cs="Courier New"/>
+                <w:sz w:val="20"/>
+                <w:szCs w:val="20"/>
+                <w:lang w:val="en-US"/>
+              </w:rPr>
+            </w:pPr>
+            <w:r>
+              <w:rPr>
+                <w:rFonts w:ascii="Consolas" w:hAnsi="Consolas"/>
                 <w:lang w:val="en-US"/>
               </w:rPr>
               <w:t>00096341</w:t>
@@ -9078,9 +9049,12 @@
         </w:tc>
       </w:tr>
       <w:tr>
-        <w:tc>
-          <w:tcPr>
-            <w:tcW w:w="511" w:type="dxa"/>
+        <w:trPr>
+          <w:trHeight w:val="1073"/>
+        </w:trPr>
+        <w:tc>
+          <w:tcPr>
+            <w:tcW w:w="534" w:type="dxa"/>
             <w:tcMar>
               <w:left w:w="0" w:type="dxa"/>
               <w:right w:w="0" w:type="dxa"/>
@@ -9093,15 +9067,13 @@
               <w:rPr>
                 <w:sz w:val="20"/>
                 <w:szCs w:val="20"/>
-                <w:highlight w:val="yellow"/>
-                <w:lang w:val="en-US"/>
-              </w:rPr>
-            </w:pPr>
-            <w:r>
-              <w:rPr>
-                <w:sz w:val="20"/>
-                <w:szCs w:val="20"/>
-                <w:highlight w:val="yellow"/>
+                <w:lang w:val="en-US"/>
+              </w:rPr>
+            </w:pPr>
+            <w:r>
+              <w:rPr>
+                <w:sz w:val="20"/>
+                <w:szCs w:val="20"/>
                 <w:lang w:val="en-US"/>
               </w:rPr>
               <w:t>3</w:t>
@@ -9110,7 +9082,7 @@
         </w:tc>
         <w:tc>
           <w:tcPr>
-            <w:tcW w:w="615" w:type="dxa"/>
+            <w:tcW w:w="642" w:type="dxa"/>
             <w:tcMar>
               <w:left w:w="0" w:type="dxa"/>
               <w:right w:w="0" w:type="dxa"/>
@@ -9124,7 +9096,6 @@
                 <w:rFonts w:ascii="Courier New" w:hAnsi="Courier New" w:cs="Courier New"/>
                 <w:sz w:val="20"/>
                 <w:szCs w:val="20"/>
-                <w:highlight w:val="yellow"/>
                 <w:lang w:val="en-US"/>
               </w:rPr>
             </w:pPr>
@@ -9133,7 +9104,6 @@
                 <w:rFonts w:ascii="Courier New" w:hAnsi="Courier New" w:cs="Courier New"/>
                 <w:sz w:val="20"/>
                 <w:szCs w:val="20"/>
-                <w:highlight w:val="yellow"/>
                 <w:lang w:val="en-US"/>
               </w:rPr>
               <w:t>R3</w:t>
@@ -9146,7 +9116,6 @@
                 <w:rFonts w:ascii="Courier New" w:hAnsi="Courier New" w:cs="Courier New"/>
                 <w:sz w:val="20"/>
                 <w:szCs w:val="20"/>
-                <w:highlight w:val="yellow"/>
                 <w:lang w:val="en-US"/>
               </w:rPr>
             </w:pPr>
@@ -9155,7 +9124,6 @@
                 <w:rFonts w:ascii="Courier New" w:hAnsi="Courier New" w:cs="Courier New"/>
                 <w:sz w:val="20"/>
                 <w:szCs w:val="20"/>
-                <w:highlight w:val="yellow"/>
                 <w:lang w:val="en-US"/>
               </w:rPr>
               <w:t>R4</w:t>
@@ -9164,7 +9132,7 @@
         </w:tc>
         <w:tc>
           <w:tcPr>
-            <w:tcW w:w="1143" w:type="dxa"/>
+            <w:tcW w:w="1194" w:type="dxa"/>
             <w:tcMar>
               <w:left w:w="0" w:type="dxa"/>
               <w:right w:w="0" w:type="dxa"/>
@@ -9175,13 +9143,13 @@
             <w:pPr>
               <w:jc w:val="center"/>
               <w:rPr>
-                <w:rFonts w:ascii="Courier New" w:hAnsi="Courier New" w:cs="Courier New"/>
-                <w:lang w:val="en-US"/>
-              </w:rPr>
-            </w:pPr>
-            <w:r>
-              <w:rPr>
-                <w:rFonts w:ascii="Courier New" w:hAnsi="Courier New" w:cs="Courier New"/>
+                <w:rFonts w:ascii="Consolas" w:hAnsi="Consolas" w:cs="Courier New"/>
+                <w:lang w:val="en-US"/>
+              </w:rPr>
+            </w:pPr>
+            <w:r>
+              <w:rPr>
+                <w:rFonts w:ascii="Consolas" w:hAnsi="Consolas" w:cs="Courier New"/>
                 <w:lang w:val="en-US"/>
               </w:rPr>
               <w:t>00000035</w:t>
@@ -9191,16 +9159,15 @@
             <w:pPr>
               <w:jc w:val="center"/>
               <w:rPr>
-                <w:rFonts w:ascii="Courier New" w:hAnsi="Courier New" w:cs="Courier New"/>
-                <w:sz w:val="20"/>
-                <w:szCs w:val="20"/>
-                <w:highlight w:val="yellow"/>
-                <w:lang w:val="en-US"/>
-              </w:rPr>
-            </w:pPr>
-            <w:r>
-              <w:rPr>
-                <w:rFonts w:ascii="Courier New" w:hAnsi="Courier New" w:cs="Courier New"/>
+                <w:rFonts w:ascii="Consolas" w:hAnsi="Consolas" w:cs="Courier New"/>
+                <w:sz w:val="20"/>
+                <w:szCs w:val="20"/>
+                <w:lang w:val="en-US"/>
+              </w:rPr>
+            </w:pPr>
+            <w:r>
+              <w:rPr>
+                <w:rFonts w:ascii="Consolas" w:hAnsi="Consolas" w:cs="Courier New"/>
                 <w:lang w:val="en-US"/>
               </w:rPr>
               <w:t>00000000</w:t>
@@ -9209,7 +9176,7 @@
         </w:tc>
         <w:tc>
           <w:tcPr>
-            <w:tcW w:w="1275" w:type="dxa"/>
+            <w:tcW w:w="1332" w:type="dxa"/>
             <w:tcMar>
               <w:left w:w="0" w:type="dxa"/>
               <w:right w:w="0" w:type="dxa"/>
@@ -9220,19 +9187,17 @@
             <w:pPr>
               <w:jc w:val="center"/>
               <w:rPr>
-                <w:rFonts w:ascii="Courier New" w:hAnsi="Courier New" w:cs="Courier New"/>
-                <w:sz w:val="20"/>
-                <w:szCs w:val="20"/>
-                <w:highlight w:val="yellow"/>
-                <w:lang w:val="en-US"/>
-              </w:rPr>
-            </w:pPr>
-            <w:r>
-              <w:rPr>
-                <w:rFonts w:ascii="Courier New" w:hAnsi="Courier New" w:cs="Courier New"/>
-                <w:sz w:val="20"/>
-                <w:szCs w:val="20"/>
-                <w:highlight w:val="yellow"/>
+                <w:rFonts w:ascii="Consolas" w:hAnsi="Consolas" w:cs="Courier New"/>
+                <w:sz w:val="20"/>
+                <w:szCs w:val="20"/>
+                <w:lang w:val="en-US"/>
+              </w:rPr>
+            </w:pPr>
+            <w:r>
+              <w:rPr>
+                <w:rFonts w:ascii="Consolas" w:hAnsi="Consolas" w:cs="Courier New"/>
+                <w:sz w:val="20"/>
+                <w:szCs w:val="20"/>
                 <w:lang w:val="en-US"/>
               </w:rPr>
               <w:t>00000031</w:t>
@@ -9242,18 +9207,16 @@
             <w:pPr>
               <w:jc w:val="center"/>
               <w:rPr>
-                <w:rFonts w:ascii="Courier New" w:hAnsi="Courier New" w:cs="Courier New"/>
-                <w:sz w:val="20"/>
-                <w:szCs w:val="20"/>
-                <w:highlight w:val="yellow"/>
-              </w:rPr>
-            </w:pPr>
-            <w:r>
-              <w:rPr>
-                <w:rFonts w:ascii="Courier New" w:hAnsi="Courier New" w:cs="Courier New"/>
-                <w:sz w:val="20"/>
-                <w:szCs w:val="20"/>
-                <w:highlight w:val="yellow"/>
+                <w:rFonts w:ascii="Consolas" w:hAnsi="Consolas" w:cs="Courier New"/>
+                <w:sz w:val="20"/>
+                <w:szCs w:val="20"/>
+              </w:rPr>
+            </w:pPr>
+            <w:r>
+              <w:rPr>
+                <w:rFonts w:ascii="Consolas" w:hAnsi="Consolas" w:cs="Courier New"/>
+                <w:sz w:val="20"/>
+                <w:szCs w:val="20"/>
                 <w:lang w:val="en-US"/>
               </w:rPr>
               <w:t>00000004</w:t>
@@ -9262,7 +9225,7 @@
         </w:tc>
         <w:tc>
           <w:tcPr>
-            <w:tcW w:w="1276" w:type="dxa"/>
+            <w:tcW w:w="1333" w:type="dxa"/>
             <w:tcMar>
               <w:left w:w="0" w:type="dxa"/>
               <w:right w:w="0" w:type="dxa"/>
@@ -9273,19 +9236,17 @@
             <w:pPr>
               <w:jc w:val="center"/>
               <w:rPr>
-                <w:rFonts w:ascii="Courier New" w:hAnsi="Courier New" w:cs="Courier New"/>
-                <w:sz w:val="20"/>
-                <w:szCs w:val="20"/>
-                <w:highlight w:val="yellow"/>
-                <w:lang w:val="en-US"/>
-              </w:rPr>
-            </w:pPr>
-            <w:r>
-              <w:rPr>
-                <w:rFonts w:ascii="Courier New" w:hAnsi="Courier New" w:cs="Courier New"/>
-                <w:sz w:val="20"/>
-                <w:szCs w:val="20"/>
-                <w:highlight w:val="yellow"/>
+                <w:rFonts w:ascii="Consolas" w:hAnsi="Consolas" w:cs="Courier New"/>
+                <w:sz w:val="20"/>
+                <w:szCs w:val="20"/>
+                <w:lang w:val="en-US"/>
+              </w:rPr>
+            </w:pPr>
+            <w:r>
+              <w:rPr>
+                <w:rFonts w:ascii="Consolas" w:hAnsi="Consolas" w:cs="Courier New"/>
+                <w:sz w:val="20"/>
+                <w:szCs w:val="20"/>
                 <w:lang w:val="en-US"/>
               </w:rPr>
               <w:t>00000031</w:t>
@@ -9295,18 +9256,16 @@
             <w:pPr>
               <w:jc w:val="center"/>
               <w:rPr>
-                <w:rFonts w:ascii="Courier New" w:hAnsi="Courier New" w:cs="Courier New"/>
-                <w:sz w:val="20"/>
-                <w:szCs w:val="20"/>
-                <w:highlight w:val="yellow"/>
-              </w:rPr>
-            </w:pPr>
-            <w:r>
-              <w:rPr>
-                <w:rFonts w:ascii="Courier New" w:hAnsi="Courier New" w:cs="Courier New"/>
-                <w:sz w:val="20"/>
-                <w:szCs w:val="20"/>
-                <w:highlight w:val="yellow"/>
+                <w:rFonts w:ascii="Consolas" w:hAnsi="Consolas" w:cs="Courier New"/>
+                <w:sz w:val="20"/>
+                <w:szCs w:val="20"/>
+              </w:rPr>
+            </w:pPr>
+            <w:r>
+              <w:rPr>
+                <w:rFonts w:ascii="Consolas" w:hAnsi="Consolas" w:cs="Courier New"/>
+                <w:sz w:val="20"/>
+                <w:szCs w:val="20"/>
                 <w:lang w:val="en-US"/>
               </w:rPr>
               <w:t>00000004</w:t>
@@ -9315,20 +9274,20 @@
         </w:tc>
         <w:tc>
           <w:tcPr>
-            <w:tcW w:w="1276" w:type="dxa"/>
-            <w:vAlign w:val="center"/>
-          </w:tcPr>
-          <w:p>
-            <w:pPr>
-              <w:jc w:val="center"/>
-              <w:rPr>
-                <w:rFonts w:ascii="Courier New" w:hAnsi="Courier New" w:cs="Courier New"/>
-                <w:lang w:val="en-US"/>
-              </w:rPr>
-            </w:pPr>
-            <w:r>
-              <w:rPr>
-                <w:rFonts w:ascii="Courier New" w:hAnsi="Courier New" w:cs="Courier New"/>
+            <w:tcW w:w="1333" w:type="dxa"/>
+            <w:vAlign w:val="center"/>
+          </w:tcPr>
+          <w:p>
+            <w:pPr>
+              <w:jc w:val="center"/>
+              <w:rPr>
+                <w:rFonts w:ascii="Consolas" w:hAnsi="Consolas" w:cs="Courier New"/>
+                <w:lang w:val="en-US"/>
+              </w:rPr>
+            </w:pPr>
+            <w:r>
+              <w:rPr>
+                <w:rFonts w:ascii="Consolas" w:hAnsi="Consolas" w:cs="Courier New"/>
                 <w:lang w:val="en-US"/>
               </w:rPr>
               <w:t>00000035</w:t>
@@ -9338,37 +9297,34 @@
             <w:pPr>
               <w:jc w:val="center"/>
               <w:rPr>
-                <w:rFonts w:ascii="Courier New" w:hAnsi="Courier New" w:cs="Courier New"/>
-                <w:sz w:val="20"/>
-                <w:szCs w:val="20"/>
-                <w:highlight w:val="yellow"/>
-                <w:lang w:val="en-US"/>
-              </w:rPr>
-            </w:pPr>
-          </w:p>
-        </w:tc>
-        <w:tc>
-          <w:tcPr>
-            <w:tcW w:w="1276" w:type="dxa"/>
-            <w:vAlign w:val="center"/>
-          </w:tcPr>
-          <w:p>
-            <w:pPr>
-              <w:jc w:val="center"/>
-              <w:rPr>
-                <w:rFonts w:ascii="Courier New" w:hAnsi="Courier New" w:cs="Courier New"/>
-                <w:sz w:val="20"/>
-                <w:szCs w:val="20"/>
-                <w:highlight w:val="yellow"/>
-                <w:lang w:val="en-US"/>
-              </w:rPr>
-            </w:pPr>
-            <w:r>
-              <w:rPr>
-                <w:rFonts w:ascii="Courier New" w:hAnsi="Courier New" w:cs="Courier New"/>
-                <w:sz w:val="20"/>
-                <w:szCs w:val="20"/>
-                <w:highlight w:val="yellow"/>
+                <w:rFonts w:ascii="Consolas" w:hAnsi="Consolas" w:cs="Courier New"/>
+                <w:sz w:val="20"/>
+                <w:szCs w:val="20"/>
+                <w:lang w:val="en-US"/>
+              </w:rPr>
+            </w:pPr>
+          </w:p>
+        </w:tc>
+        <w:tc>
+          <w:tcPr>
+            <w:tcW w:w="1333" w:type="dxa"/>
+            <w:vAlign w:val="center"/>
+          </w:tcPr>
+          <w:p>
+            <w:pPr>
+              <w:jc w:val="center"/>
+              <w:rPr>
+                <w:rFonts w:ascii="Consolas" w:hAnsi="Consolas" w:cs="Courier New"/>
+                <w:sz w:val="20"/>
+                <w:szCs w:val="20"/>
+                <w:lang w:val="en-US"/>
+              </w:rPr>
+            </w:pPr>
+            <w:r>
+              <w:rPr>
+                <w:rFonts w:ascii="Consolas" w:hAnsi="Consolas" w:cs="Courier New"/>
+                <w:sz w:val="20"/>
+                <w:szCs w:val="20"/>
                 <w:lang w:val="en-US"/>
               </w:rPr>
               <w:t>00000003</w:t>
@@ -9377,65 +9333,64 @@
         </w:tc>
         <w:tc>
           <w:tcPr>
-            <w:tcW w:w="1275" w:type="dxa"/>
-            <w:vAlign w:val="center"/>
-          </w:tcPr>
-          <w:p>
-            <w:pPr>
-              <w:jc w:val="center"/>
-              <w:rPr>
-                <w:rFonts w:ascii="Courier New" w:hAnsi="Courier New" w:cs="Courier New"/>
-                <w:sz w:val="20"/>
-                <w:szCs w:val="20"/>
-                <w:highlight w:val="yellow"/>
-                <w:lang w:val="en-US"/>
-              </w:rPr>
-            </w:pPr>
-            <w:r>
-              <w:rPr>
-                <w:rFonts w:ascii="Courier New" w:hAnsi="Courier New" w:cs="Courier New"/>
-                <w:sz w:val="20"/>
-                <w:szCs w:val="20"/>
-                <w:highlight w:val="yellow"/>
-                <w:lang w:val="en-US"/>
-              </w:rPr>
-              <w:t>050fffff</w:t>
-            </w:r>
-          </w:p>
-        </w:tc>
-        <w:tc>
-          <w:tcPr>
-            <w:tcW w:w="1276" w:type="dxa"/>
-            <w:vAlign w:val="center"/>
-          </w:tcPr>
-          <w:p>
-            <w:pPr>
-              <w:jc w:val="center"/>
-              <w:rPr>
-                <w:rFonts w:ascii="Courier New" w:hAnsi="Courier New" w:cs="Courier New"/>
-                <w:sz w:val="20"/>
-                <w:szCs w:val="20"/>
-                <w:highlight w:val="yellow"/>
-                <w:lang w:val="en-US"/>
-              </w:rPr>
-            </w:pPr>
-            <w:r>
-              <w:rPr>
-                <w:rFonts w:ascii="Courier New" w:hAnsi="Courier New" w:cs="Courier New"/>
-                <w:sz w:val="20"/>
-                <w:szCs w:val="20"/>
-                <w:highlight w:val="yellow"/>
-                <w:lang w:val="en-US"/>
-              </w:rPr>
-              <w:t>050fffff</w:t>
-            </w:r>
-          </w:p>
-        </w:tc>
-      </w:tr>
-      <w:tr>
-        <w:tc>
-          <w:tcPr>
-            <w:tcW w:w="511" w:type="dxa"/>
+            <w:tcW w:w="1332" w:type="dxa"/>
+            <w:vAlign w:val="center"/>
+          </w:tcPr>
+          <w:p>
+            <w:pPr>
+              <w:jc w:val="center"/>
+              <w:rPr>
+                <w:rFonts w:ascii="Consolas" w:hAnsi="Consolas" w:cs="Courier New"/>
+                <w:sz w:val="20"/>
+                <w:szCs w:val="20"/>
+                <w:lang w:val="en-US"/>
+              </w:rPr>
+            </w:pPr>
+            <w:r>
+              <w:rPr>
+                <w:rFonts w:ascii="Consolas" w:hAnsi="Consolas" w:cs="Courier New"/>
+                <w:sz w:val="20"/>
+                <w:szCs w:val="20"/>
+                <w:lang w:val="en-US"/>
+              </w:rPr>
+              <w:t>050FFFFF</w:t>
+            </w:r>
+          </w:p>
+        </w:tc>
+        <w:tc>
+          <w:tcPr>
+            <w:tcW w:w="1333" w:type="dxa"/>
+            <w:vAlign w:val="center"/>
+          </w:tcPr>
+          <w:p>
+            <w:pPr>
+              <w:jc w:val="center"/>
+              <w:rPr>
+                <w:rFonts w:ascii="Consolas" w:hAnsi="Consolas" w:cs="Courier New"/>
+                <w:sz w:val="20"/>
+                <w:szCs w:val="20"/>
+                <w:lang w:val="en-US"/>
+              </w:rPr>
+            </w:pPr>
+            <w:r>
+              <w:rPr>
+                <w:rFonts w:ascii="Consolas" w:hAnsi="Consolas" w:cs="Courier New"/>
+                <w:sz w:val="20"/>
+                <w:szCs w:val="20"/>
+                <w:lang w:val="en-US"/>
+              </w:rPr>
+              <w:t>050FFFFF</w:t>
+            </w:r>
+          </w:p>
+        </w:tc>
+      </w:tr>
+      <w:tr>
+        <w:trPr>
+          <w:trHeight w:val="1311"/>
+        </w:trPr>
+        <w:tc>
+          <w:tcPr>
+            <w:tcW w:w="534" w:type="dxa"/>
             <w:tcMar>
               <w:left w:w="0" w:type="dxa"/>
               <w:right w:w="0" w:type="dxa"/>
@@ -9448,15 +9403,13 @@
               <w:rPr>
                 <w:sz w:val="20"/>
                 <w:szCs w:val="20"/>
-                <w:highlight w:val="yellow"/>
-                <w:lang w:val="en-US"/>
-              </w:rPr>
-            </w:pPr>
-            <w:r>
-              <w:rPr>
-                <w:sz w:val="20"/>
-                <w:szCs w:val="20"/>
-                <w:highlight w:val="yellow"/>
+                <w:lang w:val="en-US"/>
+              </w:rPr>
+            </w:pPr>
+            <w:r>
+              <w:rPr>
+                <w:sz w:val="20"/>
+                <w:szCs w:val="20"/>
                 <w:lang w:val="en-US"/>
               </w:rPr>
               <w:t>4</w:t>
@@ -9465,7 +9418,7 @@
         </w:tc>
         <w:tc>
           <w:tcPr>
-            <w:tcW w:w="615" w:type="dxa"/>
+            <w:tcW w:w="642" w:type="dxa"/>
             <w:tcMar>
               <w:left w:w="0" w:type="dxa"/>
               <w:right w:w="0" w:type="dxa"/>
@@ -9479,7 +9432,6 @@
                 <w:rFonts w:ascii="Courier New" w:hAnsi="Courier New" w:cs="Courier New"/>
                 <w:sz w:val="20"/>
                 <w:szCs w:val="20"/>
-                <w:highlight w:val="yellow"/>
                 <w:lang w:val="en-US"/>
               </w:rPr>
             </w:pPr>
@@ -9488,7 +9440,6 @@
                 <w:rFonts w:ascii="Courier New" w:hAnsi="Courier New" w:cs="Courier New"/>
                 <w:sz w:val="20"/>
                 <w:szCs w:val="20"/>
-                <w:highlight w:val="yellow"/>
                 <w:lang w:val="en-US"/>
               </w:rPr>
               <w:t>R5</w:t>
@@ -9501,7 +9452,6 @@
                 <w:rFonts w:ascii="Courier New" w:hAnsi="Courier New" w:cs="Courier New"/>
                 <w:sz w:val="20"/>
                 <w:szCs w:val="20"/>
-                <w:highlight w:val="yellow"/>
                 <w:lang w:val="en-US"/>
               </w:rPr>
             </w:pPr>
@@ -9510,7 +9460,6 @@
                 <w:rFonts w:ascii="Courier New" w:hAnsi="Courier New" w:cs="Courier New"/>
                 <w:sz w:val="20"/>
                 <w:szCs w:val="20"/>
-                <w:highlight w:val="yellow"/>
                 <w:lang w:val="en-US"/>
               </w:rPr>
               <w:t>R6</w:t>
@@ -9523,7 +9472,6 @@
                 <w:rFonts w:ascii="Courier New" w:hAnsi="Courier New" w:cs="Courier New"/>
                 <w:sz w:val="20"/>
                 <w:szCs w:val="20"/>
-                <w:highlight w:val="yellow"/>
                 <w:lang w:val="en-US"/>
               </w:rPr>
             </w:pPr>
@@ -9532,7 +9480,6 @@
                 <w:rFonts w:ascii="Courier New" w:hAnsi="Courier New" w:cs="Courier New"/>
                 <w:sz w:val="20"/>
                 <w:szCs w:val="20"/>
-                <w:highlight w:val="yellow"/>
                 <w:lang w:val="en-US"/>
               </w:rPr>
               <w:t>R7</w:t>
@@ -9541,7 +9488,7 @@
         </w:tc>
         <w:tc>
           <w:tcPr>
-            <w:tcW w:w="1143" w:type="dxa"/>
+            <w:tcW w:w="1194" w:type="dxa"/>
             <w:tcMar>
               <w:left w:w="0" w:type="dxa"/>
               <w:right w:w="0" w:type="dxa"/>
@@ -9552,19 +9499,17 @@
             <w:pPr>
               <w:jc w:val="center"/>
               <w:rPr>
-                <w:rFonts w:ascii="Courier New" w:hAnsi="Courier New" w:cs="Courier New"/>
-                <w:sz w:val="20"/>
-                <w:szCs w:val="20"/>
-                <w:highlight w:val="yellow"/>
-                <w:lang w:val="en-US"/>
-              </w:rPr>
-            </w:pPr>
-            <w:r>
-              <w:rPr>
-                <w:rFonts w:ascii="Courier New" w:hAnsi="Courier New" w:cs="Courier New"/>
-                <w:sz w:val="20"/>
-                <w:szCs w:val="20"/>
-                <w:highlight w:val="yellow"/>
+                <w:rFonts w:ascii="Consolas" w:hAnsi="Consolas" w:cs="Courier New"/>
+                <w:sz w:val="20"/>
+                <w:szCs w:val="20"/>
+                <w:lang w:val="en-US"/>
+              </w:rPr>
+            </w:pPr>
+            <w:r>
+              <w:rPr>
+                <w:rFonts w:ascii="Consolas" w:hAnsi="Consolas" w:cs="Courier New"/>
+                <w:sz w:val="20"/>
+                <w:szCs w:val="20"/>
                 <w:lang w:val="en-US"/>
               </w:rPr>
               <w:t>0000000A</w:t>
@@ -9574,13 +9519,13 @@
             <w:pPr>
               <w:jc w:val="center"/>
               <w:rPr>
-                <w:rFonts w:ascii="Courier New" w:hAnsi="Courier New" w:cs="Courier New"/>
-                <w:lang w:val="en-US"/>
-              </w:rPr>
-            </w:pPr>
-            <w:r>
-              <w:rPr>
-                <w:rFonts w:ascii="Courier New" w:hAnsi="Courier New" w:cs="Courier New"/>
+                <w:rFonts w:ascii="Consolas" w:hAnsi="Consolas" w:cs="Courier New"/>
+                <w:lang w:val="en-US"/>
+              </w:rPr>
+            </w:pPr>
+            <w:r>
+              <w:rPr>
+                <w:rFonts w:ascii="Consolas" w:hAnsi="Consolas" w:cs="Courier New"/>
                 <w:lang w:val="en-US"/>
               </w:rPr>
               <w:t>00000017</w:t>
@@ -9590,16 +9535,15 @@
             <w:pPr>
               <w:jc w:val="center"/>
               <w:rPr>
-                <w:rFonts w:ascii="Courier New" w:hAnsi="Courier New" w:cs="Courier New"/>
-                <w:sz w:val="20"/>
-                <w:szCs w:val="20"/>
-                <w:highlight w:val="yellow"/>
-                <w:lang w:val="en-US"/>
-              </w:rPr>
-            </w:pPr>
-            <w:r>
-              <w:rPr>
-                <w:rFonts w:ascii="Courier New" w:hAnsi="Courier New" w:cs="Courier New"/>
+                <w:rFonts w:ascii="Consolas" w:hAnsi="Consolas" w:cs="Courier New"/>
+                <w:sz w:val="20"/>
+                <w:szCs w:val="20"/>
+                <w:lang w:val="en-US"/>
+              </w:rPr>
+            </w:pPr>
+            <w:r>
+              <w:rPr>
+                <w:rFonts w:ascii="Consolas" w:hAnsi="Consolas" w:cs="Courier New"/>
                 <w:lang w:val="en-US"/>
               </w:rPr>
               <w:t>00000028</w:t>
@@ -9608,7 +9552,7 @@
         </w:tc>
         <w:tc>
           <w:tcPr>
-            <w:tcW w:w="1275" w:type="dxa"/>
+            <w:tcW w:w="1332" w:type="dxa"/>
             <w:tcMar>
               <w:left w:w="0" w:type="dxa"/>
               <w:right w:w="0" w:type="dxa"/>
@@ -9619,19 +9563,17 @@
             <w:pPr>
               <w:jc w:val="center"/>
               <w:rPr>
-                <w:rFonts w:ascii="Courier New" w:hAnsi="Courier New" w:cs="Courier New"/>
-                <w:sz w:val="20"/>
-                <w:szCs w:val="20"/>
-                <w:highlight w:val="yellow"/>
-                <w:lang w:val="en-US"/>
-              </w:rPr>
-            </w:pPr>
-            <w:r>
-              <w:rPr>
-                <w:rFonts w:ascii="Courier New" w:hAnsi="Courier New" w:cs="Courier New"/>
-                <w:sz w:val="20"/>
-                <w:szCs w:val="20"/>
-                <w:highlight w:val="yellow"/>
+                <w:rFonts w:ascii="Consolas" w:hAnsi="Consolas" w:cs="Courier New"/>
+                <w:sz w:val="20"/>
+                <w:szCs w:val="20"/>
+                <w:lang w:val="en-US"/>
+              </w:rPr>
+            </w:pPr>
+            <w:r>
+              <w:rPr>
+                <w:rFonts w:ascii="Consolas" w:hAnsi="Consolas" w:cs="Courier New"/>
+                <w:sz w:val="20"/>
+                <w:szCs w:val="20"/>
                 <w:lang w:val="en-US"/>
               </w:rPr>
               <w:t>0000000A</w:t>
@@ -9641,19 +9583,17 @@
             <w:pPr>
               <w:jc w:val="center"/>
               <w:rPr>
-                <w:rFonts w:ascii="Courier New" w:hAnsi="Courier New" w:cs="Courier New"/>
-                <w:sz w:val="20"/>
-                <w:szCs w:val="20"/>
-                <w:highlight w:val="yellow"/>
-                <w:lang w:val="en-US"/>
-              </w:rPr>
-            </w:pPr>
-            <w:r>
-              <w:rPr>
-                <w:rFonts w:ascii="Courier New" w:hAnsi="Courier New" w:cs="Courier New"/>
-                <w:sz w:val="20"/>
-                <w:szCs w:val="20"/>
-                <w:highlight w:val="yellow"/>
+                <w:rFonts w:ascii="Consolas" w:hAnsi="Consolas" w:cs="Courier New"/>
+                <w:sz w:val="20"/>
+                <w:szCs w:val="20"/>
+                <w:lang w:val="en-US"/>
+              </w:rPr>
+            </w:pPr>
+            <w:r>
+              <w:rPr>
+                <w:rFonts w:ascii="Consolas" w:hAnsi="Consolas" w:cs="Courier New"/>
+                <w:sz w:val="20"/>
+                <w:szCs w:val="20"/>
                 <w:lang w:val="en-US"/>
               </w:rPr>
               <w:t>00000034</w:t>
@@ -9663,18 +9603,16 @@
             <w:pPr>
               <w:jc w:val="center"/>
               <w:rPr>
-                <w:rFonts w:ascii="Courier New" w:hAnsi="Courier New" w:cs="Courier New"/>
-                <w:sz w:val="20"/>
-                <w:szCs w:val="20"/>
-                <w:highlight w:val="yellow"/>
-              </w:rPr>
-            </w:pPr>
-            <w:r>
-              <w:rPr>
-                <w:rFonts w:ascii="Courier New" w:hAnsi="Courier New" w:cs="Courier New"/>
-                <w:sz w:val="20"/>
-                <w:szCs w:val="20"/>
-                <w:highlight w:val="yellow"/>
+                <w:rFonts w:ascii="Consolas" w:hAnsi="Consolas" w:cs="Courier New"/>
+                <w:sz w:val="20"/>
+                <w:szCs w:val="20"/>
+              </w:rPr>
+            </w:pPr>
+            <w:r>
+              <w:rPr>
+                <w:rFonts w:ascii="Consolas" w:hAnsi="Consolas" w:cs="Courier New"/>
+                <w:sz w:val="20"/>
+                <w:szCs w:val="20"/>
                 <w:lang w:val="en-US"/>
               </w:rPr>
               <w:t>00000020</w:t>
@@ -9683,7 +9621,7 @@
         </w:tc>
         <w:tc>
           <w:tcPr>
-            <w:tcW w:w="1276" w:type="dxa"/>
+            <w:tcW w:w="1333" w:type="dxa"/>
             <w:tcMar>
               <w:left w:w="0" w:type="dxa"/>
               <w:right w:w="0" w:type="dxa"/>
@@ -9694,19 +9632,17 @@
             <w:pPr>
               <w:jc w:val="center"/>
               <w:rPr>
-                <w:rFonts w:ascii="Courier New" w:hAnsi="Courier New" w:cs="Courier New"/>
-                <w:sz w:val="20"/>
-                <w:szCs w:val="20"/>
-                <w:highlight w:val="yellow"/>
-                <w:lang w:val="en-US"/>
-              </w:rPr>
-            </w:pPr>
-            <w:r>
-              <w:rPr>
-                <w:rFonts w:ascii="Courier New" w:hAnsi="Courier New" w:cs="Courier New"/>
-                <w:sz w:val="20"/>
-                <w:szCs w:val="20"/>
-                <w:highlight w:val="yellow"/>
+                <w:rFonts w:ascii="Consolas" w:hAnsi="Consolas" w:cs="Courier New"/>
+                <w:sz w:val="20"/>
+                <w:szCs w:val="20"/>
+                <w:lang w:val="en-US"/>
+              </w:rPr>
+            </w:pPr>
+            <w:r>
+              <w:rPr>
+                <w:rFonts w:ascii="Consolas" w:hAnsi="Consolas" w:cs="Courier New"/>
+                <w:sz w:val="20"/>
+                <w:szCs w:val="20"/>
                 <w:lang w:val="en-US"/>
               </w:rPr>
               <w:t>0000000A</w:t>
@@ -9716,19 +9652,17 @@
             <w:pPr>
               <w:jc w:val="center"/>
               <w:rPr>
-                <w:rFonts w:ascii="Courier New" w:hAnsi="Courier New" w:cs="Courier New"/>
-                <w:sz w:val="20"/>
-                <w:szCs w:val="20"/>
-                <w:highlight w:val="yellow"/>
-                <w:lang w:val="en-US"/>
-              </w:rPr>
-            </w:pPr>
-            <w:r>
-              <w:rPr>
-                <w:rFonts w:ascii="Courier New" w:hAnsi="Courier New" w:cs="Courier New"/>
-                <w:sz w:val="20"/>
-                <w:szCs w:val="20"/>
-                <w:highlight w:val="yellow"/>
+                <w:rFonts w:ascii="Consolas" w:hAnsi="Consolas" w:cs="Courier New"/>
+                <w:sz w:val="20"/>
+                <w:szCs w:val="20"/>
+                <w:lang w:val="en-US"/>
+              </w:rPr>
+            </w:pPr>
+            <w:r>
+              <w:rPr>
+                <w:rFonts w:ascii="Consolas" w:hAnsi="Consolas" w:cs="Courier New"/>
+                <w:sz w:val="20"/>
+                <w:szCs w:val="20"/>
                 <w:lang w:val="en-US"/>
               </w:rPr>
               <w:t>00000034</w:t>
@@ -9738,18 +9672,16 @@
             <w:pPr>
               <w:jc w:val="center"/>
               <w:rPr>
-                <w:rFonts w:ascii="Courier New" w:hAnsi="Courier New" w:cs="Courier New"/>
-                <w:sz w:val="20"/>
-                <w:szCs w:val="20"/>
-                <w:highlight w:val="yellow"/>
-              </w:rPr>
-            </w:pPr>
-            <w:r>
-              <w:rPr>
-                <w:rFonts w:ascii="Courier New" w:hAnsi="Courier New" w:cs="Courier New"/>
-                <w:sz w:val="20"/>
-                <w:szCs w:val="20"/>
-                <w:highlight w:val="yellow"/>
+                <w:rFonts w:ascii="Consolas" w:hAnsi="Consolas" w:cs="Courier New"/>
+                <w:sz w:val="20"/>
+                <w:szCs w:val="20"/>
+              </w:rPr>
+            </w:pPr>
+            <w:r>
+              <w:rPr>
+                <w:rFonts w:ascii="Consolas" w:hAnsi="Consolas" w:cs="Courier New"/>
+                <w:sz w:val="20"/>
+                <w:szCs w:val="20"/>
                 <w:lang w:val="en-US"/>
               </w:rPr>
               <w:t>00000020</w:t>
@@ -9758,26 +9690,24 @@
         </w:tc>
         <w:tc>
           <w:tcPr>
-            <w:tcW w:w="1276" w:type="dxa"/>
-            <w:vAlign w:val="center"/>
-          </w:tcPr>
-          <w:p>
-            <w:pPr>
-              <w:jc w:val="center"/>
-              <w:rPr>
-                <w:rFonts w:ascii="Courier New" w:hAnsi="Courier New" w:cs="Courier New"/>
-                <w:sz w:val="20"/>
-                <w:szCs w:val="20"/>
-                <w:highlight w:val="yellow"/>
-                <w:lang w:val="en-US"/>
-              </w:rPr>
-            </w:pPr>
-            <w:r>
-              <w:rPr>
-                <w:rFonts w:ascii="Courier New" w:hAnsi="Courier New" w:cs="Courier New"/>
-                <w:sz w:val="20"/>
-                <w:szCs w:val="20"/>
-                <w:highlight w:val="yellow"/>
+            <w:tcW w:w="1333" w:type="dxa"/>
+            <w:vAlign w:val="center"/>
+          </w:tcPr>
+          <w:p>
+            <w:pPr>
+              <w:jc w:val="center"/>
+              <w:rPr>
+                <w:rFonts w:ascii="Consolas" w:hAnsi="Consolas" w:cs="Courier New"/>
+                <w:sz w:val="20"/>
+                <w:szCs w:val="20"/>
+                <w:lang w:val="en-US"/>
+              </w:rPr>
+            </w:pPr>
+            <w:r>
+              <w:rPr>
+                <w:rFonts w:ascii="Consolas" w:hAnsi="Consolas" w:cs="Courier New"/>
+                <w:sz w:val="20"/>
+                <w:szCs w:val="20"/>
                 <w:lang w:val="en-US"/>
               </w:rPr>
               <w:t>0000000A</w:t>
@@ -9790,31 +9720,31 @@
               </w:tabs>
               <w:jc w:val="center"/>
               <w:rPr>
-                <w:sz w:val="20"/>
-                <w:szCs w:val="20"/>
-                <w:highlight w:val="yellow"/>
-              </w:rPr>
-            </w:pPr>
-          </w:p>
-        </w:tc>
-        <w:tc>
-          <w:tcPr>
-            <w:tcW w:w="1276" w:type="dxa"/>
-            <w:vAlign w:val="center"/>
-          </w:tcPr>
-          <w:p>
-            <w:pPr>
-              <w:jc w:val="center"/>
-              <w:rPr>
-                <w:rFonts w:ascii="Courier New" w:hAnsi="Courier New" w:cs="Courier New"/>
-                <w:sz w:val="20"/>
-                <w:szCs w:val="20"/>
-                <w:highlight w:val="yellow"/>
-                <w:lang w:val="en-US"/>
-              </w:rPr>
-            </w:pPr>
-            <w:r>
-              <w:rPr>
+                <w:rFonts w:ascii="Consolas" w:hAnsi="Consolas"/>
+                <w:sz w:val="20"/>
+                <w:szCs w:val="20"/>
+              </w:rPr>
+            </w:pPr>
+          </w:p>
+        </w:tc>
+        <w:tc>
+          <w:tcPr>
+            <w:tcW w:w="1333" w:type="dxa"/>
+            <w:vAlign w:val="center"/>
+          </w:tcPr>
+          <w:p>
+            <w:pPr>
+              <w:jc w:val="center"/>
+              <w:rPr>
+                <w:rFonts w:ascii="Consolas" w:hAnsi="Consolas" w:cs="Courier New"/>
+                <w:sz w:val="20"/>
+                <w:szCs w:val="20"/>
+                <w:lang w:val="en-US"/>
+              </w:rPr>
+            </w:pPr>
+            <w:r>
+              <w:rPr>
+                <w:rFonts w:ascii="Consolas" w:hAnsi="Consolas"/>
                 <w:lang w:val="en-US"/>
               </w:rPr>
               <w:t>00096341</w:t>
@@ -9823,69 +9753,64 @@
         </w:tc>
         <w:tc>
           <w:tcPr>
-            <w:tcW w:w="1275" w:type="dxa"/>
-            <w:vAlign w:val="center"/>
-          </w:tcPr>
-          <w:p>
-            <w:pPr>
-              <w:jc w:val="center"/>
-              <w:rPr>
-                <w:rFonts w:ascii="Courier New" w:hAnsi="Courier New" w:cs="Courier New"/>
-                <w:sz w:val="20"/>
-                <w:szCs w:val="20"/>
-                <w:highlight w:val="yellow"/>
-                <w:lang w:val="en-US"/>
-              </w:rPr>
-            </w:pPr>
-            <w:proofErr w:type="spellStart"/>
-            <w:r>
-              <w:rPr>
-                <w:rFonts w:ascii="Courier New" w:hAnsi="Courier New" w:cs="Courier New"/>
-                <w:sz w:val="20"/>
-                <w:szCs w:val="20"/>
-                <w:highlight w:val="yellow"/>
-                <w:lang w:val="en-US"/>
-              </w:rPr>
-              <w:t>ffffffef</w:t>
-            </w:r>
-            <w:proofErr w:type="spellEnd"/>
-          </w:p>
-        </w:tc>
-        <w:tc>
-          <w:tcPr>
-            <w:tcW w:w="1276" w:type="dxa"/>
-            <w:vAlign w:val="center"/>
-          </w:tcPr>
-          <w:p>
-            <w:pPr>
-              <w:jc w:val="center"/>
-              <w:rPr>
-                <w:rFonts w:ascii="Courier New" w:hAnsi="Courier New" w:cs="Courier New"/>
-                <w:sz w:val="20"/>
-                <w:szCs w:val="20"/>
-                <w:highlight w:val="yellow"/>
-                <w:lang w:val="en-US"/>
-              </w:rPr>
-            </w:pPr>
-            <w:proofErr w:type="spellStart"/>
-            <w:r>
-              <w:rPr>
-                <w:rFonts w:ascii="Courier New" w:hAnsi="Courier New" w:cs="Courier New"/>
-                <w:sz w:val="20"/>
-                <w:szCs w:val="20"/>
-                <w:highlight w:val="yellow"/>
-                <w:lang w:val="en-US"/>
-              </w:rPr>
-              <w:t>ffffffef</w:t>
-            </w:r>
-            <w:proofErr w:type="spellEnd"/>
-          </w:p>
-        </w:tc>
-      </w:tr>
-      <w:tr>
-        <w:tc>
-          <w:tcPr>
-            <w:tcW w:w="511" w:type="dxa"/>
+            <w:tcW w:w="1332" w:type="dxa"/>
+            <w:vAlign w:val="center"/>
+          </w:tcPr>
+          <w:p>
+            <w:pPr>
+              <w:jc w:val="center"/>
+              <w:rPr>
+                <w:rFonts w:ascii="Consolas" w:hAnsi="Consolas" w:cs="Courier New"/>
+                <w:sz w:val="20"/>
+                <w:szCs w:val="20"/>
+                <w:lang w:val="en-US"/>
+              </w:rPr>
+            </w:pPr>
+            <w:r>
+              <w:rPr>
+                <w:rFonts w:ascii="Consolas" w:hAnsi="Consolas" w:cs="Courier New"/>
+                <w:sz w:val="20"/>
+                <w:szCs w:val="20"/>
+                <w:lang w:val="en-US"/>
+              </w:rPr>
+              <w:t>FFFFFFEF</w:t>
+            </w:r>
+          </w:p>
+        </w:tc>
+        <w:tc>
+          <w:tcPr>
+            <w:tcW w:w="1333" w:type="dxa"/>
+            <w:vAlign w:val="center"/>
+          </w:tcPr>
+          <w:p>
+            <w:pPr>
+              <w:jc w:val="center"/>
+              <w:rPr>
+                <w:rFonts w:ascii="Consolas" w:hAnsi="Consolas" w:cs="Courier New"/>
+                <w:sz w:val="20"/>
+                <w:szCs w:val="20"/>
+                <w:lang w:val="en-US"/>
+              </w:rPr>
+            </w:pPr>
+            <w:r>
+              <w:rPr>
+                <w:rFonts w:ascii="Consolas" w:hAnsi="Consolas" w:cs="Courier New"/>
+                <w:sz w:val="20"/>
+                <w:szCs w:val="20"/>
+                <w:lang w:val="en-US"/>
+              </w:rPr>
+              <w:t>FFFFFFEF</w:t>
+            </w:r>
+          </w:p>
+        </w:tc>
+      </w:tr>
+      <w:tr>
+        <w:trPr>
+          <w:trHeight w:val="1073"/>
+        </w:trPr>
+        <w:tc>
+          <w:tcPr>
+            <w:tcW w:w="534" w:type="dxa"/>
             <w:tcMar>
               <w:left w:w="0" w:type="dxa"/>
               <w:right w:w="0" w:type="dxa"/>
@@ -9898,15 +9823,13 @@
               <w:rPr>
                 <w:sz w:val="20"/>
                 <w:szCs w:val="20"/>
-                <w:highlight w:val="yellow"/>
-                <w:lang w:val="en-US"/>
-              </w:rPr>
-            </w:pPr>
-            <w:r>
-              <w:rPr>
-                <w:sz w:val="20"/>
-                <w:szCs w:val="20"/>
-                <w:highlight w:val="yellow"/>
+                <w:lang w:val="en-US"/>
+              </w:rPr>
+            </w:pPr>
+            <w:r>
+              <w:rPr>
+                <w:sz w:val="20"/>
+                <w:szCs w:val="20"/>
                 <w:lang w:val="en-US"/>
               </w:rPr>
               <w:t>5</w:t>
@@ -9915,7 +9838,7 @@
         </w:tc>
         <w:tc>
           <w:tcPr>
-            <w:tcW w:w="615" w:type="dxa"/>
+            <w:tcW w:w="642" w:type="dxa"/>
             <w:tcMar>
               <w:left w:w="0" w:type="dxa"/>
               <w:right w:w="0" w:type="dxa"/>
@@ -9929,7 +9852,6 @@
                 <w:rFonts w:ascii="Courier New" w:hAnsi="Courier New" w:cs="Courier New"/>
                 <w:sz w:val="20"/>
                 <w:szCs w:val="20"/>
-                <w:highlight w:val="yellow"/>
                 <w:lang w:val="en-US"/>
               </w:rPr>
             </w:pPr>
@@ -9938,7 +9860,6 @@
                 <w:rFonts w:ascii="Courier New" w:hAnsi="Courier New" w:cs="Courier New"/>
                 <w:sz w:val="20"/>
                 <w:szCs w:val="20"/>
-                <w:highlight w:val="yellow"/>
                 <w:lang w:val="en-US"/>
               </w:rPr>
               <w:t>R8</w:t>
@@ -9951,7 +9872,6 @@
                 <w:rFonts w:ascii="Courier New" w:hAnsi="Courier New" w:cs="Courier New"/>
                 <w:sz w:val="20"/>
                 <w:szCs w:val="20"/>
-                <w:highlight w:val="yellow"/>
                 <w:lang w:val="en-US"/>
               </w:rPr>
             </w:pPr>
@@ -9960,7 +9880,6 @@
                 <w:rFonts w:ascii="Courier New" w:hAnsi="Courier New" w:cs="Courier New"/>
                 <w:sz w:val="20"/>
                 <w:szCs w:val="20"/>
-                <w:highlight w:val="yellow"/>
                 <w:lang w:val="en-US"/>
               </w:rPr>
               <w:t>R9</w:t>
@@ -9969,7 +9888,7 @@
         </w:tc>
         <w:tc>
           <w:tcPr>
-            <w:tcW w:w="1143" w:type="dxa"/>
+            <w:tcW w:w="1194" w:type="dxa"/>
             <w:tcMar>
               <w:left w:w="0" w:type="dxa"/>
               <w:right w:w="0" w:type="dxa"/>
@@ -9980,13 +9899,13 @@
             <w:pPr>
               <w:jc w:val="center"/>
               <w:rPr>
-                <w:rFonts w:ascii="Courier New" w:hAnsi="Courier New" w:cs="Courier New"/>
-                <w:lang w:val="en-US"/>
-              </w:rPr>
-            </w:pPr>
-            <w:r>
-              <w:rPr>
-                <w:rFonts w:ascii="Courier New" w:hAnsi="Courier New" w:cs="Courier New"/>
+                <w:rFonts w:ascii="Consolas" w:hAnsi="Consolas" w:cs="Courier New"/>
+                <w:lang w:val="en-US"/>
+              </w:rPr>
+            </w:pPr>
+            <w:r>
+              <w:rPr>
+                <w:rFonts w:ascii="Consolas" w:hAnsi="Consolas" w:cs="Courier New"/>
                 <w:lang w:val="en-US"/>
               </w:rPr>
               <w:t>00000050</w:t>
@@ -9996,16 +9915,15 @@
             <w:pPr>
               <w:jc w:val="center"/>
               <w:rPr>
-                <w:rFonts w:ascii="Courier New" w:hAnsi="Courier New" w:cs="Courier New"/>
-                <w:sz w:val="20"/>
-                <w:szCs w:val="20"/>
-                <w:highlight w:val="yellow"/>
-                <w:lang w:val="en-US"/>
-              </w:rPr>
-            </w:pPr>
-            <w:r>
-              <w:rPr>
-                <w:rFonts w:ascii="Courier New" w:hAnsi="Courier New" w:cs="Courier New"/>
+                <w:rFonts w:ascii="Consolas" w:hAnsi="Consolas" w:cs="Courier New"/>
+                <w:sz w:val="20"/>
+                <w:szCs w:val="20"/>
+                <w:lang w:val="en-US"/>
+              </w:rPr>
+            </w:pPr>
+            <w:r>
+              <w:rPr>
+                <w:rFonts w:ascii="Consolas" w:hAnsi="Consolas" w:cs="Courier New"/>
                 <w:lang w:val="en-US"/>
               </w:rPr>
               <w:t>00000028</w:t>
@@ -10014,7 +9932,7 @@
         </w:tc>
         <w:tc>
           <w:tcPr>
-            <w:tcW w:w="1275" w:type="dxa"/>
+            <w:tcW w:w="1332" w:type="dxa"/>
             <w:tcMar>
               <w:left w:w="0" w:type="dxa"/>
               <w:right w:w="0" w:type="dxa"/>
@@ -10025,13 +9943,13 @@
             <w:pPr>
               <w:jc w:val="center"/>
               <w:rPr>
-                <w:rFonts w:ascii="Courier New" w:hAnsi="Courier New" w:cs="Courier New"/>
-                <w:lang w:val="en-US"/>
-              </w:rPr>
-            </w:pPr>
-            <w:r>
-              <w:rPr>
-                <w:rFonts w:ascii="Courier New" w:hAnsi="Courier New" w:cs="Courier New"/>
+                <w:rFonts w:ascii="Consolas" w:hAnsi="Consolas" w:cs="Courier New"/>
+                <w:lang w:val="en-US"/>
+              </w:rPr>
+            </w:pPr>
+            <w:r>
+              <w:rPr>
+                <w:rFonts w:ascii="Consolas" w:hAnsi="Consolas" w:cs="Courier New"/>
                 <w:lang w:val="en-US"/>
               </w:rPr>
               <w:t>00000054</w:t>
@@ -10041,16 +9959,15 @@
             <w:pPr>
               <w:jc w:val="center"/>
               <w:rPr>
-                <w:rFonts w:ascii="Courier New" w:hAnsi="Courier New" w:cs="Courier New"/>
-                <w:sz w:val="20"/>
-                <w:szCs w:val="20"/>
-                <w:highlight w:val="yellow"/>
-                <w:lang w:val="en-US"/>
-              </w:rPr>
-            </w:pPr>
-            <w:r>
-              <w:rPr>
-                <w:rFonts w:ascii="Courier New" w:hAnsi="Courier New" w:cs="Courier New"/>
+                <w:rFonts w:ascii="Consolas" w:hAnsi="Consolas" w:cs="Courier New"/>
+                <w:sz w:val="20"/>
+                <w:szCs w:val="20"/>
+                <w:lang w:val="en-US"/>
+              </w:rPr>
+            </w:pPr>
+            <w:r>
+              <w:rPr>
+                <w:rFonts w:ascii="Consolas" w:hAnsi="Consolas" w:cs="Courier New"/>
                 <w:lang w:val="en-US"/>
               </w:rPr>
               <w:t>00000028</w:t>
@@ -10059,7 +9976,7 @@
         </w:tc>
         <w:tc>
           <w:tcPr>
-            <w:tcW w:w="1276" w:type="dxa"/>
+            <w:tcW w:w="1333" w:type="dxa"/>
             <w:tcMar>
               <w:left w:w="0" w:type="dxa"/>
               <w:right w:w="0" w:type="dxa"/>
@@ -10070,13 +9987,13 @@
             <w:pPr>
               <w:jc w:val="center"/>
               <w:rPr>
-                <w:rFonts w:ascii="Courier New" w:hAnsi="Courier New" w:cs="Courier New"/>
-                <w:lang w:val="en-US"/>
-              </w:rPr>
-            </w:pPr>
-            <w:r>
-              <w:rPr>
-                <w:rFonts w:ascii="Courier New" w:hAnsi="Courier New" w:cs="Courier New"/>
+                <w:rFonts w:ascii="Consolas" w:hAnsi="Consolas" w:cs="Courier New"/>
+                <w:lang w:val="en-US"/>
+              </w:rPr>
+            </w:pPr>
+            <w:r>
+              <w:rPr>
+                <w:rFonts w:ascii="Consolas" w:hAnsi="Consolas" w:cs="Courier New"/>
                 <w:lang w:val="en-US"/>
               </w:rPr>
               <w:t>00000054</w:t>
@@ -10086,16 +10003,15 @@
             <w:pPr>
               <w:jc w:val="center"/>
               <w:rPr>
-                <w:rFonts w:ascii="Courier New" w:hAnsi="Courier New" w:cs="Courier New"/>
-                <w:sz w:val="20"/>
-                <w:szCs w:val="20"/>
-                <w:highlight w:val="yellow"/>
-                <w:lang w:val="en-US"/>
-              </w:rPr>
-            </w:pPr>
-            <w:r>
-              <w:rPr>
-                <w:rFonts w:ascii="Courier New" w:hAnsi="Courier New" w:cs="Courier New"/>
+                <w:rFonts w:ascii="Consolas" w:hAnsi="Consolas" w:cs="Courier New"/>
+                <w:sz w:val="20"/>
+                <w:szCs w:val="20"/>
+                <w:lang w:val="en-US"/>
+              </w:rPr>
+            </w:pPr>
+            <w:r>
+              <w:rPr>
+                <w:rFonts w:ascii="Consolas" w:hAnsi="Consolas" w:cs="Courier New"/>
                 <w:lang w:val="en-US"/>
               </w:rPr>
               <w:t>00000028</w:t>
@@ -10104,20 +10020,20 @@
         </w:tc>
         <w:tc>
           <w:tcPr>
-            <w:tcW w:w="1276" w:type="dxa"/>
-            <w:vAlign w:val="center"/>
-          </w:tcPr>
-          <w:p>
-            <w:pPr>
-              <w:jc w:val="center"/>
-              <w:rPr>
-                <w:rFonts w:ascii="Courier New" w:hAnsi="Courier New" w:cs="Courier New"/>
-                <w:lang w:val="en-US"/>
-              </w:rPr>
-            </w:pPr>
-            <w:r>
-              <w:rPr>
-                <w:rFonts w:ascii="Courier New" w:hAnsi="Courier New" w:cs="Courier New"/>
+            <w:tcW w:w="1333" w:type="dxa"/>
+            <w:vAlign w:val="center"/>
+          </w:tcPr>
+          <w:p>
+            <w:pPr>
+              <w:jc w:val="center"/>
+              <w:rPr>
+                <w:rFonts w:ascii="Consolas" w:hAnsi="Consolas" w:cs="Courier New"/>
+                <w:lang w:val="en-US"/>
+              </w:rPr>
+            </w:pPr>
+            <w:r>
+              <w:rPr>
+                <w:rFonts w:ascii="Consolas" w:hAnsi="Consolas" w:cs="Courier New"/>
                 <w:lang w:val="en-US"/>
               </w:rPr>
               <w:t>00000050</w:t>
@@ -10127,103 +10043,90 @@
             <w:pPr>
               <w:jc w:val="center"/>
               <w:rPr>
-                <w:rFonts w:ascii="Courier New" w:hAnsi="Courier New" w:cs="Courier New"/>
-                <w:sz w:val="20"/>
-                <w:szCs w:val="20"/>
-                <w:highlight w:val="yellow"/>
-                <w:lang w:val="en-US"/>
-              </w:rPr>
-            </w:pPr>
-          </w:p>
-        </w:tc>
-        <w:tc>
-          <w:tcPr>
-            <w:tcW w:w="1276" w:type="dxa"/>
-            <w:vAlign w:val="center"/>
-          </w:tcPr>
-          <w:p>
-            <w:pPr>
-              <w:jc w:val="center"/>
-              <w:rPr>
-                <w:rFonts w:ascii="Courier New" w:hAnsi="Courier New" w:cs="Courier New"/>
-                <w:sz w:val="20"/>
-                <w:szCs w:val="20"/>
-                <w:highlight w:val="yellow"/>
-                <w:lang w:val="en-US"/>
-              </w:rPr>
-            </w:pPr>
-            <w:proofErr w:type="spellStart"/>
-            <w:r>
-              <w:rPr>
-                <w:rFonts w:ascii="Courier New" w:hAnsi="Courier New" w:cs="Courier New"/>
-                <w:sz w:val="20"/>
-                <w:szCs w:val="20"/>
-                <w:highlight w:val="yellow"/>
-                <w:lang w:val="en-US"/>
-              </w:rPr>
-              <w:t>ffffffef</w:t>
-            </w:r>
-            <w:proofErr w:type="spellEnd"/>
-          </w:p>
-        </w:tc>
-        <w:tc>
-          <w:tcPr>
-            <w:tcW w:w="1275" w:type="dxa"/>
-            <w:vAlign w:val="center"/>
-          </w:tcPr>
-          <w:p>
-            <w:pPr>
-              <w:jc w:val="center"/>
-              <w:rPr>
-                <w:rFonts w:ascii="Courier New" w:hAnsi="Courier New" w:cs="Courier New"/>
-                <w:sz w:val="20"/>
-                <w:szCs w:val="20"/>
-                <w:highlight w:val="yellow"/>
-                <w:lang w:val="en-US"/>
-              </w:rPr>
-            </w:pPr>
-            <w:proofErr w:type="spellStart"/>
-            <w:r>
-              <w:rPr>
-                <w:rFonts w:ascii="Courier New" w:hAnsi="Courier New" w:cs="Courier New"/>
-                <w:sz w:val="20"/>
-                <w:szCs w:val="20"/>
-                <w:highlight w:val="yellow"/>
-                <w:lang w:val="en-US"/>
-              </w:rPr>
-              <w:t>ffffffff</w:t>
-            </w:r>
-            <w:proofErr w:type="spellEnd"/>
-          </w:p>
-        </w:tc>
-        <w:tc>
-          <w:tcPr>
-            <w:tcW w:w="1276" w:type="dxa"/>
-            <w:vAlign w:val="center"/>
-          </w:tcPr>
-          <w:p>
-            <w:pPr>
-              <w:jc w:val="center"/>
-              <w:rPr>
-                <w:rFonts w:ascii="Courier New" w:hAnsi="Courier New" w:cs="Courier New"/>
-                <w:sz w:val="20"/>
-                <w:szCs w:val="20"/>
-                <w:highlight w:val="yellow"/>
-                <w:lang w:val="en-US"/>
-              </w:rPr>
-            </w:pPr>
-            <w:proofErr w:type="spellStart"/>
-            <w:r>
-              <w:rPr>
-                <w:rFonts w:ascii="Courier New" w:hAnsi="Courier New" w:cs="Courier New"/>
-                <w:sz w:val="20"/>
-                <w:szCs w:val="20"/>
-                <w:highlight w:val="yellow"/>
-                <w:lang w:val="en-US"/>
-              </w:rPr>
-              <w:t>ffffffff</w:t>
-            </w:r>
-            <w:proofErr w:type="spellEnd"/>
+                <w:rFonts w:ascii="Consolas" w:hAnsi="Consolas" w:cs="Courier New"/>
+                <w:sz w:val="20"/>
+                <w:szCs w:val="20"/>
+                <w:lang w:val="en-US"/>
+              </w:rPr>
+            </w:pPr>
+          </w:p>
+        </w:tc>
+        <w:tc>
+          <w:tcPr>
+            <w:tcW w:w="1333" w:type="dxa"/>
+            <w:vAlign w:val="center"/>
+          </w:tcPr>
+          <w:p>
+            <w:pPr>
+              <w:jc w:val="center"/>
+              <w:rPr>
+                <w:rFonts w:ascii="Consolas" w:hAnsi="Consolas" w:cs="Courier New"/>
+                <w:sz w:val="20"/>
+                <w:szCs w:val="20"/>
+                <w:lang w:val="en-US"/>
+              </w:rPr>
+            </w:pPr>
+            <w:r>
+              <w:rPr>
+                <w:rFonts w:ascii="Consolas" w:hAnsi="Consolas" w:cs="Courier New"/>
+                <w:sz w:val="20"/>
+                <w:szCs w:val="20"/>
+                <w:lang w:val="en-US"/>
+              </w:rPr>
+              <w:t>FFFFFFEF</w:t>
+            </w:r>
+          </w:p>
+        </w:tc>
+        <w:tc>
+          <w:tcPr>
+            <w:tcW w:w="1332" w:type="dxa"/>
+            <w:vAlign w:val="center"/>
+          </w:tcPr>
+          <w:p>
+            <w:pPr>
+              <w:jc w:val="center"/>
+              <w:rPr>
+                <w:rFonts w:ascii="Consolas" w:hAnsi="Consolas" w:cs="Courier New"/>
+                <w:sz w:val="20"/>
+                <w:szCs w:val="20"/>
+                <w:lang w:val="en-US"/>
+              </w:rPr>
+            </w:pPr>
+            <w:r>
+              <w:rPr>
+                <w:rFonts w:ascii="Consolas" w:hAnsi="Consolas" w:cs="Courier New"/>
+                <w:sz w:val="20"/>
+                <w:szCs w:val="20"/>
+                <w:lang w:val="en-US"/>
+              </w:rPr>
+              <w:t>FFFFFFFF</w:t>
+            </w:r>
+          </w:p>
+        </w:tc>
+        <w:tc>
+          <w:tcPr>
+            <w:tcW w:w="1333" w:type="dxa"/>
+            <w:vAlign w:val="center"/>
+          </w:tcPr>
+          <w:p>
+            <w:pPr>
+              <w:jc w:val="center"/>
+              <w:rPr>
+                <w:rFonts w:ascii="Consolas" w:hAnsi="Consolas" w:cs="Courier New"/>
+                <w:sz w:val="20"/>
+                <w:szCs w:val="20"/>
+                <w:lang w:val="en-US"/>
+              </w:rPr>
+            </w:pPr>
+            <w:r>
+              <w:rPr>
+                <w:rFonts w:ascii="Consolas" w:hAnsi="Consolas" w:cs="Courier New"/>
+                <w:sz w:val="20"/>
+                <w:szCs w:val="20"/>
+                <w:lang w:val="en-US"/>
+              </w:rPr>
+              <w:t>FFFFFFFF</w:t>
+            </w:r>
           </w:p>
         </w:tc>
       </w:tr>
@@ -10328,6 +10231,7 @@
         <w:docPartUnique/>
       </w:docPartObj>
     </w:sdtPr>
+    <w:sdtEndPr/>
     <w:sdtContent>
       <w:p>
         <w:pPr>
@@ -10356,7 +10260,7 @@
           <w:rPr>
             <w:noProof/>
           </w:rPr>
-          <w:t>8</w:t>
+          <w:t>6</w:t>
         </w:r>
         <w:r>
           <w:rPr>
@@ -11720,7 +11624,7 @@
 </file>
 
 <file path=customXml/itemProps1.xml><?xml version="1.0" encoding="utf-8"?>
-<ds:datastoreItem xmlns:ds="http://schemas.openxmlformats.org/officeDocument/2006/customXml" ds:itemID="{D521A720-C71A-4DA5-B8A9-D593B909BCB7}">
+<ds:datastoreItem xmlns:ds="http://schemas.openxmlformats.org/officeDocument/2006/customXml" ds:itemID="{3B0A4C20-7A34-487F-8E76-FFCAF3D14D40}">
   <ds:schemaRefs>
     <ds:schemaRef ds:uri="http://schemas.openxmlformats.org/officeDocument/2006/bibliography"/>
   </ds:schemaRefs>
